--- a/Phân công nhiệm vụ và minh chứng.docx
+++ b/Phân công nhiệm vụ và minh chứng.docx
@@ -1,147 +1,112 @@
 
 <file path=word/document.xml><?xml version="1.0" encoding="utf-8"?>
-<w:document xmlns:mc="http://schemas.openxmlformats.org/markup-compatibility/2006" xmlns:o="urn:schemas-microsoft-com:office:office" xmlns:r="http://schemas.openxmlformats.org/officeDocument/2006/relationships" xmlns:m="http://schemas.openxmlformats.org/officeDocument/2006/math" xmlns:v="urn:schemas-microsoft-com:vml" xmlns:wp="http://schemas.openxmlformats.org/drawingml/2006/wordprocessingDrawing" xmlns:w10="urn:schemas-microsoft-com:office:word" xmlns:w="http://schemas.openxmlformats.org/wordprocessingml/2006/main" xmlns:wne="http://schemas.microsoft.com/office/word/2006/wordml" xmlns:sl="http://schemas.openxmlformats.org/schemaLibrary/2006/main" xmlns:a="http://schemas.openxmlformats.org/drawingml/2006/main" xmlns:pic="http://schemas.openxmlformats.org/drawingml/2006/picture" xmlns:c="http://schemas.openxmlformats.org/drawingml/2006/chart" xmlns:lc="http://schemas.openxmlformats.org/drawingml/2006/lockedCanvas" xmlns:dgm="http://schemas.openxmlformats.org/drawingml/2006/diagram" xmlns:wps="http://schemas.microsoft.com/office/word/2010/wordprocessingShape" xmlns:wpg="http://schemas.microsoft.com/office/word/2010/wordprocessingGroup" xmlns:w14="http://schemas.microsoft.com/office/word/2010/wordml" xmlns:w15="http://schemas.microsoft.com/office/word/2012/wordml" xmlns:w16="http://schemas.microsoft.com/office/word/2018/wordml" xmlns:w16cex="http://schemas.microsoft.com/office/word/2018/wordml/cex" xmlns:w16cid="http://schemas.microsoft.com/office/word/2016/wordml/cid" xmlns="http://schemas.microsoft.com/office/tasks/2019/documenttasks" xmlns:cr="http://schemas.microsoft.com/office/comments/2020/reactions">
+<w:document xmlns:wpc="http://schemas.microsoft.com/office/word/2010/wordprocessingCanvas" xmlns:cx="http://schemas.microsoft.com/office/drawing/2014/chartex" xmlns:cx1="http://schemas.microsoft.com/office/drawing/2015/9/8/chartex" xmlns:cx2="http://schemas.microsoft.com/office/drawing/2015/10/21/chartex" xmlns:cx3="http://schemas.microsoft.com/office/drawing/2016/5/9/chartex" xmlns:cx4="http://schemas.microsoft.com/office/drawing/2016/5/10/chartex" xmlns:cx5="http://schemas.microsoft.com/office/drawing/2016/5/11/chartex" xmlns:cx6="http://schemas.microsoft.com/office/drawing/2016/5/12/chartex" xmlns:cx7="http://schemas.microsoft.com/office/drawing/2016/5/13/chartex" xmlns:cx8="http://schemas.microsoft.com/office/drawing/2016/5/14/chartex" xmlns:mc="http://schemas.openxmlformats.org/markup-compatibility/2006" xmlns:aink="http://schemas.microsoft.com/office/drawing/2016/ink" xmlns:am3d="http://schemas.microsoft.com/office/drawing/2017/model3d" xmlns:o="urn:schemas-microsoft-com:office:office" xmlns:r="http://schemas.openxmlformats.org/officeDocument/2006/relationships" xmlns:m="http://schemas.openxmlformats.org/officeDocument/2006/math" xmlns:v="urn:schemas-microsoft-com:vml" xmlns:wp14="http://schemas.microsoft.com/office/word/2010/wordprocessingDrawing" xmlns:wp="http://schemas.openxmlformats.org/drawingml/2006/wordprocessingDrawing" xmlns:w10="urn:schemas-microsoft-com:office:word" xmlns:w="http://schemas.openxmlformats.org/wordprocessingml/2006/main" xmlns:w14="http://schemas.microsoft.com/office/word/2010/wordml" xmlns:w15="http://schemas.microsoft.com/office/word/2012/wordml" xmlns:w16cex="http://schemas.microsoft.com/office/word/2018/wordml/cex" xmlns:w16cid="http://schemas.microsoft.com/office/word/2016/wordml/cid" xmlns:w16="http://schemas.microsoft.com/office/word/2018/wordml" xmlns:w16sdtdh="http://schemas.microsoft.com/office/word/2020/wordml/sdtdatahash" xmlns:w16se="http://schemas.microsoft.com/office/word/2015/wordml/symex" xmlns:wpg="http://schemas.microsoft.com/office/word/2010/wordprocessingGroup" xmlns:wpi="http://schemas.microsoft.com/office/word/2010/wordprocessingInk" xmlns:wne="http://schemas.microsoft.com/office/word/2006/wordml" xmlns:wps="http://schemas.microsoft.com/office/word/2010/wordprocessingShape" mc:Ignorable="w14 w15 w16se w16cid w16 w16cex w16sdtdh wp14">
   <w:body>
     <w:p>
       <w:pPr>
         <w:jc w:val="center"/>
         <w:rPr>
-          <w:b w:val="1"/>
-          <w:bCs w:val="1"/>
+          <w:b/>
+          <w:bCs/>
           <w:sz w:val="28"/>
           <w:szCs w:val="28"/>
         </w:rPr>
       </w:pPr>
       <w:r>
         <w:rPr>
-          <w:b w:val="1"/>
-          <w:bCs w:val="1"/>
-          <w:sz w:val="28"/>
-          <w:szCs w:val="28"/>
-          <w:rtl w:val="0"/>
-        </w:rPr>
-        <w:t xml:space="preserve">GROUP 15 – QUIZ EXAMINATION SYSTEM</w:t>
+          <w:b/>
+          <w:bCs/>
+          <w:sz w:val="28"/>
+          <w:szCs w:val="28"/>
+        </w:rPr>
+        <w:t>GROUP 15 – QUIZ EXAMINATION SYSTEM</w:t>
       </w:r>
     </w:p>
     <w:p>
       <w:pPr>
         <w:jc w:val="center"/>
         <w:rPr>
-          <w:b w:val="1"/>
-          <w:bCs w:val="1"/>
+          <w:b/>
+          <w:bCs/>
           <w:sz w:val="28"/>
           <w:szCs w:val="28"/>
         </w:rPr>
       </w:pPr>
       <w:r>
         <w:rPr>
-          <w:b w:val="1"/>
-          <w:bCs w:val="1"/>
-          <w:sz w:val="28"/>
-          <w:szCs w:val="28"/>
-          <w:rtl w:val="0"/>
-        </w:rPr>
-        <w:t xml:space="preserve">BẢNG MINH CHỨNG SỬ DỤNG TOOL VÀ PHÂN CÔNG NHIỆM VỤ</w:t>
+          <w:b/>
+          <w:bCs/>
+          <w:sz w:val="28"/>
+          <w:szCs w:val="28"/>
+        </w:rPr>
+        <w:t>BẢNG MINH CHỨNG SỬ DỤNG TOOL VÀ PHÂN CÔNG NHIỆM VỤ</w:t>
       </w:r>
     </w:p>
     <w:p>
       <w:pPr>
-        <w:keepNext w:val="0"/>
-        <w:keepLines w:val="0"/>
-        <w:pageBreakBefore w:val="0"/>
-        <w:widowControl w:val="1"/>
         <w:numPr>
           <w:ilvl w:val="0"/>
           <w:numId w:val="4"/>
         </w:numPr>
         <w:pBdr>
-          <w:top w:space="0" w:sz="0" w:val="nil"/>
-          <w:left w:space="0" w:sz="0" w:val="nil"/>
-          <w:bottom w:space="0" w:sz="0" w:val="nil"/>
-          <w:right w:space="0" w:sz="0" w:val="nil"/>
-          <w:between w:space="0" w:sz="0" w:val="nil"/>
+          <w:top w:val="nil"/>
+          <w:left w:val="nil"/>
+          <w:bottom w:val="nil"/>
+          <w:right w:val="nil"/>
+          <w:between w:val="nil"/>
         </w:pBdr>
-        <w:shd w:fill="auto" w:val="clear"/>
-        <w:spacing w:after="120" w:before="0" w:line="324" w:lineRule="auto"/>
-        <w:ind w:left="720" w:right="0" w:hanging="360"/>
         <w:jc w:val="left"/>
         <w:rPr>
-          <w:rFonts w:ascii="Times New Roman" w:cs="Times New Roman" w:eastAsia="Times New Roman" w:hAnsi="Times New Roman"/>
-          <w:b w:val="1"/>
-          <w:bCs w:val="1"/>
-          <w:i w:val="0"/>
-          <w:iCs w:val="0"/>
-          <w:smallCaps w:val="0"/>
-          <w:strike w:val="0"/>
+          <w:b/>
+          <w:bCs/>
           <w:color w:val="000000"/>
           <w:sz w:val="28"/>
           <w:szCs w:val="28"/>
-          <w:u w:val="none"/>
-          <w:shd w:fill="auto" w:val="clear"/>
-          <w:vertAlign w:val="baseline"/>
         </w:rPr>
       </w:pPr>
       <w:r>
         <w:rPr>
-          <w:rFonts w:ascii="Times New Roman" w:cs="Times New Roman" w:eastAsia="Times New Roman" w:hAnsi="Times New Roman"/>
-          <w:b w:val="1"/>
-          <w:bCs w:val="1"/>
-          <w:i w:val="0"/>
-          <w:iCs w:val="0"/>
-          <w:smallCaps w:val="0"/>
-          <w:strike w:val="0"/>
+          <w:b/>
+          <w:bCs/>
           <w:color w:val="000000"/>
           <w:sz w:val="28"/>
           <w:szCs w:val="28"/>
-          <w:u w:val="none"/>
-          <w:shd w:fill="auto" w:val="clear"/>
-          <w:vertAlign w:val="baseline"/>
-          <w:rtl w:val="0"/>
-        </w:rPr>
-        <w:t xml:space="preserve">Bảng phân công nhiệm vụ</w:t>
+        </w:rPr>
+        <w:t>Bảng phân công nhiệm vụ</w:t>
       </w:r>
     </w:p>
     <w:tbl>
       <w:tblPr>
-        <w:tblStyle w:val="Table1"/>
-        <w:tblW w:w="9825.0" w:type="dxa"/>
-        <w:jc w:val="left"/>
-        <w:tblInd w:w="-575.0" w:type="dxa"/>
+        <w:tblStyle w:val="a"/>
+        <w:tblW w:w="9825" w:type="dxa"/>
+        <w:tblInd w:w="-575" w:type="dxa"/>
         <w:tblLayout w:type="fixed"/>
-        <w:tblLook w:val="0400"/>
+        <w:tblLook w:val="0400" w:firstRow="0" w:lastRow="0" w:firstColumn="0" w:lastColumn="0" w:noHBand="0" w:noVBand="1"/>
       </w:tblPr>
       <w:tblGrid>
         <w:gridCol w:w="1380"/>
         <w:gridCol w:w="7251"/>
-        <w:gridCol w:w="1194.0000000000005"/>
-        <w:tblGridChange w:id="0">
-          <w:tblGrid>
-            <w:gridCol w:w="1380"/>
-            <w:gridCol w:w="7251"/>
-            <w:gridCol w:w="1194.0000000000005"/>
-          </w:tblGrid>
-        </w:tblGridChange>
+        <w:gridCol w:w="1194"/>
       </w:tblGrid>
       <w:tr>
         <w:trPr>
-          <w:cantSplit w:val="0"/>
-          <w:trHeight w:val="315" w:hRule="atLeast"/>
-          <w:tblHeader w:val="0"/>
+          <w:trHeight w:val="315"/>
         </w:trPr>
         <w:tc>
           <w:tcPr>
+            <w:tcW w:w="1380" w:type="dxa"/>
             <w:tcBorders>
-              <w:top w:color="000000" w:space="0" w:sz="6" w:val="single"/>
-              <w:left w:color="000000" w:space="0" w:sz="6" w:val="single"/>
-              <w:bottom w:color="000000" w:space="0" w:sz="6" w:val="single"/>
-              <w:right w:color="000000" w:space="0" w:sz="6" w:val="single"/>
+              <w:top w:val="single" w:sz="6" w:space="0" w:color="000000"/>
+              <w:left w:val="single" w:sz="6" w:space="0" w:color="000000"/>
+              <w:bottom w:val="single" w:sz="6" w:space="0" w:color="000000"/>
+              <w:right w:val="single" w:sz="6" w:space="0" w:color="000000"/>
             </w:tcBorders>
-            <w:shd w:fill="93c47d" w:val="clear"/>
+            <w:shd w:val="clear" w:color="auto" w:fill="93C47D"/>
             <w:tcMar>
-              <w:top w:w="30.0" w:type="dxa"/>
-              <w:left w:w="45.0" w:type="dxa"/>
-              <w:bottom w:w="30.0" w:type="dxa"/>
-              <w:right w:w="45.0" w:type="dxa"/>
+              <w:top w:w="30" w:type="dxa"/>
+              <w:left w:w="45" w:type="dxa"/>
+              <w:bottom w:w="30" w:type="dxa"/>
+              <w:right w:w="45" w:type="dxa"/>
             </w:tcMar>
             <w:vAlign w:val="center"/>
           </w:tcPr>
@@ -150,36 +115,36 @@
               <w:spacing w:after="0" w:line="240" w:lineRule="auto"/>
               <w:jc w:val="center"/>
               <w:rPr>
-                <w:b w:val="1"/>
-                <w:bCs w:val="1"/>
-                <w:color w:val="1a1c1e"/>
+                <w:b/>
+                <w:bCs/>
+                <w:color w:val="1A1C1E"/>
               </w:rPr>
             </w:pPr>
             <w:r>
               <w:rPr>
-                <w:b w:val="1"/>
-                <w:bCs w:val="1"/>
-                <w:color w:val="1a1c1e"/>
-                <w:rtl w:val="0"/>
+                <w:b/>
+                <w:bCs/>
+                <w:color w:val="1A1C1E"/>
               </w:rPr>
-              <w:t xml:space="preserve">Thành viên</w:t>
+              <w:t>Thành viên</w:t>
             </w:r>
           </w:p>
         </w:tc>
         <w:tc>
           <w:tcPr>
+            <w:tcW w:w="7251" w:type="dxa"/>
             <w:tcBorders>
-              <w:top w:color="000000" w:space="0" w:sz="6" w:val="single"/>
-              <w:left w:color="cccccc" w:space="0" w:sz="6" w:val="single"/>
-              <w:bottom w:color="000000" w:space="0" w:sz="6" w:val="single"/>
-              <w:right w:color="000000" w:space="0" w:sz="6" w:val="single"/>
+              <w:top w:val="single" w:sz="6" w:space="0" w:color="000000"/>
+              <w:left w:val="single" w:sz="6" w:space="0" w:color="CCCCCC"/>
+              <w:bottom w:val="single" w:sz="6" w:space="0" w:color="000000"/>
+              <w:right w:val="single" w:sz="6" w:space="0" w:color="000000"/>
             </w:tcBorders>
-            <w:shd w:fill="93c47d" w:val="clear"/>
+            <w:shd w:val="clear" w:color="auto" w:fill="93C47D"/>
             <w:tcMar>
-              <w:top w:w="30.0" w:type="dxa"/>
-              <w:left w:w="45.0" w:type="dxa"/>
-              <w:bottom w:w="30.0" w:type="dxa"/>
-              <w:right w:w="45.0" w:type="dxa"/>
+              <w:top w:w="30" w:type="dxa"/>
+              <w:left w:w="45" w:type="dxa"/>
+              <w:bottom w:w="30" w:type="dxa"/>
+              <w:right w:w="45" w:type="dxa"/>
             </w:tcMar>
             <w:vAlign w:val="center"/>
           </w:tcPr>
@@ -188,36 +153,36 @@
               <w:spacing w:after="0" w:line="240" w:lineRule="auto"/>
               <w:jc w:val="center"/>
               <w:rPr>
-                <w:b w:val="1"/>
-                <w:bCs w:val="1"/>
-                <w:color w:val="1a1c1e"/>
+                <w:b/>
+                <w:bCs/>
+                <w:color w:val="1A1C1E"/>
               </w:rPr>
             </w:pPr>
             <w:r>
               <w:rPr>
-                <w:b w:val="1"/>
-                <w:bCs w:val="1"/>
-                <w:color w:val="1a1c1e"/>
-                <w:rtl w:val="0"/>
+                <w:b/>
+                <w:bCs/>
+                <w:color w:val="1A1C1E"/>
               </w:rPr>
-              <w:t xml:space="preserve">Nhiệm vụ chính</w:t>
+              <w:t>Nhiệm vụ chính</w:t>
             </w:r>
           </w:p>
         </w:tc>
         <w:tc>
           <w:tcPr>
+            <w:tcW w:w="1194" w:type="dxa"/>
             <w:tcBorders>
-              <w:top w:color="000000" w:space="0" w:sz="6" w:val="single"/>
-              <w:left w:color="cccccc" w:space="0" w:sz="6" w:val="single"/>
-              <w:bottom w:color="000000" w:space="0" w:sz="6" w:val="single"/>
-              <w:right w:color="000000" w:space="0" w:sz="6" w:val="single"/>
+              <w:top w:val="single" w:sz="6" w:space="0" w:color="000000"/>
+              <w:left w:val="single" w:sz="6" w:space="0" w:color="CCCCCC"/>
+              <w:bottom w:val="single" w:sz="6" w:space="0" w:color="000000"/>
+              <w:right w:val="single" w:sz="6" w:space="0" w:color="000000"/>
             </w:tcBorders>
-            <w:shd w:fill="93c47d" w:val="clear"/>
+            <w:shd w:val="clear" w:color="auto" w:fill="93C47D"/>
             <w:tcMar>
-              <w:top w:w="30.0" w:type="dxa"/>
-              <w:left w:w="45.0" w:type="dxa"/>
-              <w:bottom w:w="30.0" w:type="dxa"/>
-              <w:right w:w="45.0" w:type="dxa"/>
+              <w:top w:w="30" w:type="dxa"/>
+              <w:left w:w="45" w:type="dxa"/>
+              <w:bottom w:w="30" w:type="dxa"/>
+              <w:right w:w="45" w:type="dxa"/>
             </w:tcMar>
             <w:vAlign w:val="center"/>
           </w:tcPr>
@@ -226,43 +191,41 @@
               <w:spacing w:after="0" w:line="240" w:lineRule="auto"/>
               <w:jc w:val="center"/>
               <w:rPr>
-                <w:b w:val="1"/>
-                <w:bCs w:val="1"/>
-                <w:color w:val="1a1c1e"/>
+                <w:b/>
+                <w:bCs/>
+                <w:color w:val="1A1C1E"/>
               </w:rPr>
             </w:pPr>
             <w:r>
               <w:rPr>
-                <w:b w:val="1"/>
-                <w:bCs w:val="1"/>
-                <w:color w:val="1a1c1e"/>
-                <w:rtl w:val="0"/>
+                <w:b/>
+                <w:bCs/>
+                <w:color w:val="1A1C1E"/>
               </w:rPr>
-              <w:t xml:space="preserve">Tiến độ</w:t>
+              <w:t>Tiến độ</w:t>
             </w:r>
           </w:p>
         </w:tc>
       </w:tr>
       <w:tr>
         <w:trPr>
-          <w:cantSplit w:val="0"/>
-          <w:trHeight w:val="315" w:hRule="atLeast"/>
-          <w:tblHeader w:val="0"/>
+          <w:trHeight w:val="315"/>
         </w:trPr>
         <w:tc>
           <w:tcPr>
+            <w:tcW w:w="1380" w:type="dxa"/>
             <w:tcBorders>
-              <w:top w:color="cccccc" w:space="0" w:sz="6" w:val="single"/>
-              <w:left w:color="000000" w:space="0" w:sz="6" w:val="single"/>
-              <w:bottom w:color="000000" w:space="0" w:sz="6" w:val="single"/>
-              <w:right w:color="000000" w:space="0" w:sz="6" w:val="single"/>
+              <w:top w:val="single" w:sz="6" w:space="0" w:color="CCCCCC"/>
+              <w:left w:val="single" w:sz="6" w:space="0" w:color="000000"/>
+              <w:bottom w:val="single" w:sz="6" w:space="0" w:color="000000"/>
+              <w:right w:val="single" w:sz="6" w:space="0" w:color="000000"/>
             </w:tcBorders>
-            <w:shd w:fill="ffffff" w:val="clear"/>
+            <w:shd w:val="clear" w:color="auto" w:fill="FFFFFF"/>
             <w:tcMar>
-              <w:top w:w="30.0" w:type="dxa"/>
-              <w:left w:w="45.0" w:type="dxa"/>
-              <w:bottom w:w="30.0" w:type="dxa"/>
-              <w:right w:w="45.0" w:type="dxa"/>
+              <w:top w:w="30" w:type="dxa"/>
+              <w:left w:w="45" w:type="dxa"/>
+              <w:bottom w:w="30" w:type="dxa"/>
+              <w:right w:w="45" w:type="dxa"/>
             </w:tcMar>
             <w:vAlign w:val="center"/>
           </w:tcPr>
@@ -271,19 +234,18 @@
               <w:spacing w:after="0" w:line="240" w:lineRule="auto"/>
               <w:jc w:val="center"/>
               <w:rPr>
-                <w:b w:val="1"/>
-                <w:bCs w:val="1"/>
-                <w:color w:val="1a1c1e"/>
+                <w:b/>
+                <w:bCs/>
+                <w:color w:val="1A1C1E"/>
               </w:rPr>
             </w:pPr>
             <w:r>
               <w:rPr>
-                <w:b w:val="1"/>
-                <w:bCs w:val="1"/>
-                <w:color w:val="1a1c1e"/>
-                <w:rtl w:val="0"/>
+                <w:b/>
+                <w:bCs/>
+                <w:color w:val="1A1C1E"/>
               </w:rPr>
-              <w:t xml:space="preserve">HUỲNH THẾ HY</w:t>
+              <w:t>HUỲNH THẾ HY</w:t>
             </w:r>
           </w:p>
           <w:p>
@@ -291,32 +253,32 @@
               <w:spacing w:after="0" w:line="240" w:lineRule="auto"/>
               <w:jc w:val="center"/>
               <w:rPr>
-                <w:color w:val="1a1c1e"/>
+                <w:color w:val="1A1C1E"/>
               </w:rPr>
             </w:pPr>
             <w:r>
               <w:rPr>
-                <w:color w:val="1a1c1e"/>
-                <w:rtl w:val="0"/>
+                <w:color w:val="1A1C1E"/>
               </w:rPr>
-              <w:t xml:space="preserve">(leader)</w:t>
+              <w:t>(leader)</w:t>
             </w:r>
           </w:p>
         </w:tc>
         <w:tc>
           <w:tcPr>
+            <w:tcW w:w="7251" w:type="dxa"/>
             <w:tcBorders>
-              <w:top w:color="cccccc" w:space="0" w:sz="6" w:val="single"/>
-              <w:left w:color="cccccc" w:space="0" w:sz="6" w:val="single"/>
-              <w:bottom w:color="000000" w:space="0" w:sz="6" w:val="single"/>
-              <w:right w:color="000000" w:space="0" w:sz="6" w:val="single"/>
+              <w:top w:val="single" w:sz="6" w:space="0" w:color="CCCCCC"/>
+              <w:left w:val="single" w:sz="6" w:space="0" w:color="CCCCCC"/>
+              <w:bottom w:val="single" w:sz="6" w:space="0" w:color="000000"/>
+              <w:right w:val="single" w:sz="6" w:space="0" w:color="000000"/>
             </w:tcBorders>
-            <w:shd w:fill="ffffff" w:val="clear"/>
+            <w:shd w:val="clear" w:color="auto" w:fill="FFFFFF"/>
             <w:tcMar>
-              <w:top w:w="30.0" w:type="dxa"/>
-              <w:left w:w="45.0" w:type="dxa"/>
-              <w:bottom w:w="30.0" w:type="dxa"/>
-              <w:right w:w="45.0" w:type="dxa"/>
+              <w:top w:w="30" w:type="dxa"/>
+              <w:left w:w="45" w:type="dxa"/>
+              <w:bottom w:w="30" w:type="dxa"/>
+              <w:right w:w="45" w:type="dxa"/>
             </w:tcMar>
             <w:vAlign w:val="center"/>
           </w:tcPr>
@@ -327,17 +289,10 @@
                 <w:numId w:val="3"/>
               </w:numPr>
               <w:spacing w:after="0" w:line="240" w:lineRule="auto"/>
-              <w:ind w:left="720" w:hanging="360"/>
               <w:jc w:val="left"/>
-              <w:rPr>
-                <w:u w:val="none"/>
-              </w:rPr>
             </w:pPr>
             <w:r>
-              <w:rPr>
-                <w:rtl w:val="0"/>
-              </w:rPr>
-              <w:t xml:space="preserve">Cấu trúc thư mục dự án</w:t>
+              <w:t>Cấu trúc thư mục dự án</w:t>
             </w:r>
           </w:p>
           <w:p>
@@ -347,17 +302,10 @@
                 <w:numId w:val="3"/>
               </w:numPr>
               <w:spacing w:after="0" w:line="240" w:lineRule="auto"/>
-              <w:ind w:left="720" w:hanging="360"/>
               <w:jc w:val="left"/>
-              <w:rPr>
-                <w:u w:val="none"/>
-              </w:rPr>
             </w:pPr>
             <w:r>
-              <w:rPr>
-                <w:rtl w:val="0"/>
-              </w:rPr>
-              <w:t xml:space="preserve">Chia module</w:t>
+              <w:t>Chia module</w:t>
             </w:r>
           </w:p>
           <w:p>
@@ -367,16 +315,9 @@
                 <w:numId w:val="3"/>
               </w:numPr>
               <w:spacing w:after="0" w:line="240" w:lineRule="auto"/>
-              <w:ind w:left="720" w:hanging="360"/>
               <w:jc w:val="left"/>
-              <w:rPr>
-                <w:u w:val="none"/>
-              </w:rPr>
             </w:pPr>
             <w:r>
-              <w:rPr>
-                <w:rtl w:val="0"/>
-              </w:rPr>
               <w:t xml:space="preserve">Kiểm tra toàn bộ source code </w:t>
             </w:r>
           </w:p>
@@ -387,17 +328,10 @@
                 <w:numId w:val="3"/>
               </w:numPr>
               <w:spacing w:after="0" w:line="240" w:lineRule="auto"/>
-              <w:ind w:left="720" w:hanging="360"/>
               <w:jc w:val="left"/>
-              <w:rPr>
-                <w:u w:val="none"/>
-              </w:rPr>
             </w:pPr>
             <w:r>
-              <w:rPr>
-                <w:rtl w:val="0"/>
-              </w:rPr>
-              <w:t xml:space="preserve">Hoàn thiện giao diện</w:t>
+              <w:t>Hoàn thiện giao diện</w:t>
             </w:r>
           </w:p>
           <w:p>
@@ -407,17 +341,10 @@
                 <w:numId w:val="3"/>
               </w:numPr>
               <w:spacing w:after="0" w:line="240" w:lineRule="auto"/>
-              <w:ind w:left="720" w:hanging="360"/>
               <w:jc w:val="left"/>
-              <w:rPr>
-                <w:u w:val="none"/>
-              </w:rPr>
             </w:pPr>
             <w:r>
-              <w:rPr>
-                <w:rtl w:val="0"/>
-              </w:rPr>
-              <w:t xml:space="preserve">Hoàn thiện kiểm thử</w:t>
+              <w:t>Hoàn thiện kiểm thử</w:t>
             </w:r>
           </w:p>
           <w:p>
@@ -427,34 +354,47 @@
                 <w:numId w:val="3"/>
               </w:numPr>
               <w:spacing w:after="0" w:line="240" w:lineRule="auto"/>
-              <w:ind w:left="720" w:hanging="360"/>
               <w:jc w:val="left"/>
-              <w:rPr>
-                <w:u w:val="none"/>
-              </w:rPr>
             </w:pPr>
             <w:r>
-              <w:rPr>
-                <w:rtl w:val="0"/>
-              </w:rPr>
-              <w:t xml:space="preserve">Kiểm tra hoàn thiện đầy đủ chức năng trong sơ đồ đặc tả</w:t>
+              <w:t>Kiểm tra hoàn thiện đầy đủ chức năng trong sơ đồ đặc tả</w:t>
+            </w:r>
+          </w:p>
+          <w:p>
+            <w:pPr>
+              <w:numPr>
+                <w:ilvl w:val="0"/>
+                <w:numId w:val="3"/>
+              </w:numPr>
+              <w:spacing w:after="0" w:line="240" w:lineRule="auto"/>
+              <w:jc w:val="left"/>
+            </w:pPr>
+            <w:r>
+              <w:t>Hoàn hiện đóng gói</w:t>
+            </w:r>
+            <w:r>
+              <w:t xml:space="preserve"> bằng</w:t>
+            </w:r>
+            <w:r>
+              <w:t xml:space="preserve"> docker</w:t>
             </w:r>
           </w:p>
         </w:tc>
         <w:tc>
           <w:tcPr>
+            <w:tcW w:w="1194" w:type="dxa"/>
             <w:tcBorders>
-              <w:top w:color="cccccc" w:space="0" w:sz="6" w:val="single"/>
-              <w:left w:color="cccccc" w:space="0" w:sz="6" w:val="single"/>
-              <w:bottom w:color="000000" w:space="0" w:sz="6" w:val="single"/>
-              <w:right w:color="ff0000" w:space="0" w:sz="12" w:val="single"/>
+              <w:top w:val="single" w:sz="6" w:space="0" w:color="CCCCCC"/>
+              <w:left w:val="single" w:sz="6" w:space="0" w:color="CCCCCC"/>
+              <w:bottom w:val="single" w:sz="6" w:space="0" w:color="000000"/>
+              <w:right w:val="single" w:sz="12" w:space="0" w:color="FF0000"/>
             </w:tcBorders>
-            <w:shd w:fill="ffffff" w:val="clear"/>
+            <w:shd w:val="clear" w:color="auto" w:fill="FFFFFF"/>
             <w:tcMar>
-              <w:top w:w="30.0" w:type="dxa"/>
-              <w:left w:w="45.0" w:type="dxa"/>
-              <w:bottom w:w="30.0" w:type="dxa"/>
-              <w:right w:w="45.0" w:type="dxa"/>
+              <w:top w:w="30" w:type="dxa"/>
+              <w:left w:w="45" w:type="dxa"/>
+              <w:bottom w:w="30" w:type="dxa"/>
+              <w:right w:w="45" w:type="dxa"/>
             </w:tcMar>
             <w:vAlign w:val="center"/>
           </w:tcPr>
@@ -463,39 +403,37 @@
               <w:spacing w:after="0" w:line="240" w:lineRule="auto"/>
               <w:jc w:val="center"/>
               <w:rPr>
-                <w:color w:val="1a1c1e"/>
+                <w:color w:val="1A1C1E"/>
               </w:rPr>
             </w:pPr>
             <w:r>
               <w:rPr>
-                <w:color w:val="1a1c1e"/>
-                <w:rtl w:val="0"/>
+                <w:color w:val="1A1C1E"/>
               </w:rPr>
-              <w:t xml:space="preserve">10/10</w:t>
+              <w:t>10/10</w:t>
             </w:r>
           </w:p>
         </w:tc>
       </w:tr>
       <w:tr>
         <w:trPr>
-          <w:cantSplit w:val="0"/>
-          <w:trHeight w:val="315" w:hRule="atLeast"/>
-          <w:tblHeader w:val="0"/>
+          <w:trHeight w:val="315"/>
         </w:trPr>
         <w:tc>
           <w:tcPr>
+            <w:tcW w:w="1380" w:type="dxa"/>
             <w:tcBorders>
-              <w:top w:color="cccccc" w:space="0" w:sz="6" w:val="single"/>
-              <w:left w:color="000000" w:space="0" w:sz="6" w:val="single"/>
-              <w:bottom w:color="000000" w:space="0" w:sz="6" w:val="single"/>
-              <w:right w:color="000000" w:space="0" w:sz="6" w:val="single"/>
+              <w:top w:val="single" w:sz="6" w:space="0" w:color="CCCCCC"/>
+              <w:left w:val="single" w:sz="6" w:space="0" w:color="000000"/>
+              <w:bottom w:val="single" w:sz="6" w:space="0" w:color="000000"/>
+              <w:right w:val="single" w:sz="6" w:space="0" w:color="000000"/>
             </w:tcBorders>
-            <w:shd w:fill="ffffff" w:val="clear"/>
+            <w:shd w:val="clear" w:color="auto" w:fill="FFFFFF"/>
             <w:tcMar>
-              <w:top w:w="30.0" w:type="dxa"/>
-              <w:left w:w="45.0" w:type="dxa"/>
-              <w:bottom w:w="30.0" w:type="dxa"/>
-              <w:right w:w="45.0" w:type="dxa"/>
+              <w:top w:w="30" w:type="dxa"/>
+              <w:left w:w="45" w:type="dxa"/>
+              <w:bottom w:w="30" w:type="dxa"/>
+              <w:right w:w="45" w:type="dxa"/>
             </w:tcMar>
             <w:vAlign w:val="center"/>
           </w:tcPr>
@@ -504,36 +442,36 @@
               <w:spacing w:after="0" w:line="240" w:lineRule="auto"/>
               <w:jc w:val="center"/>
               <w:rPr>
-                <w:b w:val="1"/>
-                <w:bCs w:val="1"/>
-                <w:color w:val="1a1c1e"/>
+                <w:b/>
+                <w:bCs/>
+                <w:color w:val="1A1C1E"/>
               </w:rPr>
             </w:pPr>
             <w:r>
               <w:rPr>
-                <w:b w:val="1"/>
-                <w:bCs w:val="1"/>
-                <w:color w:val="1a1c1e"/>
-                <w:rtl w:val="0"/>
+                <w:b/>
+                <w:bCs/>
+                <w:color w:val="1A1C1E"/>
               </w:rPr>
-              <w:t xml:space="preserve">NGUYỄN TUẤN HÙNG</w:t>
+              <w:t>NGUYỄN TUẤN HÙNG</w:t>
             </w:r>
           </w:p>
         </w:tc>
         <w:tc>
           <w:tcPr>
+            <w:tcW w:w="7251" w:type="dxa"/>
             <w:tcBorders>
-              <w:top w:color="cccccc" w:space="0" w:sz="6" w:val="single"/>
-              <w:left w:color="cccccc" w:space="0" w:sz="6" w:val="single"/>
-              <w:bottom w:color="000000" w:space="0" w:sz="6" w:val="single"/>
-              <w:right w:color="000000" w:space="0" w:sz="6" w:val="single"/>
+              <w:top w:val="single" w:sz="6" w:space="0" w:color="CCCCCC"/>
+              <w:left w:val="single" w:sz="6" w:space="0" w:color="CCCCCC"/>
+              <w:bottom w:val="single" w:sz="6" w:space="0" w:color="000000"/>
+              <w:right w:val="single" w:sz="6" w:space="0" w:color="000000"/>
             </w:tcBorders>
-            <w:shd w:fill="ffffff" w:val="clear"/>
+            <w:shd w:val="clear" w:color="auto" w:fill="FFFFFF"/>
             <w:tcMar>
-              <w:top w:w="30.0" w:type="dxa"/>
-              <w:left w:w="45.0" w:type="dxa"/>
-              <w:bottom w:w="30.0" w:type="dxa"/>
-              <w:right w:w="45.0" w:type="dxa"/>
+              <w:top w:w="30" w:type="dxa"/>
+              <w:left w:w="45" w:type="dxa"/>
+              <w:bottom w:w="30" w:type="dxa"/>
+              <w:right w:w="45" w:type="dxa"/>
             </w:tcMar>
             <w:vAlign w:val="center"/>
           </w:tcPr>
@@ -544,17 +482,10 @@
                 <w:numId w:val="5"/>
               </w:numPr>
               <w:spacing w:after="0" w:line="240" w:lineRule="auto"/>
-              <w:ind w:left="720" w:hanging="360"/>
               <w:jc w:val="left"/>
-              <w:rPr>
-                <w:u w:val="none"/>
-              </w:rPr>
             </w:pPr>
             <w:r>
-              <w:rPr>
-                <w:rtl w:val="0"/>
-              </w:rPr>
-              <w:t xml:space="preserve">Cho phép xem đáp đúng của quiz vừa được làm.</w:t>
+              <w:t>Cho phép xem đáp đúng của quiz vừa được làm.</w:t>
             </w:r>
           </w:p>
           <w:p>
@@ -564,17 +495,10 @@
                 <w:numId w:val="5"/>
               </w:numPr>
               <w:spacing w:after="0" w:line="240" w:lineRule="auto"/>
-              <w:ind w:left="720" w:hanging="360"/>
               <w:jc w:val="left"/>
-              <w:rPr>
-                <w:u w:val="none"/>
-              </w:rPr>
             </w:pPr>
             <w:r>
-              <w:rPr>
-                <w:rtl w:val="0"/>
-              </w:rPr>
-              <w:t xml:space="preserve">Lập trình tạo giao diện ngân hàng câu hỏi</w:t>
+              <w:t>Lập trình tạo giao diện ngân hàng câu hỏi</w:t>
             </w:r>
           </w:p>
           <w:p>
@@ -584,17 +508,10 @@
                 <w:numId w:val="5"/>
               </w:numPr>
               <w:spacing w:after="0" w:line="240" w:lineRule="auto"/>
-              <w:ind w:left="720" w:hanging="360"/>
               <w:jc w:val="left"/>
-              <w:rPr>
-                <w:u w:val="none"/>
-              </w:rPr>
             </w:pPr>
             <w:r>
-              <w:rPr>
-                <w:rtl w:val="0"/>
-              </w:rPr>
-              <w:t xml:space="preserve">Cho phép quiz hiển thị phía UI student và instructor đều hiên thời gian kết thúc</w:t>
+              <w:t>Cho phép quiz hiển thị phía UI student và instructor đều hiên thời gian kết thúc</w:t>
             </w:r>
           </w:p>
           <w:p>
@@ -604,34 +521,28 @@
                 <w:numId w:val="5"/>
               </w:numPr>
               <w:spacing w:after="0" w:line="240" w:lineRule="auto"/>
-              <w:ind w:left="720" w:hanging="360"/>
               <w:jc w:val="left"/>
-              <w:rPr>
-                <w:u w:val="none"/>
-              </w:rPr>
             </w:pPr>
             <w:r>
-              <w:rPr>
-                <w:rtl w:val="0"/>
-              </w:rPr>
-              <w:t xml:space="preserve">Hoàn thiện module cấu hình bài thi</w:t>
+              <w:t>Hoàn thiện module cấu hình bài thi</w:t>
             </w:r>
           </w:p>
         </w:tc>
         <w:tc>
           <w:tcPr>
+            <w:tcW w:w="1194" w:type="dxa"/>
             <w:tcBorders>
-              <w:top w:color="cccccc" w:space="0" w:sz="6" w:val="single"/>
-              <w:left w:color="cccccc" w:space="0" w:sz="6" w:val="single"/>
-              <w:bottom w:color="000000" w:space="0" w:sz="6" w:val="single"/>
-              <w:right w:color="000000" w:space="0" w:sz="6" w:val="single"/>
+              <w:top w:val="single" w:sz="6" w:space="0" w:color="CCCCCC"/>
+              <w:left w:val="single" w:sz="6" w:space="0" w:color="CCCCCC"/>
+              <w:bottom w:val="single" w:sz="6" w:space="0" w:color="000000"/>
+              <w:right w:val="single" w:sz="6" w:space="0" w:color="000000"/>
             </w:tcBorders>
-            <w:shd w:fill="ffffff" w:val="clear"/>
+            <w:shd w:val="clear" w:color="auto" w:fill="FFFFFF"/>
             <w:tcMar>
-              <w:top w:w="30.0" w:type="dxa"/>
-              <w:left w:w="45.0" w:type="dxa"/>
-              <w:bottom w:w="30.0" w:type="dxa"/>
-              <w:right w:w="45.0" w:type="dxa"/>
+              <w:top w:w="30" w:type="dxa"/>
+              <w:left w:w="45" w:type="dxa"/>
+              <w:bottom w:w="30" w:type="dxa"/>
+              <w:right w:w="45" w:type="dxa"/>
             </w:tcMar>
             <w:vAlign w:val="center"/>
           </w:tcPr>
@@ -640,39 +551,37 @@
               <w:spacing w:after="0" w:line="240" w:lineRule="auto"/>
               <w:jc w:val="center"/>
               <w:rPr>
-                <w:color w:val="1a1c1e"/>
+                <w:color w:val="1A1C1E"/>
               </w:rPr>
             </w:pPr>
             <w:r>
               <w:rPr>
-                <w:color w:val="1a1c1e"/>
-                <w:rtl w:val="0"/>
+                <w:color w:val="1A1C1E"/>
               </w:rPr>
-              <w:t xml:space="preserve">10/10</w:t>
+              <w:t>10/10</w:t>
             </w:r>
           </w:p>
         </w:tc>
       </w:tr>
       <w:tr>
         <w:trPr>
-          <w:cantSplit w:val="0"/>
-          <w:trHeight w:val="315" w:hRule="atLeast"/>
-          <w:tblHeader w:val="0"/>
+          <w:trHeight w:val="315"/>
         </w:trPr>
         <w:tc>
           <w:tcPr>
+            <w:tcW w:w="1380" w:type="dxa"/>
             <w:tcBorders>
-              <w:top w:color="cccccc" w:space="0" w:sz="6" w:val="single"/>
-              <w:left w:color="000000" w:space="0" w:sz="6" w:val="single"/>
-              <w:bottom w:color="000000" w:space="0" w:sz="6" w:val="single"/>
-              <w:right w:color="000000" w:space="0" w:sz="6" w:val="single"/>
+              <w:top w:val="single" w:sz="6" w:space="0" w:color="CCCCCC"/>
+              <w:left w:val="single" w:sz="6" w:space="0" w:color="000000"/>
+              <w:bottom w:val="single" w:sz="6" w:space="0" w:color="000000"/>
+              <w:right w:val="single" w:sz="6" w:space="0" w:color="000000"/>
             </w:tcBorders>
-            <w:shd w:fill="ffffff" w:val="clear"/>
+            <w:shd w:val="clear" w:color="auto" w:fill="FFFFFF"/>
             <w:tcMar>
-              <w:top w:w="30.0" w:type="dxa"/>
-              <w:left w:w="45.0" w:type="dxa"/>
-              <w:bottom w:w="30.0" w:type="dxa"/>
-              <w:right w:w="45.0" w:type="dxa"/>
+              <w:top w:w="30" w:type="dxa"/>
+              <w:left w:w="45" w:type="dxa"/>
+              <w:bottom w:w="30" w:type="dxa"/>
+              <w:right w:w="45" w:type="dxa"/>
             </w:tcMar>
             <w:vAlign w:val="center"/>
           </w:tcPr>
@@ -681,17 +590,16 @@
               <w:spacing w:after="0" w:line="240" w:lineRule="auto"/>
               <w:jc w:val="center"/>
               <w:rPr>
-                <w:b w:val="1"/>
-                <w:bCs w:val="1"/>
-                <w:color w:val="1a1c1e"/>
+                <w:b/>
+                <w:bCs/>
+                <w:color w:val="1A1C1E"/>
               </w:rPr>
             </w:pPr>
             <w:r>
               <w:rPr>
-                <w:b w:val="1"/>
-                <w:bCs w:val="1"/>
-                <w:color w:val="1a1c1e"/>
-                <w:rtl w:val="0"/>
+                <w:b/>
+                <w:bCs/>
+                <w:color w:val="1A1C1E"/>
               </w:rPr>
               <w:t xml:space="preserve">HUỲNH VĂN TẠI </w:t>
             </w:r>
@@ -699,18 +607,19 @@
         </w:tc>
         <w:tc>
           <w:tcPr>
+            <w:tcW w:w="7251" w:type="dxa"/>
             <w:tcBorders>
-              <w:top w:color="cccccc" w:space="0" w:sz="6" w:val="single"/>
-              <w:left w:color="cccccc" w:space="0" w:sz="6" w:val="single"/>
-              <w:bottom w:color="000000" w:space="0" w:sz="6" w:val="single"/>
-              <w:right w:color="000000" w:space="0" w:sz="6" w:val="single"/>
+              <w:top w:val="single" w:sz="6" w:space="0" w:color="CCCCCC"/>
+              <w:left w:val="single" w:sz="6" w:space="0" w:color="CCCCCC"/>
+              <w:bottom w:val="single" w:sz="6" w:space="0" w:color="000000"/>
+              <w:right w:val="single" w:sz="6" w:space="0" w:color="000000"/>
             </w:tcBorders>
-            <w:shd w:fill="ffffff" w:val="clear"/>
+            <w:shd w:val="clear" w:color="auto" w:fill="FFFFFF"/>
             <w:tcMar>
-              <w:top w:w="30.0" w:type="dxa"/>
-              <w:left w:w="45.0" w:type="dxa"/>
-              <w:bottom w:w="30.0" w:type="dxa"/>
-              <w:right w:w="45.0" w:type="dxa"/>
+              <w:top w:w="30" w:type="dxa"/>
+              <w:left w:w="45" w:type="dxa"/>
+              <w:bottom w:w="30" w:type="dxa"/>
+              <w:right w:w="45" w:type="dxa"/>
             </w:tcMar>
             <w:vAlign w:val="center"/>
           </w:tcPr>
@@ -721,15 +630,10 @@
                 <w:numId w:val="1"/>
               </w:numPr>
               <w:spacing w:after="0" w:line="240" w:lineRule="auto"/>
-              <w:ind w:left="720" w:hanging="360"/>
               <w:jc w:val="left"/>
-              <w:rPr/>
             </w:pPr>
             <w:r>
-              <w:rPr>
-                <w:rtl w:val="0"/>
-              </w:rPr>
-              <w:t xml:space="preserve">Đóng gói dự án</w:t>
+              <w:t>Đóng gói dự án</w:t>
             </w:r>
           </w:p>
           <w:p>
@@ -739,15 +643,10 @@
                 <w:numId w:val="1"/>
               </w:numPr>
               <w:spacing w:after="0" w:line="240" w:lineRule="auto"/>
-              <w:ind w:left="720" w:hanging="360"/>
               <w:jc w:val="left"/>
-              <w:rPr/>
             </w:pPr>
             <w:r>
-              <w:rPr>
-                <w:rtl w:val="0"/>
-              </w:rPr>
-              <w:t xml:space="preserve">Hiển thị câu hỏi, nhận câu trả lời.</w:t>
+              <w:t>Hiển thị câu hỏi, nhận câu trả lời.</w:t>
             </w:r>
           </w:p>
           <w:p>
@@ -757,32 +656,28 @@
                 <w:numId w:val="1"/>
               </w:numPr>
               <w:spacing w:after="0" w:line="240" w:lineRule="auto"/>
-              <w:ind w:left="720" w:hanging="360"/>
               <w:jc w:val="left"/>
-              <w:rPr/>
             </w:pPr>
             <w:r>
-              <w:rPr>
-                <w:rtl w:val="0"/>
-              </w:rPr>
-              <w:t xml:space="preserve">Đếm ngược thời gian, tự động nộp bài.</w:t>
+              <w:t>Đếm ngược thời gian, tự động nộp bài.</w:t>
             </w:r>
           </w:p>
         </w:tc>
         <w:tc>
           <w:tcPr>
+            <w:tcW w:w="1194" w:type="dxa"/>
             <w:tcBorders>
-              <w:top w:color="cccccc" w:space="0" w:sz="6" w:val="single"/>
-              <w:left w:color="cccccc" w:space="0" w:sz="6" w:val="single"/>
-              <w:bottom w:color="000000" w:space="0" w:sz="6" w:val="single"/>
-              <w:right w:color="000000" w:space="0" w:sz="6" w:val="single"/>
+              <w:top w:val="single" w:sz="6" w:space="0" w:color="CCCCCC"/>
+              <w:left w:val="single" w:sz="6" w:space="0" w:color="CCCCCC"/>
+              <w:bottom w:val="single" w:sz="6" w:space="0" w:color="000000"/>
+              <w:right w:val="single" w:sz="6" w:space="0" w:color="000000"/>
             </w:tcBorders>
-            <w:shd w:fill="ffffff" w:val="clear"/>
+            <w:shd w:val="clear" w:color="auto" w:fill="FFFFFF"/>
             <w:tcMar>
-              <w:top w:w="30.0" w:type="dxa"/>
-              <w:left w:w="45.0" w:type="dxa"/>
-              <w:bottom w:w="30.0" w:type="dxa"/>
-              <w:right w:w="45.0" w:type="dxa"/>
+              <w:top w:w="30" w:type="dxa"/>
+              <w:left w:w="45" w:type="dxa"/>
+              <w:bottom w:w="30" w:type="dxa"/>
+              <w:right w:w="45" w:type="dxa"/>
             </w:tcMar>
             <w:vAlign w:val="center"/>
           </w:tcPr>
@@ -791,39 +686,37 @@
               <w:spacing w:after="0" w:line="240" w:lineRule="auto"/>
               <w:jc w:val="center"/>
               <w:rPr>
-                <w:color w:val="1a1c1e"/>
+                <w:color w:val="1A1C1E"/>
               </w:rPr>
             </w:pPr>
             <w:r>
               <w:rPr>
-                <w:color w:val="1a1c1e"/>
-                <w:rtl w:val="0"/>
+                <w:color w:val="1A1C1E"/>
               </w:rPr>
-              <w:t xml:space="preserve">10/10</w:t>
+              <w:t>10/10</w:t>
             </w:r>
           </w:p>
         </w:tc>
       </w:tr>
       <w:tr>
         <w:trPr>
-          <w:cantSplit w:val="0"/>
-          <w:trHeight w:val="315" w:hRule="atLeast"/>
-          <w:tblHeader w:val="0"/>
+          <w:trHeight w:val="315"/>
         </w:trPr>
         <w:tc>
           <w:tcPr>
+            <w:tcW w:w="1380" w:type="dxa"/>
             <w:tcBorders>
-              <w:top w:color="cccccc" w:space="0" w:sz="6" w:val="single"/>
-              <w:left w:color="000000" w:space="0" w:sz="6" w:val="single"/>
-              <w:bottom w:color="000000" w:space="0" w:sz="6" w:val="single"/>
-              <w:right w:color="000000" w:space="0" w:sz="6" w:val="single"/>
+              <w:top w:val="single" w:sz="6" w:space="0" w:color="CCCCCC"/>
+              <w:left w:val="single" w:sz="6" w:space="0" w:color="000000"/>
+              <w:bottom w:val="single" w:sz="6" w:space="0" w:color="000000"/>
+              <w:right w:val="single" w:sz="6" w:space="0" w:color="000000"/>
             </w:tcBorders>
-            <w:shd w:fill="ffffff" w:val="clear"/>
+            <w:shd w:val="clear" w:color="auto" w:fill="FFFFFF"/>
             <w:tcMar>
-              <w:top w:w="30.0" w:type="dxa"/>
-              <w:left w:w="45.0" w:type="dxa"/>
-              <w:bottom w:w="30.0" w:type="dxa"/>
-              <w:right w:w="45.0" w:type="dxa"/>
+              <w:top w:w="30" w:type="dxa"/>
+              <w:left w:w="45" w:type="dxa"/>
+              <w:bottom w:w="30" w:type="dxa"/>
+              <w:right w:w="45" w:type="dxa"/>
             </w:tcMar>
             <w:vAlign w:val="center"/>
           </w:tcPr>
@@ -832,36 +725,36 @@
               <w:spacing w:after="0" w:line="240" w:lineRule="auto"/>
               <w:jc w:val="center"/>
               <w:rPr>
-                <w:b w:val="1"/>
-                <w:bCs w:val="1"/>
-                <w:color w:val="1a1c1e"/>
+                <w:b/>
+                <w:bCs/>
+                <w:color w:val="1A1C1E"/>
               </w:rPr>
             </w:pPr>
             <w:r>
               <w:rPr>
-                <w:b w:val="1"/>
-                <w:bCs w:val="1"/>
-                <w:color w:val="1a1c1e"/>
-                <w:rtl w:val="0"/>
+                <w:b/>
+                <w:bCs/>
+                <w:color w:val="1A1C1E"/>
               </w:rPr>
-              <w:t xml:space="preserve">LÊ GIA HUY</w:t>
+              <w:t>LÊ GIA HUY</w:t>
             </w:r>
           </w:p>
         </w:tc>
         <w:tc>
           <w:tcPr>
+            <w:tcW w:w="7251" w:type="dxa"/>
             <w:tcBorders>
-              <w:top w:color="cccccc" w:space="0" w:sz="6" w:val="single"/>
-              <w:left w:color="cccccc" w:space="0" w:sz="6" w:val="single"/>
-              <w:bottom w:color="000000" w:space="0" w:sz="6" w:val="single"/>
-              <w:right w:color="000000" w:space="0" w:sz="6" w:val="single"/>
+              <w:top w:val="single" w:sz="6" w:space="0" w:color="CCCCCC"/>
+              <w:left w:val="single" w:sz="6" w:space="0" w:color="CCCCCC"/>
+              <w:bottom w:val="single" w:sz="6" w:space="0" w:color="000000"/>
+              <w:right w:val="single" w:sz="6" w:space="0" w:color="000000"/>
             </w:tcBorders>
-            <w:shd w:fill="ffffff" w:val="clear"/>
+            <w:shd w:val="clear" w:color="auto" w:fill="FFFFFF"/>
             <w:tcMar>
-              <w:top w:w="30.0" w:type="dxa"/>
-              <w:left w:w="45.0" w:type="dxa"/>
-              <w:bottom w:w="30.0" w:type="dxa"/>
-              <w:right w:w="45.0" w:type="dxa"/>
+              <w:top w:w="30" w:type="dxa"/>
+              <w:left w:w="45" w:type="dxa"/>
+              <w:bottom w:w="30" w:type="dxa"/>
+              <w:right w:w="45" w:type="dxa"/>
             </w:tcMar>
             <w:vAlign w:val="center"/>
           </w:tcPr>
@@ -872,34 +765,28 @@
                 <w:numId w:val="6"/>
               </w:numPr>
               <w:spacing w:after="0" w:line="240" w:lineRule="auto"/>
-              <w:ind w:left="720" w:hanging="360"/>
               <w:jc w:val="left"/>
-              <w:rPr>
-                <w:u w:val="none"/>
-              </w:rPr>
             </w:pPr>
             <w:r>
-              <w:rPr>
-                <w:rtl w:val="0"/>
-              </w:rPr>
-              <w:t xml:space="preserve">Viết Test Cases: Tạo các kịch bản kiểm thử cho toàn bộ hệ thống.</w:t>
+              <w:t>Viết Test Cases: Tạo các kịch bản kiểm thử cho toàn bộ hệ thống.</w:t>
             </w:r>
           </w:p>
         </w:tc>
         <w:tc>
           <w:tcPr>
+            <w:tcW w:w="1194" w:type="dxa"/>
             <w:tcBorders>
-              <w:top w:color="cccccc" w:space="0" w:sz="6" w:val="single"/>
-              <w:left w:color="cccccc" w:space="0" w:sz="6" w:val="single"/>
-              <w:bottom w:color="000000" w:space="0" w:sz="6" w:val="single"/>
-              <w:right w:color="000000" w:space="0" w:sz="6" w:val="single"/>
+              <w:top w:val="single" w:sz="6" w:space="0" w:color="CCCCCC"/>
+              <w:left w:val="single" w:sz="6" w:space="0" w:color="CCCCCC"/>
+              <w:bottom w:val="single" w:sz="6" w:space="0" w:color="000000"/>
+              <w:right w:val="single" w:sz="6" w:space="0" w:color="000000"/>
             </w:tcBorders>
-            <w:shd w:fill="ffffff" w:val="clear"/>
+            <w:shd w:val="clear" w:color="auto" w:fill="FFFFFF"/>
             <w:tcMar>
-              <w:top w:w="30.0" w:type="dxa"/>
-              <w:left w:w="45.0" w:type="dxa"/>
-              <w:bottom w:w="30.0" w:type="dxa"/>
-              <w:right w:w="45.0" w:type="dxa"/>
+              <w:top w:w="30" w:type="dxa"/>
+              <w:left w:w="45" w:type="dxa"/>
+              <w:bottom w:w="30" w:type="dxa"/>
+              <w:right w:w="45" w:type="dxa"/>
             </w:tcMar>
             <w:vAlign w:val="center"/>
           </w:tcPr>
@@ -908,39 +795,37 @@
               <w:spacing w:after="0" w:line="240" w:lineRule="auto"/>
               <w:jc w:val="center"/>
               <w:rPr>
-                <w:color w:val="1a1c1e"/>
+                <w:color w:val="1A1C1E"/>
               </w:rPr>
             </w:pPr>
             <w:r>
               <w:rPr>
-                <w:color w:val="1a1c1e"/>
-                <w:rtl w:val="0"/>
+                <w:color w:val="1A1C1E"/>
               </w:rPr>
-              <w:t xml:space="preserve">10/10</w:t>
+              <w:t>10/10</w:t>
             </w:r>
           </w:p>
         </w:tc>
       </w:tr>
       <w:tr>
         <w:trPr>
-          <w:cantSplit w:val="0"/>
-          <w:trHeight w:val="315" w:hRule="atLeast"/>
-          <w:tblHeader w:val="0"/>
+          <w:trHeight w:val="315"/>
         </w:trPr>
         <w:tc>
           <w:tcPr>
+            <w:tcW w:w="1380" w:type="dxa"/>
             <w:tcBorders>
-              <w:top w:color="cccccc" w:space="0" w:sz="6" w:val="single"/>
-              <w:left w:color="000000" w:space="0" w:sz="6" w:val="single"/>
-              <w:bottom w:color="000000" w:space="0" w:sz="6" w:val="single"/>
-              <w:right w:color="000000" w:space="0" w:sz="6" w:val="single"/>
+              <w:top w:val="single" w:sz="6" w:space="0" w:color="CCCCCC"/>
+              <w:left w:val="single" w:sz="6" w:space="0" w:color="000000"/>
+              <w:bottom w:val="single" w:sz="6" w:space="0" w:color="000000"/>
+              <w:right w:val="single" w:sz="6" w:space="0" w:color="000000"/>
             </w:tcBorders>
-            <w:shd w:fill="ffffff" w:val="clear"/>
+            <w:shd w:val="clear" w:color="auto" w:fill="FFFFFF"/>
             <w:tcMar>
-              <w:top w:w="30.0" w:type="dxa"/>
-              <w:left w:w="45.0" w:type="dxa"/>
-              <w:bottom w:w="30.0" w:type="dxa"/>
-              <w:right w:w="45.0" w:type="dxa"/>
+              <w:top w:w="30" w:type="dxa"/>
+              <w:left w:w="45" w:type="dxa"/>
+              <w:bottom w:w="30" w:type="dxa"/>
+              <w:right w:w="45" w:type="dxa"/>
             </w:tcMar>
             <w:vAlign w:val="center"/>
           </w:tcPr>
@@ -949,17 +834,16 @@
               <w:spacing w:after="0" w:line="240" w:lineRule="auto"/>
               <w:jc w:val="center"/>
               <w:rPr>
-                <w:b w:val="1"/>
-                <w:bCs w:val="1"/>
-                <w:color w:val="1a1c1e"/>
+                <w:b/>
+                <w:bCs/>
+                <w:color w:val="1A1C1E"/>
               </w:rPr>
             </w:pPr>
             <w:r>
               <w:rPr>
-                <w:b w:val="1"/>
-                <w:bCs w:val="1"/>
-                <w:color w:val="1a1c1e"/>
-                <w:rtl w:val="0"/>
+                <w:b/>
+                <w:bCs/>
+                <w:color w:val="1A1C1E"/>
               </w:rPr>
               <w:t xml:space="preserve">TRẦN GIA HUY </w:t>
             </w:r>
@@ -967,18 +851,19 @@
         </w:tc>
         <w:tc>
           <w:tcPr>
+            <w:tcW w:w="7251" w:type="dxa"/>
             <w:tcBorders>
-              <w:top w:color="cccccc" w:space="0" w:sz="6" w:val="single"/>
-              <w:left w:color="cccccc" w:space="0" w:sz="6" w:val="single"/>
-              <w:bottom w:color="000000" w:space="0" w:sz="6" w:val="single"/>
-              <w:right w:color="000000" w:space="0" w:sz="6" w:val="single"/>
+              <w:top w:val="single" w:sz="6" w:space="0" w:color="CCCCCC"/>
+              <w:left w:val="single" w:sz="6" w:space="0" w:color="CCCCCC"/>
+              <w:bottom w:val="single" w:sz="6" w:space="0" w:color="000000"/>
+              <w:right w:val="single" w:sz="6" w:space="0" w:color="000000"/>
             </w:tcBorders>
-            <w:shd w:fill="ffffff" w:val="clear"/>
+            <w:shd w:val="clear" w:color="auto" w:fill="FFFFFF"/>
             <w:tcMar>
-              <w:top w:w="30.0" w:type="dxa"/>
-              <w:left w:w="45.0" w:type="dxa"/>
-              <w:bottom w:w="30.0" w:type="dxa"/>
-              <w:right w:w="45.0" w:type="dxa"/>
+              <w:top w:w="30" w:type="dxa"/>
+              <w:left w:w="45" w:type="dxa"/>
+              <w:bottom w:w="30" w:type="dxa"/>
+              <w:right w:w="45" w:type="dxa"/>
             </w:tcMar>
             <w:vAlign w:val="center"/>
           </w:tcPr>
@@ -989,16 +874,9 @@
                 <w:numId w:val="2"/>
               </w:numPr>
               <w:spacing w:after="0" w:line="240" w:lineRule="auto"/>
-              <w:ind w:left="720" w:hanging="360"/>
               <w:jc w:val="left"/>
-              <w:rPr>
-                <w:u w:val="none"/>
-              </w:rPr>
             </w:pPr>
             <w:r>
-              <w:rPr>
-                <w:rtl w:val="0"/>
-              </w:rPr>
               <w:t xml:space="preserve">Thực hiện Unit Testing </w:t>
             </w:r>
           </w:p>
@@ -1009,17 +887,10 @@
                 <w:numId w:val="2"/>
               </w:numPr>
               <w:spacing w:after="0" w:line="240" w:lineRule="auto"/>
-              <w:ind w:left="720" w:hanging="360"/>
               <w:jc w:val="left"/>
-              <w:rPr>
-                <w:u w:val="none"/>
-              </w:rPr>
             </w:pPr>
             <w:r>
-              <w:rPr>
-                <w:rtl w:val="0"/>
-              </w:rPr>
-              <w:t xml:space="preserve">Chạy các test cases đã được viết.</w:t>
+              <w:t>Chạy các test cases đã được viết.</w:t>
             </w:r>
           </w:p>
           <w:p>
@@ -1029,34 +900,28 @@
                 <w:numId w:val="2"/>
               </w:numPr>
               <w:spacing w:after="0" w:line="240" w:lineRule="auto"/>
-              <w:ind w:left="720" w:hanging="360"/>
               <w:jc w:val="left"/>
-              <w:rPr>
-                <w:u w:val="none"/>
-              </w:rPr>
             </w:pPr>
             <w:r>
-              <w:rPr>
-                <w:rtl w:val="0"/>
-              </w:rPr>
               <w:t xml:space="preserve">Ghi nhận lỗi tìm được lên hệ thống quản lý lỗi. </w:t>
             </w:r>
           </w:p>
         </w:tc>
         <w:tc>
           <w:tcPr>
+            <w:tcW w:w="1194" w:type="dxa"/>
             <w:tcBorders>
-              <w:top w:color="cccccc" w:space="0" w:sz="6" w:val="single"/>
-              <w:left w:color="cccccc" w:space="0" w:sz="6" w:val="single"/>
-              <w:bottom w:color="000000" w:space="0" w:sz="6" w:val="single"/>
-              <w:right w:color="000000" w:space="0" w:sz="6" w:val="single"/>
+              <w:top w:val="single" w:sz="6" w:space="0" w:color="CCCCCC"/>
+              <w:left w:val="single" w:sz="6" w:space="0" w:color="CCCCCC"/>
+              <w:bottom w:val="single" w:sz="6" w:space="0" w:color="000000"/>
+              <w:right w:val="single" w:sz="6" w:space="0" w:color="000000"/>
             </w:tcBorders>
-            <w:shd w:fill="ffffff" w:val="clear"/>
+            <w:shd w:val="clear" w:color="auto" w:fill="FFFFFF"/>
             <w:tcMar>
-              <w:top w:w="30.0" w:type="dxa"/>
-              <w:left w:w="45.0" w:type="dxa"/>
-              <w:bottom w:w="30.0" w:type="dxa"/>
-              <w:right w:w="45.0" w:type="dxa"/>
+              <w:top w:w="30" w:type="dxa"/>
+              <w:left w:w="45" w:type="dxa"/>
+              <w:bottom w:w="30" w:type="dxa"/>
+              <w:right w:w="45" w:type="dxa"/>
             </w:tcMar>
             <w:vAlign w:val="center"/>
           </w:tcPr>
@@ -1065,15 +930,14 @@
               <w:spacing w:after="0" w:line="240" w:lineRule="auto"/>
               <w:jc w:val="center"/>
               <w:rPr>
-                <w:color w:val="1a1c1e"/>
+                <w:color w:val="1A1C1E"/>
               </w:rPr>
             </w:pPr>
             <w:r>
               <w:rPr>
-                <w:color w:val="1a1c1e"/>
-                <w:rtl w:val="0"/>
+                <w:color w:val="1A1C1E"/>
               </w:rPr>
-              <w:t xml:space="preserve">10/10</w:t>
+              <w:t>10/10</w:t>
             </w:r>
           </w:p>
         </w:tc>
@@ -1083,159 +947,108 @@
       <w:pPr>
         <w:jc w:val="left"/>
         <w:rPr>
-          <w:b w:val="1"/>
-          <w:bCs w:val="1"/>
+          <w:b/>
+          <w:bCs/>
+          <w:sz w:val="28"/>
+          <w:szCs w:val="28"/>
+        </w:rPr>
+      </w:pPr>
+    </w:p>
+    <w:p>
+      <w:pPr>
+        <w:spacing w:after="160" w:line="259" w:lineRule="auto"/>
+        <w:jc w:val="left"/>
+        <w:rPr>
+          <w:b/>
+          <w:bCs/>
           <w:sz w:val="28"/>
           <w:szCs w:val="28"/>
         </w:rPr>
       </w:pPr>
       <w:r>
-        <w:rPr>
-          <w:rtl w:val="0"/>
-        </w:rPr>
+        <w:br w:type="page"/>
       </w:r>
     </w:p>
     <w:p>
       <w:pPr>
-        <w:spacing w:after="160" w:line="259" w:lineRule="auto"/>
-        <w:jc w:val="left"/>
-        <w:rPr>
-          <w:b w:val="1"/>
-          <w:bCs w:val="1"/>
-          <w:sz w:val="28"/>
-          <w:szCs w:val="28"/>
-        </w:rPr>
-      </w:pPr>
-      <w:r>
-        <w:br w:type="page"/>
-      </w:r>
-      <w:r>
-        <w:rPr>
-          <w:rtl w:val="0"/>
-        </w:rPr>
-      </w:r>
-    </w:p>
-    <w:p>
-      <w:pPr>
-        <w:keepNext w:val="0"/>
-        <w:keepLines w:val="0"/>
-        <w:pageBreakBefore w:val="0"/>
-        <w:widowControl w:val="1"/>
         <w:numPr>
           <w:ilvl w:val="0"/>
           <w:numId w:val="4"/>
         </w:numPr>
         <w:pBdr>
-          <w:top w:space="0" w:sz="0" w:val="nil"/>
-          <w:left w:space="0" w:sz="0" w:val="nil"/>
-          <w:bottom w:space="0" w:sz="0" w:val="nil"/>
-          <w:right w:space="0" w:sz="0" w:val="nil"/>
-          <w:between w:space="0" w:sz="0" w:val="nil"/>
+          <w:top w:val="nil"/>
+          <w:left w:val="nil"/>
+          <w:bottom w:val="nil"/>
+          <w:right w:val="nil"/>
+          <w:between w:val="nil"/>
         </w:pBdr>
-        <w:shd w:fill="auto" w:val="clear"/>
-        <w:spacing w:after="0" w:before="0" w:line="324" w:lineRule="auto"/>
-        <w:ind w:left="720" w:right="0" w:hanging="360"/>
+        <w:spacing w:after="0"/>
         <w:jc w:val="left"/>
         <w:rPr>
-          <w:rFonts w:ascii="Times New Roman" w:cs="Times New Roman" w:eastAsia="Times New Roman" w:hAnsi="Times New Roman"/>
-          <w:b w:val="1"/>
-          <w:bCs w:val="1"/>
-          <w:i w:val="0"/>
-          <w:iCs w:val="0"/>
-          <w:smallCaps w:val="0"/>
-          <w:strike w:val="0"/>
+          <w:b/>
+          <w:bCs/>
           <w:color w:val="000000"/>
           <w:sz w:val="28"/>
           <w:szCs w:val="28"/>
-          <w:u w:val="none"/>
-          <w:shd w:fill="auto" w:val="clear"/>
-          <w:vertAlign w:val="baseline"/>
         </w:rPr>
       </w:pPr>
       <w:r>
         <w:rPr>
-          <w:rFonts w:ascii="Times New Roman" w:cs="Times New Roman" w:eastAsia="Times New Roman" w:hAnsi="Times New Roman"/>
-          <w:b w:val="1"/>
-          <w:bCs w:val="1"/>
-          <w:i w:val="0"/>
-          <w:iCs w:val="0"/>
-          <w:smallCaps w:val="0"/>
-          <w:strike w:val="0"/>
+          <w:b/>
+          <w:bCs/>
           <w:color w:val="000000"/>
           <w:sz w:val="28"/>
           <w:szCs w:val="28"/>
-          <w:u w:val="none"/>
-          <w:shd w:fill="auto" w:val="clear"/>
-          <w:vertAlign w:val="baseline"/>
-          <w:rtl w:val="0"/>
-        </w:rPr>
-        <w:t xml:space="preserve">Minh chứng sử dụng tool</w:t>
+        </w:rPr>
+        <w:lastRenderedPageBreak/>
+        <w:t>Minh chứng sử dụng tool</w:t>
       </w:r>
     </w:p>
     <w:p>
       <w:pPr>
-        <w:keepNext w:val="0"/>
-        <w:keepLines w:val="0"/>
-        <w:pageBreakBefore w:val="0"/>
-        <w:widowControl w:val="1"/>
         <w:pBdr>
-          <w:top w:space="0" w:sz="0" w:val="nil"/>
-          <w:left w:space="0" w:sz="0" w:val="nil"/>
-          <w:bottom w:space="0" w:sz="0" w:val="nil"/>
-          <w:right w:space="0" w:sz="0" w:val="nil"/>
-          <w:between w:space="0" w:sz="0" w:val="nil"/>
+          <w:top w:val="nil"/>
+          <w:left w:val="nil"/>
+          <w:bottom w:val="nil"/>
+          <w:right w:val="nil"/>
+          <w:between w:val="nil"/>
         </w:pBdr>
-        <w:shd w:fill="auto" w:val="clear"/>
-        <w:spacing w:after="0" w:before="0" w:line="324" w:lineRule="auto"/>
-        <w:ind w:left="720" w:right="0" w:firstLine="0"/>
+        <w:spacing w:after="0"/>
+        <w:ind w:left="720"/>
         <w:jc w:val="left"/>
         <w:rPr>
-          <w:rFonts w:ascii="Times New Roman" w:cs="Times New Roman" w:eastAsia="Times New Roman" w:hAnsi="Times New Roman"/>
-          <w:b w:val="1"/>
-          <w:bCs w:val="1"/>
-          <w:i w:val="0"/>
-          <w:iCs w:val="0"/>
-          <w:smallCaps w:val="0"/>
-          <w:strike w:val="0"/>
+          <w:b/>
+          <w:bCs/>
           <w:color w:val="000000"/>
           <w:sz w:val="28"/>
           <w:szCs w:val="28"/>
-          <w:u w:val="none"/>
-          <w:shd w:fill="auto" w:val="clear"/>
-          <w:vertAlign w:val="baseline"/>
         </w:rPr>
       </w:pPr>
       <w:r>
         <w:rPr>
-          <w:rFonts w:ascii="Times New Roman" w:cs="Times New Roman" w:eastAsia="Times New Roman" w:hAnsi="Times New Roman"/>
-          <w:b w:val="1"/>
-          <w:bCs w:val="1"/>
-          <w:i w:val="0"/>
-          <w:iCs w:val="0"/>
-          <w:smallCaps w:val="0"/>
-          <w:strike w:val="0"/>
+          <w:b/>
+          <w:bCs/>
+          <w:noProof/>
           <w:color w:val="000000"/>
           <w:sz w:val="28"/>
           <w:szCs w:val="28"/>
-          <w:u w:val="none"/>
-          <w:shd w:fill="auto" w:val="clear"/>
-          <w:vertAlign w:val="baseline"/>
         </w:rPr>
         <w:drawing>
-          <wp:inline distB="0" distT="0" distL="0" distR="0">
+          <wp:inline distT="0" distB="0" distL="0" distR="0" wp14:anchorId="781B2A63" wp14:editId="45361AB7">
             <wp:extent cx="5760720" cy="2988945"/>
-            <wp:effectExtent b="0" l="0" r="0" t="0"/>
+            <wp:effectExtent l="0" t="0" r="0" b="0"/>
             <wp:docPr id="8" name="image2.png"/>
-            <a:graphic>
+            <wp:cNvGraphicFramePr/>
+            <a:graphic xmlns:a="http://schemas.openxmlformats.org/drawingml/2006/main">
               <a:graphicData uri="http://schemas.openxmlformats.org/drawingml/2006/picture">
-                <pic:pic>
+                <pic:pic xmlns:pic="http://schemas.openxmlformats.org/drawingml/2006/picture">
                   <pic:nvPicPr>
                     <pic:cNvPr id="0" name="image2.png"/>
                     <pic:cNvPicPr preferRelativeResize="0"/>
                   </pic:nvPicPr>
                   <pic:blipFill>
-                    <a:blip r:embed="rId7"/>
-                    <a:srcRect b="0" l="0" r="0" t="0"/>
+                    <a:blip r:embed="rId6"/>
+                    <a:srcRect/>
                     <a:stretch>
                       <a:fillRect/>
                     </a:stretch>
@@ -1245,7 +1058,106 @@
                       <a:off x="0" y="0"/>
                       <a:ext cx="5760720" cy="2988945"/>
                     </a:xfrm>
-                    <a:prstGeom prst="rect"/>
+                    <a:prstGeom prst="rect">
+                      <a:avLst/>
+                    </a:prstGeom>
+                    <a:ln/>
+                  </pic:spPr>
+                </pic:pic>
+              </a:graphicData>
+            </a:graphic>
+          </wp:inline>
+        </w:drawing>
+      </w:r>
+    </w:p>
+    <w:p>
+      <w:pPr>
+        <w:pBdr>
+          <w:top w:val="nil"/>
+          <w:left w:val="nil"/>
+          <w:bottom w:val="nil"/>
+          <w:right w:val="nil"/>
+          <w:between w:val="nil"/>
+        </w:pBdr>
+        <w:spacing w:after="0"/>
+        <w:ind w:left="720"/>
+        <w:jc w:val="center"/>
+        <w:rPr>
+          <w:i/>
+          <w:iCs/>
+          <w:color w:val="000000"/>
+          <w:sz w:val="28"/>
+          <w:szCs w:val="28"/>
+        </w:rPr>
+      </w:pPr>
+      <w:r>
+        <w:rPr>
+          <w:i/>
+          <w:iCs/>
+          <w:color w:val="000000"/>
+          <w:sz w:val="28"/>
+          <w:szCs w:val="28"/>
+        </w:rPr>
+        <w:t>Bảng phân công dự án</w:t>
+      </w:r>
+    </w:p>
+    <w:p>
+      <w:pPr>
+        <w:pBdr>
+          <w:top w:val="nil"/>
+          <w:left w:val="nil"/>
+          <w:bottom w:val="nil"/>
+          <w:right w:val="nil"/>
+          <w:between w:val="nil"/>
+        </w:pBdr>
+        <w:spacing w:after="0"/>
+        <w:ind w:left="720"/>
+        <w:jc w:val="center"/>
+        <w:rPr>
+          <w:i/>
+          <w:iCs/>
+          <w:color w:val="000000"/>
+          <w:sz w:val="28"/>
+          <w:szCs w:val="28"/>
+        </w:rPr>
+      </w:pPr>
+      <w:r>
+        <w:rPr>
+          <w:i/>
+          <w:iCs/>
+          <w:noProof/>
+          <w:color w:val="000000"/>
+          <w:sz w:val="28"/>
+          <w:szCs w:val="28"/>
+        </w:rPr>
+        <w:drawing>
+          <wp:inline distT="0" distB="0" distL="0" distR="0" wp14:anchorId="47ABB6F8" wp14:editId="219735CA">
+            <wp:extent cx="5760720" cy="3844290"/>
+            <wp:effectExtent l="0" t="0" r="0" b="0"/>
+            <wp:docPr id="10" name="image1.png"/>
+            <wp:cNvGraphicFramePr/>
+            <a:graphic xmlns:a="http://schemas.openxmlformats.org/drawingml/2006/main">
+              <a:graphicData uri="http://schemas.openxmlformats.org/drawingml/2006/picture">
+                <pic:pic xmlns:pic="http://schemas.openxmlformats.org/drawingml/2006/picture">
+                  <pic:nvPicPr>
+                    <pic:cNvPr id="0" name="image1.png"/>
+                    <pic:cNvPicPr preferRelativeResize="0"/>
+                  </pic:nvPicPr>
+                  <pic:blipFill>
+                    <a:blip r:embed="rId7"/>
+                    <a:srcRect/>
+                    <a:stretch>
+                      <a:fillRect/>
+                    </a:stretch>
+                  </pic:blipFill>
+                  <pic:spPr>
+                    <a:xfrm>
+                      <a:off x="0" y="0"/>
+                      <a:ext cx="5760720" cy="3844290"/>
+                    </a:xfrm>
+                    <a:prstGeom prst="rect">
+                      <a:avLst/>
+                    </a:prstGeom>
                     <a:ln/>
                   </pic:spPr>
                 </pic:pic>
@@ -1256,127 +1168,127 @@
       </w:r>
       <w:r>
         <w:rPr>
-          <w:rtl w:val="0"/>
-        </w:rPr>
+          <w:i/>
+          <w:iCs/>
+          <w:color w:val="000000"/>
+          <w:sz w:val="28"/>
+          <w:szCs w:val="28"/>
+        </w:rPr>
+        <w:br/>
+        <w:t>Bảng minh chứng dùng git</w:t>
       </w:r>
     </w:p>
     <w:p>
       <w:pPr>
-        <w:keepNext w:val="0"/>
-        <w:keepLines w:val="0"/>
-        <w:pageBreakBefore w:val="0"/>
-        <w:widowControl w:val="1"/>
         <w:pBdr>
-          <w:top w:space="0" w:sz="0" w:val="nil"/>
-          <w:left w:space="0" w:sz="0" w:val="nil"/>
-          <w:bottom w:space="0" w:sz="0" w:val="nil"/>
-          <w:right w:space="0" w:sz="0" w:val="nil"/>
-          <w:between w:space="0" w:sz="0" w:val="nil"/>
+          <w:top w:val="nil"/>
+          <w:left w:val="nil"/>
+          <w:bottom w:val="nil"/>
+          <w:right w:val="nil"/>
+          <w:between w:val="nil"/>
         </w:pBdr>
-        <w:shd w:fill="auto" w:val="clear"/>
-        <w:spacing w:after="0" w:before="0" w:line="324" w:lineRule="auto"/>
-        <w:ind w:left="720" w:right="0" w:firstLine="0"/>
-        <w:jc w:val="center"/>
-        <w:rPr>
-          <w:rFonts w:ascii="Times New Roman" w:cs="Times New Roman" w:eastAsia="Times New Roman" w:hAnsi="Times New Roman"/>
-          <w:b w:val="0"/>
-          <w:bCs w:val="0"/>
-          <w:i w:val="1"/>
-          <w:iCs w:val="1"/>
-          <w:smallCaps w:val="0"/>
-          <w:strike w:val="0"/>
+        <w:spacing w:after="0"/>
+        <w:ind w:left="720"/>
+        <w:jc w:val="left"/>
+        <w:rPr>
+          <w:b/>
+          <w:bCs/>
           <w:color w:val="000000"/>
           <w:sz w:val="28"/>
           <w:szCs w:val="28"/>
-          <w:u w:val="none"/>
-          <w:shd w:fill="auto" w:val="clear"/>
-          <w:vertAlign w:val="baseline"/>
         </w:rPr>
       </w:pPr>
       <w:r>
         <w:rPr>
-          <w:rFonts w:ascii="Times New Roman" w:cs="Times New Roman" w:eastAsia="Times New Roman" w:hAnsi="Times New Roman"/>
-          <w:b w:val="0"/>
-          <w:bCs w:val="0"/>
-          <w:i w:val="1"/>
-          <w:iCs w:val="1"/>
-          <w:smallCaps w:val="0"/>
-          <w:strike w:val="0"/>
+          <w:b/>
+          <w:bCs/>
           <w:color w:val="000000"/>
           <w:sz w:val="28"/>
           <w:szCs w:val="28"/>
-          <w:u w:val="none"/>
-          <w:shd w:fill="auto" w:val="clear"/>
-          <w:vertAlign w:val="baseline"/>
-          <w:rtl w:val="0"/>
-        </w:rPr>
-        <w:t xml:space="preserve">Bảng phân công dự án</w:t>
+        </w:rPr>
+        <w:t>Link repository:</w:t>
       </w:r>
     </w:p>
     <w:p>
       <w:pPr>
-        <w:keepNext w:val="0"/>
-        <w:keepLines w:val="0"/>
-        <w:pageBreakBefore w:val="0"/>
-        <w:widowControl w:val="1"/>
         <w:pBdr>
-          <w:top w:space="0" w:sz="0" w:val="nil"/>
-          <w:left w:space="0" w:sz="0" w:val="nil"/>
-          <w:bottom w:space="0" w:sz="0" w:val="nil"/>
-          <w:right w:space="0" w:sz="0" w:val="nil"/>
-          <w:between w:space="0" w:sz="0" w:val="nil"/>
+          <w:top w:val="nil"/>
+          <w:left w:val="nil"/>
+          <w:bottom w:val="nil"/>
+          <w:right w:val="nil"/>
+          <w:between w:val="nil"/>
         </w:pBdr>
-        <w:shd w:fill="auto" w:val="clear"/>
-        <w:spacing w:after="0" w:before="0" w:line="324" w:lineRule="auto"/>
-        <w:ind w:left="720" w:right="0" w:firstLine="0"/>
+        <w:spacing w:after="0"/>
+        <w:ind w:left="720"/>
+        <w:jc w:val="left"/>
+        <w:rPr>
+          <w:b/>
+          <w:bCs/>
+          <w:color w:val="FF0000"/>
+          <w:sz w:val="32"/>
+          <w:szCs w:val="32"/>
+        </w:rPr>
+      </w:pPr>
+      <w:hyperlink r:id="rId8">
+        <w:r>
+          <w:rPr>
+            <w:b/>
+            <w:bCs/>
+            <w:color w:val="0000FF"/>
+            <w:sz w:val="32"/>
+            <w:szCs w:val="32"/>
+            <w:u w:val="single"/>
+          </w:rPr>
+          <w:t>https://github.com/Thehy-IT/quiz_examination_system.git</w:t>
+        </w:r>
+      </w:hyperlink>
+    </w:p>
+    <w:p>
+      <w:pPr>
+        <w:pBdr>
+          <w:top w:val="nil"/>
+          <w:left w:val="nil"/>
+          <w:bottom w:val="nil"/>
+          <w:right w:val="nil"/>
+          <w:between w:val="nil"/>
+        </w:pBdr>
+        <w:spacing w:after="0"/>
+        <w:ind w:left="720"/>
         <w:jc w:val="center"/>
         <w:rPr>
-          <w:rFonts w:ascii="Times New Roman" w:cs="Times New Roman" w:eastAsia="Times New Roman" w:hAnsi="Times New Roman"/>
-          <w:b w:val="0"/>
-          <w:bCs w:val="0"/>
-          <w:i w:val="1"/>
-          <w:iCs w:val="1"/>
-          <w:smallCaps w:val="0"/>
-          <w:strike w:val="0"/>
+          <w:i/>
+          <w:iCs/>
           <w:color w:val="000000"/>
           <w:sz w:val="28"/>
           <w:szCs w:val="28"/>
-          <w:u w:val="none"/>
-          <w:shd w:fill="auto" w:val="clear"/>
-          <w:vertAlign w:val="baseline"/>
         </w:rPr>
       </w:pPr>
       <w:r>
         <w:rPr>
-          <w:rFonts w:ascii="Times New Roman" w:cs="Times New Roman" w:eastAsia="Times New Roman" w:hAnsi="Times New Roman"/>
-          <w:b w:val="0"/>
-          <w:bCs w:val="0"/>
-          <w:i w:val="1"/>
-          <w:iCs w:val="1"/>
-          <w:smallCaps w:val="0"/>
-          <w:strike w:val="0"/>
-          <w:color w:val="000000"/>
-          <w:sz w:val="28"/>
-          <w:szCs w:val="28"/>
-          <w:u w:val="none"/>
-          <w:shd w:fill="auto" w:val="clear"/>
-          <w:vertAlign w:val="baseline"/>
-        </w:rPr>
+          <w:i/>
+          <w:iCs/>
+          <w:noProof/>
+          <w:color w:val="FF0000"/>
+          <w:sz w:val="28"/>
+          <w:szCs w:val="28"/>
+        </w:rPr>
+        <w:lastRenderedPageBreak/>
         <w:drawing>
-          <wp:inline distB="0" distT="0" distL="0" distR="0">
-            <wp:extent cx="5760720" cy="3844290"/>
-            <wp:effectExtent b="0" l="0" r="0" t="0"/>
-            <wp:docPr id="10" name="image1.png"/>
-            <a:graphic>
+          <wp:inline distT="0" distB="0" distL="0" distR="0" wp14:anchorId="40F75D3A" wp14:editId="6CC0418D">
+            <wp:extent cx="5760720" cy="2872105"/>
+            <wp:effectExtent l="0" t="0" r="0" b="0"/>
+            <wp:docPr id="9" name="image4.png"/>
+            <wp:cNvGraphicFramePr/>
+            <a:graphic xmlns:a="http://schemas.openxmlformats.org/drawingml/2006/main">
               <a:graphicData uri="http://schemas.openxmlformats.org/drawingml/2006/picture">
-                <pic:pic>
+                <pic:pic xmlns:pic="http://schemas.openxmlformats.org/drawingml/2006/picture">
                   <pic:nvPicPr>
-                    <pic:cNvPr id="0" name="image1.png"/>
+                    <pic:cNvPr id="0" name="image4.png"/>
                     <pic:cNvPicPr preferRelativeResize="0"/>
                   </pic:nvPicPr>
                   <pic:blipFill>
-                    <a:blip r:embed="rId8"/>
-                    <a:srcRect b="0" l="0" r="0" t="0"/>
+                    <a:blip r:embed="rId9"/>
+                    <a:srcRect/>
                     <a:stretch>
                       <a:fillRect/>
                     </a:stretch>
@@ -1384,9 +1296,205 @@
                   <pic:spPr>
                     <a:xfrm>
                       <a:off x="0" y="0"/>
-                      <a:ext cx="5760720" cy="3844290"/>
+                      <a:ext cx="5760720" cy="2872105"/>
                     </a:xfrm>
-                    <a:prstGeom prst="rect"/>
+                    <a:prstGeom prst="rect">
+                      <a:avLst/>
+                    </a:prstGeom>
+                    <a:ln/>
+                  </pic:spPr>
+                </pic:pic>
+              </a:graphicData>
+            </a:graphic>
+          </wp:inline>
+        </w:drawing>
+      </w:r>
+    </w:p>
+    <w:p>
+      <w:pPr>
+        <w:pBdr>
+          <w:top w:val="nil"/>
+          <w:left w:val="nil"/>
+          <w:bottom w:val="nil"/>
+          <w:right w:val="nil"/>
+          <w:between w:val="nil"/>
+        </w:pBdr>
+        <w:spacing w:after="0"/>
+        <w:ind w:left="720"/>
+        <w:jc w:val="center"/>
+        <w:rPr>
+          <w:i/>
+          <w:iCs/>
+          <w:color w:val="000000"/>
+          <w:sz w:val="28"/>
+          <w:szCs w:val="28"/>
+        </w:rPr>
+      </w:pPr>
+      <w:r>
+        <w:rPr>
+          <w:i/>
+          <w:iCs/>
+          <w:color w:val="000000"/>
+          <w:sz w:val="28"/>
+          <w:szCs w:val="28"/>
+        </w:rPr>
+        <w:t>Bảng thành viên trong repo</w:t>
+      </w:r>
+    </w:p>
+    <w:p>
+      <w:pPr>
+        <w:pBdr>
+          <w:top w:val="nil"/>
+          <w:left w:val="nil"/>
+          <w:bottom w:val="nil"/>
+          <w:right w:val="nil"/>
+          <w:between w:val="nil"/>
+        </w:pBdr>
+        <w:spacing w:after="0"/>
+        <w:ind w:left="720"/>
+        <w:jc w:val="center"/>
+        <w:rPr>
+          <w:i/>
+          <w:iCs/>
+          <w:color w:val="000000"/>
+          <w:sz w:val="28"/>
+          <w:szCs w:val="28"/>
+        </w:rPr>
+      </w:pPr>
+      <w:r>
+        <w:rPr>
+          <w:i/>
+          <w:iCs/>
+          <w:noProof/>
+          <w:sz w:val="28"/>
+          <w:szCs w:val="28"/>
+        </w:rPr>
+        <w:drawing>
+          <wp:inline distT="114300" distB="114300" distL="114300" distR="114300" wp14:anchorId="269FA301" wp14:editId="553D1CAD">
+            <wp:extent cx="4486275" cy="2076450"/>
+            <wp:effectExtent l="0" t="0" r="0" b="0"/>
+            <wp:docPr id="7" name="image5.png"/>
+            <wp:cNvGraphicFramePr/>
+            <a:graphic xmlns:a="http://schemas.openxmlformats.org/drawingml/2006/main">
+              <a:graphicData uri="http://schemas.openxmlformats.org/drawingml/2006/picture">
+                <pic:pic xmlns:pic="http://schemas.openxmlformats.org/drawingml/2006/picture">
+                  <pic:nvPicPr>
+                    <pic:cNvPr id="0" name="image5.png"/>
+                    <pic:cNvPicPr preferRelativeResize="0"/>
+                  </pic:nvPicPr>
+                  <pic:blipFill>
+                    <a:blip r:embed="rId10"/>
+                    <a:srcRect/>
+                    <a:stretch>
+                      <a:fillRect/>
+                    </a:stretch>
+                  </pic:blipFill>
+                  <pic:spPr>
+                    <a:xfrm>
+                      <a:off x="0" y="0"/>
+                      <a:ext cx="4486275" cy="2076450"/>
+                    </a:xfrm>
+                    <a:prstGeom prst="rect">
+                      <a:avLst/>
+                    </a:prstGeom>
+                    <a:ln/>
+                  </pic:spPr>
+                </pic:pic>
+              </a:graphicData>
+            </a:graphic>
+          </wp:inline>
+        </w:drawing>
+      </w:r>
+    </w:p>
+    <w:p>
+      <w:pPr>
+        <w:pBdr>
+          <w:top w:val="nil"/>
+          <w:left w:val="nil"/>
+          <w:bottom w:val="nil"/>
+          <w:right w:val="nil"/>
+          <w:between w:val="nil"/>
+        </w:pBdr>
+        <w:spacing w:after="0"/>
+        <w:ind w:left="720"/>
+        <w:jc w:val="center"/>
+        <w:rPr>
+          <w:i/>
+          <w:iCs/>
+          <w:color w:val="000000"/>
+          <w:sz w:val="28"/>
+          <w:szCs w:val="28"/>
+        </w:rPr>
+      </w:pPr>
+      <w:r>
+        <w:rPr>
+          <w:i/>
+          <w:iCs/>
+          <w:color w:val="000000"/>
+          <w:sz w:val="28"/>
+          <w:szCs w:val="28"/>
+        </w:rPr>
+        <w:t>Bảng minh chứng commit code và dùng git</w:t>
+      </w:r>
+    </w:p>
+    <w:p>
+      <w:pPr>
+        <w:pBdr>
+          <w:top w:val="nil"/>
+          <w:left w:val="nil"/>
+          <w:bottom w:val="nil"/>
+          <w:right w:val="nil"/>
+          <w:between w:val="nil"/>
+        </w:pBdr>
+        <w:spacing w:after="0"/>
+        <w:ind w:left="720"/>
+        <w:jc w:val="center"/>
+        <w:rPr>
+          <w:i/>
+          <w:iCs/>
+          <w:color w:val="000000"/>
+          <w:sz w:val="28"/>
+          <w:szCs w:val="28"/>
+        </w:rPr>
+      </w:pPr>
+      <w:r>
+        <w:rPr>
+          <w:i/>
+          <w:iCs/>
+          <w:noProof/>
+          <w:color w:val="000000"/>
+          <w:sz w:val="28"/>
+          <w:szCs w:val="28"/>
+        </w:rPr>
+        <w:lastRenderedPageBreak/>
+        <w:drawing>
+          <wp:inline distT="0" distB="0" distL="0" distR="0" wp14:anchorId="24820559" wp14:editId="2B13DB69">
+            <wp:extent cx="5760720" cy="6751955"/>
+            <wp:effectExtent l="0" t="0" r="0" b="0"/>
+            <wp:docPr id="11" name="image3.png"/>
+            <wp:cNvGraphicFramePr/>
+            <a:graphic xmlns:a="http://schemas.openxmlformats.org/drawingml/2006/main">
+              <a:graphicData uri="http://schemas.openxmlformats.org/drawingml/2006/picture">
+                <pic:pic xmlns:pic="http://schemas.openxmlformats.org/drawingml/2006/picture">
+                  <pic:nvPicPr>
+                    <pic:cNvPr id="0" name="image3.png"/>
+                    <pic:cNvPicPr preferRelativeResize="0"/>
+                  </pic:nvPicPr>
+                  <pic:blipFill>
+                    <a:blip r:embed="rId11"/>
+                    <a:srcRect/>
+                    <a:stretch>
+                      <a:fillRect/>
+                    </a:stretch>
+                  </pic:blipFill>
+                  <pic:spPr>
+                    <a:xfrm>
+                      <a:off x="0" y="0"/>
+                      <a:ext cx="5760720" cy="6751955"/>
+                    </a:xfrm>
+                    <a:prstGeom prst="rect">
+                      <a:avLst/>
+                    </a:prstGeom>
                     <a:ln/>
                   </pic:spPr>
                 </pic:pic>
@@ -1397,202 +1505,30 @@
       </w:r>
       <w:r>
         <w:rPr>
-          <w:rFonts w:ascii="Times New Roman" w:cs="Times New Roman" w:eastAsia="Times New Roman" w:hAnsi="Times New Roman"/>
-          <w:b w:val="0"/>
-          <w:bCs w:val="0"/>
-          <w:i w:val="1"/>
-          <w:iCs w:val="1"/>
-          <w:smallCaps w:val="0"/>
-          <w:strike w:val="0"/>
+          <w:i/>
+          <w:iCs/>
+          <w:noProof/>
           <w:color w:val="000000"/>
           <w:sz w:val="28"/>
           <w:szCs w:val="28"/>
-          <w:u w:val="none"/>
-          <w:shd w:fill="auto" w:val="clear"/>
-          <w:vertAlign w:val="baseline"/>
-          <w:rtl w:val="0"/>
-        </w:rPr>
-        <w:br w:type="textWrapping"/>
-        <w:t xml:space="preserve">Bảng minh chứng dùng git</w:t>
-      </w:r>
-    </w:p>
-    <w:p>
-      <w:pPr>
-        <w:keepNext w:val="0"/>
-        <w:keepLines w:val="0"/>
-        <w:pageBreakBefore w:val="0"/>
-        <w:widowControl w:val="1"/>
-        <w:pBdr>
-          <w:top w:space="0" w:sz="0" w:val="nil"/>
-          <w:left w:space="0" w:sz="0" w:val="nil"/>
-          <w:bottom w:space="0" w:sz="0" w:val="nil"/>
-          <w:right w:space="0" w:sz="0" w:val="nil"/>
-          <w:between w:space="0" w:sz="0" w:val="nil"/>
-        </w:pBdr>
-        <w:shd w:fill="auto" w:val="clear"/>
-        <w:spacing w:after="0" w:before="0" w:line="324" w:lineRule="auto"/>
-        <w:ind w:left="720" w:right="0" w:firstLine="0"/>
-        <w:jc w:val="left"/>
-        <w:rPr>
-          <w:rFonts w:ascii="Times New Roman" w:cs="Times New Roman" w:eastAsia="Times New Roman" w:hAnsi="Times New Roman"/>
-          <w:b w:val="1"/>
-          <w:bCs w:val="1"/>
-          <w:i w:val="0"/>
-          <w:iCs w:val="0"/>
-          <w:smallCaps w:val="0"/>
-          <w:strike w:val="0"/>
-          <w:color w:val="000000"/>
-          <w:sz w:val="28"/>
-          <w:szCs w:val="28"/>
-          <w:u w:val="none"/>
-          <w:shd w:fill="auto" w:val="clear"/>
-          <w:vertAlign w:val="baseline"/>
-        </w:rPr>
-      </w:pPr>
-      <w:r>
-        <w:rPr>
-          <w:rFonts w:ascii="Times New Roman" w:cs="Times New Roman" w:eastAsia="Times New Roman" w:hAnsi="Times New Roman"/>
-          <w:b w:val="1"/>
-          <w:bCs w:val="1"/>
-          <w:i w:val="0"/>
-          <w:iCs w:val="0"/>
-          <w:smallCaps w:val="0"/>
-          <w:strike w:val="0"/>
-          <w:color w:val="000000"/>
-          <w:sz w:val="28"/>
-          <w:szCs w:val="28"/>
-          <w:u w:val="none"/>
-          <w:shd w:fill="auto" w:val="clear"/>
-          <w:vertAlign w:val="baseline"/>
-          <w:rtl w:val="0"/>
-        </w:rPr>
-        <w:t xml:space="preserve">Link repository:</w:t>
-      </w:r>
-    </w:p>
-    <w:p>
-      <w:pPr>
-        <w:keepNext w:val="0"/>
-        <w:keepLines w:val="0"/>
-        <w:pageBreakBefore w:val="0"/>
-        <w:widowControl w:val="1"/>
-        <w:pBdr>
-          <w:top w:space="0" w:sz="0" w:val="nil"/>
-          <w:left w:space="0" w:sz="0" w:val="nil"/>
-          <w:bottom w:space="0" w:sz="0" w:val="nil"/>
-          <w:right w:space="0" w:sz="0" w:val="nil"/>
-          <w:between w:space="0" w:sz="0" w:val="nil"/>
-        </w:pBdr>
-        <w:shd w:fill="auto" w:val="clear"/>
-        <w:spacing w:after="0" w:before="0" w:line="324" w:lineRule="auto"/>
-        <w:ind w:left="720" w:right="0" w:firstLine="0"/>
-        <w:jc w:val="left"/>
-        <w:rPr>
-          <w:rFonts w:ascii="Times New Roman" w:cs="Times New Roman" w:eastAsia="Times New Roman" w:hAnsi="Times New Roman"/>
-          <w:b w:val="1"/>
-          <w:bCs w:val="1"/>
-          <w:i w:val="0"/>
-          <w:iCs w:val="0"/>
-          <w:smallCaps w:val="0"/>
-          <w:strike w:val="0"/>
-          <w:color w:val="ff0000"/>
-          <w:sz w:val="32"/>
-          <w:szCs w:val="32"/>
-          <w:u w:val="none"/>
-          <w:shd w:fill="auto" w:val="clear"/>
-          <w:vertAlign w:val="baseline"/>
-        </w:rPr>
-      </w:pPr>
-      <w:hyperlink r:id="rId9">
-        <w:r>
-          <w:rPr>
-            <w:rFonts w:ascii="Times New Roman" w:cs="Times New Roman" w:eastAsia="Times New Roman" w:hAnsi="Times New Roman"/>
-            <w:b w:val="1"/>
-            <w:bCs w:val="1"/>
-            <w:i w:val="0"/>
-            <w:iCs w:val="0"/>
-            <w:smallCaps w:val="0"/>
-            <w:strike w:val="0"/>
-            <w:color w:val="0000ff"/>
-            <w:sz w:val="32"/>
-            <w:szCs w:val="32"/>
-            <w:u w:val="single"/>
-            <w:shd w:fill="auto" w:val="clear"/>
-            <w:vertAlign w:val="baseline"/>
-            <w:rtl w:val="0"/>
-          </w:rPr>
-          <w:t xml:space="preserve">https://github.com/Thehy-IT/quiz_examination_system.git</w:t>
-        </w:r>
-      </w:hyperlink>
-      <w:r>
-        <w:rPr>
-          <w:rtl w:val="0"/>
-        </w:rPr>
-      </w:r>
-    </w:p>
-    <w:p>
-      <w:pPr>
-        <w:keepNext w:val="0"/>
-        <w:keepLines w:val="0"/>
-        <w:pageBreakBefore w:val="0"/>
-        <w:widowControl w:val="1"/>
-        <w:pBdr>
-          <w:top w:space="0" w:sz="0" w:val="nil"/>
-          <w:left w:space="0" w:sz="0" w:val="nil"/>
-          <w:bottom w:space="0" w:sz="0" w:val="nil"/>
-          <w:right w:space="0" w:sz="0" w:val="nil"/>
-          <w:between w:space="0" w:sz="0" w:val="nil"/>
-        </w:pBdr>
-        <w:shd w:fill="auto" w:val="clear"/>
-        <w:spacing w:after="0" w:before="0" w:line="324" w:lineRule="auto"/>
-        <w:ind w:left="720" w:right="0" w:firstLine="0"/>
-        <w:jc w:val="center"/>
-        <w:rPr>
-          <w:rFonts w:ascii="Times New Roman" w:cs="Times New Roman" w:eastAsia="Times New Roman" w:hAnsi="Times New Roman"/>
-          <w:b w:val="0"/>
-          <w:bCs w:val="0"/>
-          <w:i w:val="1"/>
-          <w:iCs w:val="1"/>
-          <w:smallCaps w:val="0"/>
-          <w:strike w:val="0"/>
-          <w:color w:val="000000"/>
-          <w:sz w:val="28"/>
-          <w:szCs w:val="28"/>
-          <w:u w:val="none"/>
-          <w:shd w:fill="auto" w:val="clear"/>
-          <w:vertAlign w:val="baseline"/>
-        </w:rPr>
-      </w:pPr>
-      <w:r>
-        <w:rPr>
-          <w:rFonts w:ascii="Times New Roman" w:cs="Times New Roman" w:eastAsia="Times New Roman" w:hAnsi="Times New Roman"/>
-          <w:b w:val="0"/>
-          <w:bCs w:val="0"/>
-          <w:i w:val="1"/>
-          <w:iCs w:val="1"/>
-          <w:smallCaps w:val="0"/>
-          <w:strike w:val="0"/>
-          <w:color w:val="ff0000"/>
-          <w:sz w:val="28"/>
-          <w:szCs w:val="28"/>
-          <w:u w:val="none"/>
-          <w:shd w:fill="auto" w:val="clear"/>
-          <w:vertAlign w:val="baseline"/>
-        </w:rPr>
+        </w:rPr>
+        <w:lastRenderedPageBreak/>
         <w:drawing>
-          <wp:inline distB="0" distT="0" distL="0" distR="0">
-            <wp:extent cx="5760720" cy="2872105"/>
-            <wp:effectExtent b="0" l="0" r="0" t="0"/>
-            <wp:docPr id="9" name="image4.png"/>
-            <a:graphic>
+          <wp:inline distT="114300" distB="114300" distL="114300" distR="114300" wp14:anchorId="33D507D6" wp14:editId="0E9A7B88">
+            <wp:extent cx="5759775" cy="8953500"/>
+            <wp:effectExtent l="0" t="0" r="0" b="0"/>
+            <wp:docPr id="12" name="image6.png"/>
+            <wp:cNvGraphicFramePr/>
+            <a:graphic xmlns:a="http://schemas.openxmlformats.org/drawingml/2006/main">
               <a:graphicData uri="http://schemas.openxmlformats.org/drawingml/2006/picture">
-                <pic:pic>
+                <pic:pic xmlns:pic="http://schemas.openxmlformats.org/drawingml/2006/picture">
                   <pic:nvPicPr>
-                    <pic:cNvPr id="0" name="image4.png"/>
+                    <pic:cNvPr id="0" name="image6.png"/>
                     <pic:cNvPicPr preferRelativeResize="0"/>
                   </pic:nvPicPr>
                   <pic:blipFill>
-                    <a:blip r:embed="rId10"/>
-                    <a:srcRect b="0" l="0" r="0" t="0"/>
+                    <a:blip r:embed="rId12"/>
+                    <a:srcRect/>
                     <a:stretch>
                       <a:fillRect/>
                     </a:stretch>
@@ -1600,9 +1536,127 @@
                   <pic:spPr>
                     <a:xfrm>
                       <a:off x="0" y="0"/>
-                      <a:ext cx="5760720" cy="2872105"/>
+                      <a:ext cx="5759775" cy="8953500"/>
                     </a:xfrm>
-                    <a:prstGeom prst="rect"/>
+                    <a:prstGeom prst="rect">
+                      <a:avLst/>
+                    </a:prstGeom>
+                    <a:ln/>
+                  </pic:spPr>
+                </pic:pic>
+              </a:graphicData>
+            </a:graphic>
+          </wp:inline>
+        </w:drawing>
+      </w:r>
+    </w:p>
+    <w:p>
+      <w:pPr>
+        <w:pBdr>
+          <w:top w:val="nil"/>
+          <w:left w:val="nil"/>
+          <w:bottom w:val="nil"/>
+          <w:right w:val="nil"/>
+          <w:between w:val="nil"/>
+        </w:pBdr>
+        <w:spacing w:after="0"/>
+        <w:ind w:left="720"/>
+        <w:jc w:val="center"/>
+        <w:rPr>
+          <w:i/>
+          <w:iCs/>
+          <w:color w:val="000000"/>
+          <w:sz w:val="28"/>
+          <w:szCs w:val="28"/>
+        </w:rPr>
+      </w:pPr>
+      <w:r>
+        <w:rPr>
+          <w:i/>
+          <w:iCs/>
+          <w:color w:val="000000"/>
+          <w:sz w:val="28"/>
+          <w:szCs w:val="28"/>
+        </w:rPr>
+        <w:t xml:space="preserve">Bảng </w:t>
+      </w:r>
+      <w:r>
+        <w:rPr>
+          <w:i/>
+          <w:iCs/>
+          <w:sz w:val="28"/>
+          <w:szCs w:val="28"/>
+        </w:rPr>
+        <w:t>tiến</w:t>
+      </w:r>
+      <w:r>
+        <w:rPr>
+          <w:i/>
+          <w:iCs/>
+          <w:color w:val="000000"/>
+          <w:sz w:val="28"/>
+          <w:szCs w:val="28"/>
+        </w:rPr>
+        <w:t xml:space="preserve"> độ commit code</w:t>
+      </w:r>
+    </w:p>
+    <w:p>
+      <w:pPr>
+        <w:pBdr>
+          <w:top w:val="nil"/>
+          <w:left w:val="nil"/>
+          <w:bottom w:val="nil"/>
+          <w:right w:val="nil"/>
+          <w:between w:val="nil"/>
+        </w:pBdr>
+        <w:ind w:left="720"/>
+        <w:jc w:val="center"/>
+        <w:rPr>
+          <w:i/>
+          <w:iCs/>
+          <w:color w:val="000000"/>
+          <w:sz w:val="28"/>
+          <w:szCs w:val="28"/>
+        </w:rPr>
+      </w:pPr>
+      <w:r>
+        <w:rPr>
+          <w:i/>
+          <w:iCs/>
+          <w:noProof/>
+          <w:color w:val="000000"/>
+          <w:sz w:val="28"/>
+          <w:szCs w:val="28"/>
+        </w:rPr>
+        <w:lastRenderedPageBreak/>
+        <w:drawing>
+          <wp:inline distT="0" distB="0" distL="0" distR="0" wp14:anchorId="5781BB44" wp14:editId="26F9F5A6">
+            <wp:extent cx="5760720" cy="3241675"/>
+            <wp:effectExtent l="0" t="0" r="0" b="0"/>
+            <wp:docPr id="13" name="image7.png"/>
+            <wp:cNvGraphicFramePr/>
+            <a:graphic xmlns:a="http://schemas.openxmlformats.org/drawingml/2006/main">
+              <a:graphicData uri="http://schemas.openxmlformats.org/drawingml/2006/picture">
+                <pic:pic xmlns:pic="http://schemas.openxmlformats.org/drawingml/2006/picture">
+                  <pic:nvPicPr>
+                    <pic:cNvPr id="0" name="image7.png"/>
+                    <pic:cNvPicPr preferRelativeResize="0"/>
+                  </pic:nvPicPr>
+                  <pic:blipFill>
+                    <a:blip r:embed="rId13"/>
+                    <a:srcRect/>
+                    <a:stretch>
+                      <a:fillRect/>
+                    </a:stretch>
+                  </pic:blipFill>
+                  <pic:spPr>
+                    <a:xfrm>
+                      <a:off x="0" y="0"/>
+                      <a:ext cx="5760720" cy="3241675"/>
+                    </a:xfrm>
+                    <a:prstGeom prst="rect">
+                      <a:avLst/>
+                    </a:prstGeom>
                     <a:ln/>
                   </pic:spPr>
                 </pic:pic>
@@ -1613,118 +1667,60 @@
       </w:r>
       <w:r>
         <w:rPr>
-          <w:rtl w:val="0"/>
-        </w:rPr>
+          <w:i/>
+          <w:iCs/>
+          <w:color w:val="000000"/>
+          <w:sz w:val="28"/>
+          <w:szCs w:val="28"/>
+        </w:rPr>
+        <w:br/>
+        <w:t>Minh chứng hộp nhóm và làm việc</w:t>
       </w:r>
     </w:p>
     <w:p>
       <w:pPr>
-        <w:keepNext w:val="0"/>
-        <w:keepLines w:val="0"/>
-        <w:pageBreakBefore w:val="0"/>
-        <w:widowControl w:val="1"/>
         <w:pBdr>
-          <w:top w:space="0" w:sz="0" w:val="nil"/>
-          <w:left w:space="0" w:sz="0" w:val="nil"/>
-          <w:bottom w:space="0" w:sz="0" w:val="nil"/>
-          <w:right w:space="0" w:sz="0" w:val="nil"/>
-          <w:between w:space="0" w:sz="0" w:val="nil"/>
+          <w:top w:val="nil"/>
+          <w:left w:val="nil"/>
+          <w:bottom w:val="nil"/>
+          <w:right w:val="nil"/>
+          <w:between w:val="nil"/>
         </w:pBdr>
-        <w:shd w:fill="auto" w:val="clear"/>
-        <w:spacing w:after="0" w:before="0" w:line="324" w:lineRule="auto"/>
-        <w:ind w:left="720" w:right="0" w:firstLine="0"/>
+        <w:ind w:left="720"/>
         <w:jc w:val="center"/>
         <w:rPr>
-          <w:rFonts w:ascii="Times New Roman" w:cs="Times New Roman" w:eastAsia="Times New Roman" w:hAnsi="Times New Roman"/>
-          <w:b w:val="0"/>
-          <w:bCs w:val="0"/>
-          <w:i w:val="1"/>
-          <w:iCs w:val="1"/>
-          <w:smallCaps w:val="0"/>
-          <w:strike w:val="0"/>
+          <w:i/>
+          <w:iCs/>
           <w:color w:val="000000"/>
           <w:sz w:val="28"/>
           <w:szCs w:val="28"/>
-          <w:u w:val="none"/>
-          <w:shd w:fill="auto" w:val="clear"/>
-          <w:vertAlign w:val="baseline"/>
         </w:rPr>
       </w:pPr>
       <w:r>
         <w:rPr>
-          <w:rFonts w:ascii="Times New Roman" w:cs="Times New Roman" w:eastAsia="Times New Roman" w:hAnsi="Times New Roman"/>
-          <w:b w:val="0"/>
-          <w:bCs w:val="0"/>
-          <w:i w:val="1"/>
-          <w:iCs w:val="1"/>
-          <w:smallCaps w:val="0"/>
-          <w:strike w:val="0"/>
+          <w:i/>
+          <w:iCs/>
           <w:color w:val="000000"/>
           <w:sz w:val="28"/>
           <w:szCs w:val="28"/>
-          <w:u w:val="none"/>
-          <w:shd w:fill="auto" w:val="clear"/>
-          <w:vertAlign w:val="baseline"/>
-          <w:rtl w:val="0"/>
-        </w:rPr>
-        <w:t xml:space="preserve">Bảng thành viên trong repo</w:t>
-      </w:r>
-    </w:p>
-    <w:p>
-      <w:pPr>
-        <w:keepNext w:val="0"/>
-        <w:keepLines w:val="0"/>
-        <w:pageBreakBefore w:val="0"/>
-        <w:widowControl w:val="1"/>
-        <w:pBdr>
-          <w:top w:space="0" w:sz="0" w:val="nil"/>
-          <w:left w:space="0" w:sz="0" w:val="nil"/>
-          <w:bottom w:space="0" w:sz="0" w:val="nil"/>
-          <w:right w:space="0" w:sz="0" w:val="nil"/>
-          <w:between w:space="0" w:sz="0" w:val="nil"/>
-        </w:pBdr>
-        <w:shd w:fill="auto" w:val="clear"/>
-        <w:spacing w:after="0" w:before="0" w:line="324" w:lineRule="auto"/>
-        <w:ind w:left="720" w:right="0" w:firstLine="0"/>
-        <w:jc w:val="center"/>
-        <w:rPr>
-          <w:rFonts w:ascii="Times New Roman" w:cs="Times New Roman" w:eastAsia="Times New Roman" w:hAnsi="Times New Roman"/>
-          <w:b w:val="0"/>
-          <w:bCs w:val="0"/>
-          <w:i w:val="1"/>
-          <w:iCs w:val="1"/>
-          <w:smallCaps w:val="0"/>
-          <w:strike w:val="0"/>
-          <w:color w:val="000000"/>
-          <w:sz w:val="28"/>
-          <w:szCs w:val="28"/>
-          <w:u w:val="none"/>
-          <w:shd w:fill="auto" w:val="clear"/>
-          <w:vertAlign w:val="baseline"/>
-        </w:rPr>
-      </w:pPr>
-      <w:r>
-        <w:rPr>
-          <w:i w:val="1"/>
-          <w:iCs w:val="1"/>
-          <w:sz w:val="28"/>
-          <w:szCs w:val="28"/>
         </w:rPr>
         <w:drawing>
-          <wp:inline distB="114300" distT="114300" distL="114300" distR="114300">
-            <wp:extent cx="4486275" cy="2076450"/>
-            <wp:effectExtent b="0" l="0" r="0" t="0"/>
-            <wp:docPr id="7" name="image5.png"/>
-            <a:graphic>
+          <wp:inline distT="0" distB="0" distL="0" distR="0" wp14:anchorId="52007B06" wp14:editId="47AD28FC">
+            <wp:extent cx="5760720" cy="3239135"/>
+            <wp:effectExtent l="0" t="0" r="0" b="0"/>
+            <wp:docPr id="1" name="Picture 1"/>
+            <wp:cNvGraphicFramePr>
+              <a:graphicFrameLocks xmlns:a="http://schemas.openxmlformats.org/drawingml/2006/main" noChangeAspect="1"/>
+            </wp:cNvGraphicFramePr>
+            <a:graphic xmlns:a="http://schemas.openxmlformats.org/drawingml/2006/main">
               <a:graphicData uri="http://schemas.openxmlformats.org/drawingml/2006/picture">
-                <pic:pic>
+                <pic:pic xmlns:pic="http://schemas.openxmlformats.org/drawingml/2006/picture">
                   <pic:nvPicPr>
-                    <pic:cNvPr id="0" name="image5.png"/>
-                    <pic:cNvPicPr preferRelativeResize="0"/>
+                    <pic:cNvPr id="1" name=""/>
+                    <pic:cNvPicPr/>
                   </pic:nvPicPr>
                   <pic:blipFill>
-                    <a:blip r:embed="rId11"/>
-                    <a:srcRect b="0" l="0" r="0" t="0"/>
+                    <a:blip r:embed="rId14"/>
                     <a:stretch>
                       <a:fillRect/>
                     </a:stretch>
@@ -1732,10 +1728,11 @@
                   <pic:spPr>
                     <a:xfrm>
                       <a:off x="0" y="0"/>
-                      <a:ext cx="4486275" cy="2076450"/>
+                      <a:ext cx="5760720" cy="3239135"/>
                     </a:xfrm>
-                    <a:prstGeom prst="rect"/>
-                    <a:ln/>
+                    <a:prstGeom prst="rect">
+                      <a:avLst/>
+                    </a:prstGeom>
                   </pic:spPr>
                 </pic:pic>
               </a:graphicData>
@@ -1743,399 +1740,53 @@
           </wp:inline>
         </w:drawing>
       </w:r>
-      <w:r>
-        <w:rPr>
-          <w:rtl w:val="0"/>
-        </w:rPr>
-      </w:r>
     </w:p>
     <w:p>
       <w:pPr>
-        <w:keepNext w:val="0"/>
-        <w:keepLines w:val="0"/>
-        <w:pageBreakBefore w:val="0"/>
-        <w:widowControl w:val="1"/>
         <w:pBdr>
-          <w:top w:space="0" w:sz="0" w:val="nil"/>
-          <w:left w:space="0" w:sz="0" w:val="nil"/>
-          <w:bottom w:space="0" w:sz="0" w:val="nil"/>
-          <w:right w:space="0" w:sz="0" w:val="nil"/>
-          <w:between w:space="0" w:sz="0" w:val="nil"/>
+          <w:top w:val="nil"/>
+          <w:left w:val="nil"/>
+          <w:bottom w:val="nil"/>
+          <w:right w:val="nil"/>
+          <w:between w:val="nil"/>
         </w:pBdr>
-        <w:shd w:fill="auto" w:val="clear"/>
-        <w:spacing w:after="0" w:before="0" w:line="324" w:lineRule="auto"/>
-        <w:ind w:left="720" w:right="0" w:firstLine="0"/>
+        <w:ind w:left="720"/>
         <w:jc w:val="center"/>
         <w:rPr>
-          <w:rFonts w:ascii="Times New Roman" w:cs="Times New Roman" w:eastAsia="Times New Roman" w:hAnsi="Times New Roman"/>
-          <w:b w:val="0"/>
-          <w:bCs w:val="0"/>
-          <w:i w:val="1"/>
-          <w:iCs w:val="1"/>
-          <w:smallCaps w:val="0"/>
-          <w:strike w:val="0"/>
+          <w:i/>
+          <w:iCs/>
           <w:color w:val="000000"/>
           <w:sz w:val="28"/>
           <w:szCs w:val="28"/>
-          <w:u w:val="none"/>
-          <w:shd w:fill="auto" w:val="clear"/>
-          <w:vertAlign w:val="baseline"/>
         </w:rPr>
       </w:pPr>
       <w:r>
         <w:rPr>
-          <w:rFonts w:ascii="Times New Roman" w:cs="Times New Roman" w:eastAsia="Times New Roman" w:hAnsi="Times New Roman"/>
-          <w:b w:val="0"/>
-          <w:bCs w:val="0"/>
-          <w:i w:val="1"/>
-          <w:iCs w:val="1"/>
-          <w:smallCaps w:val="0"/>
-          <w:strike w:val="0"/>
+          <w:i/>
+          <w:iCs/>
           <w:color w:val="000000"/>
           <w:sz w:val="28"/>
           <w:szCs w:val="28"/>
-          <w:u w:val="none"/>
-          <w:shd w:fill="auto" w:val="clear"/>
-          <w:vertAlign w:val="baseline"/>
-          <w:rtl w:val="0"/>
-        </w:rPr>
-        <w:t xml:space="preserve">Bảng minh chứng commit code và dùng git</w:t>
-      </w:r>
-    </w:p>
-    <w:p>
-      <w:pPr>
-        <w:keepNext w:val="0"/>
-        <w:keepLines w:val="0"/>
-        <w:pageBreakBefore w:val="0"/>
-        <w:widowControl w:val="1"/>
-        <w:pBdr>
-          <w:top w:space="0" w:sz="0" w:val="nil"/>
-          <w:left w:space="0" w:sz="0" w:val="nil"/>
-          <w:bottom w:space="0" w:sz="0" w:val="nil"/>
-          <w:right w:space="0" w:sz="0" w:val="nil"/>
-          <w:between w:space="0" w:sz="0" w:val="nil"/>
-        </w:pBdr>
-        <w:shd w:fill="auto" w:val="clear"/>
-        <w:spacing w:after="0" w:before="0" w:line="324" w:lineRule="auto"/>
-        <w:ind w:left="720" w:right="0" w:firstLine="0"/>
-        <w:jc w:val="center"/>
-        <w:rPr>
-          <w:rFonts w:ascii="Times New Roman" w:cs="Times New Roman" w:eastAsia="Times New Roman" w:hAnsi="Times New Roman"/>
-          <w:b w:val="0"/>
-          <w:bCs w:val="0"/>
-          <w:i w:val="1"/>
-          <w:iCs w:val="1"/>
-          <w:smallCaps w:val="0"/>
-          <w:strike w:val="0"/>
-          <w:color w:val="000000"/>
-          <w:sz w:val="28"/>
-          <w:szCs w:val="28"/>
-          <w:u w:val="none"/>
-          <w:shd w:fill="auto" w:val="clear"/>
-          <w:vertAlign w:val="baseline"/>
-        </w:rPr>
-      </w:pPr>
-      <w:r>
-        <w:rPr>
-          <w:rFonts w:ascii="Times New Roman" w:cs="Times New Roman" w:eastAsia="Times New Roman" w:hAnsi="Times New Roman"/>
-          <w:b w:val="0"/>
-          <w:bCs w:val="0"/>
-          <w:i w:val="1"/>
-          <w:iCs w:val="1"/>
-          <w:smallCaps w:val="0"/>
-          <w:strike w:val="0"/>
-          <w:color w:val="000000"/>
-          <w:sz w:val="28"/>
-          <w:szCs w:val="28"/>
-          <w:u w:val="none"/>
-          <w:shd w:fill="auto" w:val="clear"/>
-          <w:vertAlign w:val="baseline"/>
-        </w:rPr>
-        <w:drawing>
-          <wp:inline distB="0" distT="0" distL="0" distR="0">
-            <wp:extent cx="5760720" cy="6751955"/>
-            <wp:effectExtent b="0" l="0" r="0" t="0"/>
-            <wp:docPr id="11" name="image3.png"/>
-            <a:graphic>
-              <a:graphicData uri="http://schemas.openxmlformats.org/drawingml/2006/picture">
-                <pic:pic>
-                  <pic:nvPicPr>
-                    <pic:cNvPr id="0" name="image3.png"/>
-                    <pic:cNvPicPr preferRelativeResize="0"/>
-                  </pic:nvPicPr>
-                  <pic:blipFill>
-                    <a:blip r:embed="rId12"/>
-                    <a:srcRect b="0" l="0" r="0" t="0"/>
-                    <a:stretch>
-                      <a:fillRect/>
-                    </a:stretch>
-                  </pic:blipFill>
-                  <pic:spPr>
-                    <a:xfrm>
-                      <a:off x="0" y="0"/>
-                      <a:ext cx="5760720" cy="6751955"/>
-                    </a:xfrm>
-                    <a:prstGeom prst="rect"/>
-                    <a:ln/>
-                  </pic:spPr>
-                </pic:pic>
-              </a:graphicData>
-            </a:graphic>
-          </wp:inline>
-        </w:drawing>
-      </w:r>
-      <w:r>
-        <w:rPr>
-          <w:rFonts w:ascii="Times New Roman" w:cs="Times New Roman" w:eastAsia="Times New Roman" w:hAnsi="Times New Roman"/>
-          <w:b w:val="0"/>
-          <w:bCs w:val="0"/>
-          <w:i w:val="1"/>
-          <w:iCs w:val="1"/>
-          <w:smallCaps w:val="0"/>
-          <w:strike w:val="0"/>
-          <w:color w:val="000000"/>
-          <w:sz w:val="28"/>
-          <w:szCs w:val="28"/>
-          <w:u w:val="none"/>
-          <w:shd w:fill="auto" w:val="clear"/>
-          <w:vertAlign w:val="baseline"/>
-        </w:rPr>
-        <w:drawing>
-          <wp:inline distB="114300" distT="114300" distL="114300" distR="114300">
-            <wp:extent cx="5759775" cy="8953500"/>
-            <wp:effectExtent b="0" l="0" r="0" t="0"/>
-            <wp:docPr id="12" name="image6.png"/>
-            <a:graphic>
-              <a:graphicData uri="http://schemas.openxmlformats.org/drawingml/2006/picture">
-                <pic:pic>
-                  <pic:nvPicPr>
-                    <pic:cNvPr id="0" name="image6.png"/>
-                    <pic:cNvPicPr preferRelativeResize="0"/>
-                  </pic:nvPicPr>
-                  <pic:blipFill>
-                    <a:blip r:embed="rId13"/>
-                    <a:srcRect b="0" l="0" r="0" t="0"/>
-                    <a:stretch>
-                      <a:fillRect/>
-                    </a:stretch>
-                  </pic:blipFill>
-                  <pic:spPr>
-                    <a:xfrm>
-                      <a:off x="0" y="0"/>
-                      <a:ext cx="5759775" cy="8953500"/>
-                    </a:xfrm>
-                    <a:prstGeom prst="rect"/>
-                    <a:ln/>
-                  </pic:spPr>
-                </pic:pic>
-              </a:graphicData>
-            </a:graphic>
-          </wp:inline>
-        </w:drawing>
-      </w:r>
-      <w:r>
-        <w:rPr>
-          <w:rtl w:val="0"/>
-        </w:rPr>
-      </w:r>
-    </w:p>
-    <w:p>
-      <w:pPr>
-        <w:keepNext w:val="0"/>
-        <w:keepLines w:val="0"/>
-        <w:pageBreakBefore w:val="0"/>
-        <w:widowControl w:val="1"/>
-        <w:pBdr>
-          <w:top w:space="0" w:sz="0" w:val="nil"/>
-          <w:left w:space="0" w:sz="0" w:val="nil"/>
-          <w:bottom w:space="0" w:sz="0" w:val="nil"/>
-          <w:right w:space="0" w:sz="0" w:val="nil"/>
-          <w:between w:space="0" w:sz="0" w:val="nil"/>
-        </w:pBdr>
-        <w:shd w:fill="auto" w:val="clear"/>
-        <w:spacing w:after="0" w:before="0" w:line="324" w:lineRule="auto"/>
-        <w:ind w:left="720" w:right="0" w:firstLine="0"/>
-        <w:jc w:val="center"/>
-        <w:rPr>
-          <w:rFonts w:ascii="Times New Roman" w:cs="Times New Roman" w:eastAsia="Times New Roman" w:hAnsi="Times New Roman"/>
-          <w:b w:val="0"/>
-          <w:bCs w:val="0"/>
-          <w:i w:val="1"/>
-          <w:iCs w:val="1"/>
-          <w:smallCaps w:val="0"/>
-          <w:strike w:val="0"/>
-          <w:color w:val="000000"/>
-          <w:sz w:val="28"/>
-          <w:szCs w:val="28"/>
-          <w:u w:val="none"/>
-          <w:shd w:fill="auto" w:val="clear"/>
-          <w:vertAlign w:val="baseline"/>
-        </w:rPr>
-      </w:pPr>
-      <w:r>
-        <w:rPr>
-          <w:rFonts w:ascii="Times New Roman" w:cs="Times New Roman" w:eastAsia="Times New Roman" w:hAnsi="Times New Roman"/>
-          <w:b w:val="0"/>
-          <w:bCs w:val="0"/>
-          <w:i w:val="1"/>
-          <w:iCs w:val="1"/>
-          <w:smallCaps w:val="0"/>
-          <w:strike w:val="0"/>
-          <w:color w:val="000000"/>
-          <w:sz w:val="28"/>
-          <w:szCs w:val="28"/>
-          <w:u w:val="none"/>
-          <w:shd w:fill="auto" w:val="clear"/>
-          <w:vertAlign w:val="baseline"/>
-          <w:rtl w:val="0"/>
-        </w:rPr>
-        <w:t xml:space="preserve">Bảng </w:t>
-      </w:r>
-      <w:r>
-        <w:rPr>
-          <w:i w:val="1"/>
-          <w:iCs w:val="1"/>
-          <w:sz w:val="28"/>
-          <w:szCs w:val="28"/>
-          <w:rtl w:val="0"/>
-        </w:rPr>
-        <w:t xml:space="preserve">tiến</w:t>
-      </w:r>
-      <w:r>
-        <w:rPr>
-          <w:rFonts w:ascii="Times New Roman" w:cs="Times New Roman" w:eastAsia="Times New Roman" w:hAnsi="Times New Roman"/>
-          <w:b w:val="0"/>
-          <w:bCs w:val="0"/>
-          <w:i w:val="1"/>
-          <w:iCs w:val="1"/>
-          <w:smallCaps w:val="0"/>
-          <w:strike w:val="0"/>
-          <w:color w:val="000000"/>
-          <w:sz w:val="28"/>
-          <w:szCs w:val="28"/>
-          <w:u w:val="none"/>
-          <w:shd w:fill="auto" w:val="clear"/>
-          <w:vertAlign w:val="baseline"/>
-          <w:rtl w:val="0"/>
-        </w:rPr>
-        <w:t xml:space="preserve"> độ commit code</w:t>
-      </w:r>
-    </w:p>
-    <w:p>
-      <w:pPr>
-        <w:keepNext w:val="0"/>
-        <w:keepLines w:val="0"/>
-        <w:pageBreakBefore w:val="0"/>
-        <w:widowControl w:val="1"/>
-        <w:pBdr>
-          <w:top w:space="0" w:sz="0" w:val="nil"/>
-          <w:left w:space="0" w:sz="0" w:val="nil"/>
-          <w:bottom w:space="0" w:sz="0" w:val="nil"/>
-          <w:right w:space="0" w:sz="0" w:val="nil"/>
-          <w:between w:space="0" w:sz="0" w:val="nil"/>
-        </w:pBdr>
-        <w:shd w:fill="auto" w:val="clear"/>
-        <w:spacing w:after="120" w:before="0" w:line="324" w:lineRule="auto"/>
-        <w:ind w:left="720" w:right="0" w:firstLine="0"/>
-        <w:jc w:val="center"/>
-        <w:rPr>
-          <w:rFonts w:ascii="Times New Roman" w:cs="Times New Roman" w:eastAsia="Times New Roman" w:hAnsi="Times New Roman"/>
-          <w:b w:val="0"/>
-          <w:bCs w:val="0"/>
-          <w:i w:val="1"/>
-          <w:iCs w:val="1"/>
-          <w:smallCaps w:val="0"/>
-          <w:strike w:val="0"/>
-          <w:color w:val="000000"/>
-          <w:sz w:val="28"/>
-          <w:szCs w:val="28"/>
-          <w:u w:val="none"/>
-          <w:shd w:fill="auto" w:val="clear"/>
-          <w:vertAlign w:val="baseline"/>
-        </w:rPr>
-      </w:pPr>
-      <w:r>
-        <w:rPr>
-          <w:rFonts w:ascii="Times New Roman" w:cs="Times New Roman" w:eastAsia="Times New Roman" w:hAnsi="Times New Roman"/>
-          <w:b w:val="0"/>
-          <w:bCs w:val="0"/>
-          <w:i w:val="1"/>
-          <w:iCs w:val="1"/>
-          <w:smallCaps w:val="0"/>
-          <w:strike w:val="0"/>
-          <w:color w:val="000000"/>
-          <w:sz w:val="28"/>
-          <w:szCs w:val="28"/>
-          <w:u w:val="none"/>
-          <w:shd w:fill="auto" w:val="clear"/>
-          <w:vertAlign w:val="baseline"/>
-        </w:rPr>
-        <w:drawing>
-          <wp:inline distB="0" distT="0" distL="0" distR="0">
-            <wp:extent cx="5760720" cy="3241675"/>
-            <wp:effectExtent b="0" l="0" r="0" t="0"/>
-            <wp:docPr id="13" name="image7.png"/>
-            <a:graphic>
-              <a:graphicData uri="http://schemas.openxmlformats.org/drawingml/2006/picture">
-                <pic:pic>
-                  <pic:nvPicPr>
-                    <pic:cNvPr id="0" name="image7.png"/>
-                    <pic:cNvPicPr preferRelativeResize="0"/>
-                  </pic:nvPicPr>
-                  <pic:blipFill>
-                    <a:blip r:embed="rId14"/>
-                    <a:srcRect b="0" l="0" r="0" t="0"/>
-                    <a:stretch>
-                      <a:fillRect/>
-                    </a:stretch>
-                  </pic:blipFill>
-                  <pic:spPr>
-                    <a:xfrm>
-                      <a:off x="0" y="0"/>
-                      <a:ext cx="5760720" cy="3241675"/>
-                    </a:xfrm>
-                    <a:prstGeom prst="rect"/>
-                    <a:ln/>
-                  </pic:spPr>
-                </pic:pic>
-              </a:graphicData>
-            </a:graphic>
-          </wp:inline>
-        </w:drawing>
-      </w:r>
-      <w:r>
-        <w:rPr>
-          <w:rFonts w:ascii="Times New Roman" w:cs="Times New Roman" w:eastAsia="Times New Roman" w:hAnsi="Times New Roman"/>
-          <w:b w:val="0"/>
-          <w:bCs w:val="0"/>
-          <w:i w:val="1"/>
-          <w:iCs w:val="1"/>
-          <w:smallCaps w:val="0"/>
-          <w:strike w:val="0"/>
-          <w:color w:val="000000"/>
-          <w:sz w:val="28"/>
-          <w:szCs w:val="28"/>
-          <w:u w:val="none"/>
-          <w:shd w:fill="auto" w:val="clear"/>
-          <w:vertAlign w:val="baseline"/>
-          <w:rtl w:val="0"/>
-        </w:rPr>
-        <w:br w:type="textWrapping"/>
-        <w:t xml:space="preserve">Minh chứng hộp nhóm và làm việc</w:t>
+        </w:rPr>
+        <w:t>Minh chứng dùng docker đóng gói dự án</w:t>
       </w:r>
     </w:p>
     <w:sectPr>
-      <w:pgSz w:h="16840" w:w="11907" w:orient="portrait"/>
-      <w:pgMar w:bottom="1134" w:top="1134" w:left="1701" w:right="1134" w:header="720" w:footer="720"/>
+      <w:pgSz w:w="11907" w:h="16840"/>
+      <w:pgMar w:top="1134" w:right="1134" w:bottom="1134" w:left="1701" w:header="720" w:footer="720" w:gutter="0"/>
       <w:pgNumType w:start="1"/>
+      <w:cols w:space="720"/>
     </w:sectPr>
   </w:body>
 </w:document>
 </file>
 
 <file path=word/numbering.xml><?xml version="1.0" encoding="utf-8"?>
-<w:numbering xmlns:mc="http://schemas.openxmlformats.org/markup-compatibility/2006" xmlns:o="urn:schemas-microsoft-com:office:office" xmlns:r="http://schemas.openxmlformats.org/officeDocument/2006/relationships" xmlns:m="http://schemas.openxmlformats.org/officeDocument/2006/math" xmlns:v="urn:schemas-microsoft-com:vml" xmlns:wp="http://schemas.openxmlformats.org/drawingml/2006/wordprocessingDrawing" xmlns:w10="urn:schemas-microsoft-com:office:word" xmlns:w="http://schemas.openxmlformats.org/wordprocessingml/2006/main" xmlns:wne="http://schemas.microsoft.com/office/word/2006/wordml" xmlns:sl="http://schemas.openxmlformats.org/schemaLibrary/2006/main" xmlns:a="http://schemas.openxmlformats.org/drawingml/2006/main" xmlns:pic="http://schemas.openxmlformats.org/drawingml/2006/picture" xmlns:c="http://schemas.openxmlformats.org/drawingml/2006/chart" xmlns:lc="http://schemas.openxmlformats.org/drawingml/2006/lockedCanvas" xmlns:dgm="http://schemas.openxmlformats.org/drawingml/2006/diagram" xmlns:wps="http://schemas.microsoft.com/office/word/2010/wordprocessingShape" xmlns:wpg="http://schemas.microsoft.com/office/word/2010/wordprocessingGroup" xmlns:w14="http://schemas.microsoft.com/office/word/2010/wordml" xmlns:w15="http://schemas.microsoft.com/office/word/2012/wordml" xmlns:w16="http://schemas.microsoft.com/office/word/2018/wordml" xmlns:w16cex="http://schemas.microsoft.com/office/word/2018/wordml/cex" xmlns:w16cid="http://schemas.microsoft.com/office/word/2016/wordml/cid" xmlns="http://schemas.microsoft.com/office/tasks/2019/documenttasks" xmlns:cr="http://schemas.microsoft.com/office/comments/2020/reactions">
-  <w:abstractNum w:abstractNumId="1">
+<w:numbering xmlns:wpc="http://schemas.microsoft.com/office/word/2010/wordprocessingCanvas" xmlns:cx="http://schemas.microsoft.com/office/drawing/2014/chartex" xmlns:cx1="http://schemas.microsoft.com/office/drawing/2015/9/8/chartex" xmlns:cx2="http://schemas.microsoft.com/office/drawing/2015/10/21/chartex" xmlns:cx3="http://schemas.microsoft.com/office/drawing/2016/5/9/chartex" xmlns:cx4="http://schemas.microsoft.com/office/drawing/2016/5/10/chartex" xmlns:cx5="http://schemas.microsoft.com/office/drawing/2016/5/11/chartex" xmlns:cx6="http://schemas.microsoft.com/office/drawing/2016/5/12/chartex" xmlns:cx7="http://schemas.microsoft.com/office/drawing/2016/5/13/chartex" xmlns:cx8="http://schemas.microsoft.com/office/drawing/2016/5/14/chartex" xmlns:mc="http://schemas.openxmlformats.org/markup-compatibility/2006" xmlns:aink="http://schemas.microsoft.com/office/drawing/2016/ink" xmlns:am3d="http://schemas.microsoft.com/office/drawing/2017/model3d" xmlns:o="urn:schemas-microsoft-com:office:office" xmlns:r="http://schemas.openxmlformats.org/officeDocument/2006/relationships" xmlns:m="http://schemas.openxmlformats.org/officeDocument/2006/math" xmlns:v="urn:schemas-microsoft-com:vml" xmlns:wp14="http://schemas.microsoft.com/office/word/2010/wordprocessingDrawing" xmlns:wp="http://schemas.openxmlformats.org/drawingml/2006/wordprocessingDrawing" xmlns:w10="urn:schemas-microsoft-com:office:word" xmlns:w="http://schemas.openxmlformats.org/wordprocessingml/2006/main" xmlns:w14="http://schemas.microsoft.com/office/word/2010/wordml" xmlns:w15="http://schemas.microsoft.com/office/word/2012/wordml" xmlns:w16cex="http://schemas.microsoft.com/office/word/2018/wordml/cex" xmlns:w16cid="http://schemas.microsoft.com/office/word/2016/wordml/cid" xmlns:w16="http://schemas.microsoft.com/office/word/2018/wordml" xmlns:w16sdtdh="http://schemas.microsoft.com/office/word/2020/wordml/sdtdatahash" xmlns:w16se="http://schemas.microsoft.com/office/word/2015/wordml/symex" xmlns:wpg="http://schemas.microsoft.com/office/word/2010/wordprocessingGroup" xmlns:wpi="http://schemas.microsoft.com/office/word/2010/wordprocessingInk" xmlns:wne="http://schemas.microsoft.com/office/word/2006/wordml" xmlns:wps="http://schemas.microsoft.com/office/word/2010/wordprocessingShape" mc:Ignorable="w14 w15 w16se w16cid w16 w16cex w16sdtdh wp14">
+  <w:abstractNum w:abstractNumId="0" w15:restartNumberingAfterBreak="0">
+    <w:nsid w:val="08EB4D6D"/>
+    <w:multiLevelType w:val="multilevel"/>
+    <w:tmpl w:val="19AC3CBC"/>
     <w:lvl w:ilvl="0">
       <w:start w:val="1"/>
       <w:numFmt w:val="bullet"/>
@@ -2245,7 +1896,10 @@
       </w:rPr>
     </w:lvl>
   </w:abstractNum>
-  <w:abstractNum w:abstractNumId="2">
+  <w:abstractNum w:abstractNumId="1" w15:restartNumberingAfterBreak="0">
+    <w:nsid w:val="38042AE7"/>
+    <w:multiLevelType w:val="multilevel"/>
+    <w:tmpl w:val="40765DCC"/>
     <w:lvl w:ilvl="0">
       <w:start w:val="1"/>
       <w:numFmt w:val="bullet"/>
@@ -2355,7 +2009,10 @@
       </w:rPr>
     </w:lvl>
   </w:abstractNum>
-  <w:abstractNum w:abstractNumId="3">
+  <w:abstractNum w:abstractNumId="2" w15:restartNumberingAfterBreak="0">
+    <w:nsid w:val="3C9F5E58"/>
+    <w:multiLevelType w:val="multilevel"/>
+    <w:tmpl w:val="4D263174"/>
     <w:lvl w:ilvl="0">
       <w:start w:val="1"/>
       <w:numFmt w:val="bullet"/>
@@ -2465,7 +2122,10 @@
       </w:rPr>
     </w:lvl>
   </w:abstractNum>
-  <w:abstractNum w:abstractNumId="4">
+  <w:abstractNum w:abstractNumId="3" w15:restartNumberingAfterBreak="0">
+    <w:nsid w:val="3D9B3677"/>
+    <w:multiLevelType w:val="multilevel"/>
+    <w:tmpl w:val="67905850"/>
     <w:lvl w:ilvl="0">
       <w:start w:val="1"/>
       <w:numFmt w:val="decimal"/>
@@ -2474,7 +2134,6 @@
       <w:pPr>
         <w:ind w:left="720" w:hanging="360"/>
       </w:pPr>
-      <w:rPr/>
     </w:lvl>
     <w:lvl w:ilvl="1">
       <w:start w:val="1"/>
@@ -2484,7 +2143,6 @@
       <w:pPr>
         <w:ind w:left="1440" w:hanging="360"/>
       </w:pPr>
-      <w:rPr/>
     </w:lvl>
     <w:lvl w:ilvl="2">
       <w:start w:val="1"/>
@@ -2494,7 +2152,6 @@
       <w:pPr>
         <w:ind w:left="2160" w:hanging="180"/>
       </w:pPr>
-      <w:rPr/>
     </w:lvl>
     <w:lvl w:ilvl="3">
       <w:start w:val="1"/>
@@ -2504,7 +2161,6 @@
       <w:pPr>
         <w:ind w:left="2880" w:hanging="360"/>
       </w:pPr>
-      <w:rPr/>
     </w:lvl>
     <w:lvl w:ilvl="4">
       <w:start w:val="1"/>
@@ -2514,7 +2170,6 @@
       <w:pPr>
         <w:ind w:left="3600" w:hanging="360"/>
       </w:pPr>
-      <w:rPr/>
     </w:lvl>
     <w:lvl w:ilvl="5">
       <w:start w:val="1"/>
@@ -2524,7 +2179,6 @@
       <w:pPr>
         <w:ind w:left="4320" w:hanging="180"/>
       </w:pPr>
-      <w:rPr/>
     </w:lvl>
     <w:lvl w:ilvl="6">
       <w:start w:val="1"/>
@@ -2534,7 +2188,6 @@
       <w:pPr>
         <w:ind w:left="5040" w:hanging="360"/>
       </w:pPr>
-      <w:rPr/>
     </w:lvl>
     <w:lvl w:ilvl="7">
       <w:start w:val="1"/>
@@ -2544,7 +2197,6 @@
       <w:pPr>
         <w:ind w:left="5760" w:hanging="360"/>
       </w:pPr>
-      <w:rPr/>
     </w:lvl>
     <w:lvl w:ilvl="8">
       <w:start w:val="1"/>
@@ -2554,10 +2206,12 @@
       <w:pPr>
         <w:ind w:left="6480" w:hanging="180"/>
       </w:pPr>
-      <w:rPr/>
     </w:lvl>
   </w:abstractNum>
-  <w:abstractNum w:abstractNumId="5">
+  <w:abstractNum w:abstractNumId="4" w15:restartNumberingAfterBreak="0">
+    <w:nsid w:val="46F43D9B"/>
+    <w:multiLevelType w:val="multilevel"/>
+    <w:tmpl w:val="4E86EB50"/>
     <w:lvl w:ilvl="0">
       <w:start w:val="1"/>
       <w:numFmt w:val="bullet"/>
@@ -2667,7 +2321,10 @@
       </w:rPr>
     </w:lvl>
   </w:abstractNum>
-  <w:abstractNum w:abstractNumId="6">
+  <w:abstractNum w:abstractNumId="5" w15:restartNumberingAfterBreak="0">
+    <w:nsid w:val="764059EB"/>
+    <w:multiLevelType w:val="multilevel"/>
+    <w:tmpl w:val="9574FF94"/>
     <w:lvl w:ilvl="0">
       <w:start w:val="1"/>
       <w:numFmt w:val="bullet"/>
@@ -2778,34 +2435,35 @@
     </w:lvl>
   </w:abstractNum>
   <w:num w:numId="1">
+    <w:abstractNumId w:val="2"/>
+  </w:num>
+  <w:num w:numId="2">
+    <w:abstractNumId w:val="4"/>
+  </w:num>
+  <w:num w:numId="3">
+    <w:abstractNumId w:val="0"/>
+  </w:num>
+  <w:num w:numId="4">
+    <w:abstractNumId w:val="3"/>
+  </w:num>
+  <w:num w:numId="5">
     <w:abstractNumId w:val="1"/>
   </w:num>
-  <w:num w:numId="2">
-    <w:abstractNumId w:val="2"/>
-  </w:num>
-  <w:num w:numId="3">
-    <w:abstractNumId w:val="3"/>
-  </w:num>
-  <w:num w:numId="4">
-    <w:abstractNumId w:val="4"/>
-  </w:num>
-  <w:num w:numId="5">
+  <w:num w:numId="6">
     <w:abstractNumId w:val="5"/>
-  </w:num>
-  <w:num w:numId="6">
-    <w:abstractNumId w:val="6"/>
   </w:num>
 </w:numbering>
 </file>
 
 <file path=word/styles.xml><?xml version="1.0" encoding="utf-8"?>
-<w:styles xmlns:mc="http://schemas.openxmlformats.org/markup-compatibility/2006" xmlns:o="urn:schemas-microsoft-com:office:office" xmlns:r="http://schemas.openxmlformats.org/officeDocument/2006/relationships" xmlns:m="http://schemas.openxmlformats.org/officeDocument/2006/math" xmlns:v="urn:schemas-microsoft-com:vml" xmlns:wp="http://schemas.openxmlformats.org/drawingml/2006/wordprocessingDrawing" xmlns:w10="urn:schemas-microsoft-com:office:word" xmlns:w="http://schemas.openxmlformats.org/wordprocessingml/2006/main" xmlns:wne="http://schemas.microsoft.com/office/word/2006/wordml" xmlns:sl="http://schemas.openxmlformats.org/schemaLibrary/2006/main" xmlns:a="http://schemas.openxmlformats.org/drawingml/2006/main" xmlns:pic="http://schemas.openxmlformats.org/drawingml/2006/picture" xmlns:c="http://schemas.openxmlformats.org/drawingml/2006/chart" xmlns:lc="http://schemas.openxmlformats.org/drawingml/2006/lockedCanvas" xmlns:dgm="http://schemas.openxmlformats.org/drawingml/2006/diagram" xmlns:wps="http://schemas.microsoft.com/office/word/2010/wordprocessingShape" xmlns:wpg="http://schemas.microsoft.com/office/word/2010/wordprocessingGroup" xmlns:w14="http://schemas.microsoft.com/office/word/2010/wordml" xmlns:w15="http://schemas.microsoft.com/office/word/2012/wordml" xmlns:w16="http://schemas.microsoft.com/office/word/2018/wordml" xmlns:w16cex="http://schemas.microsoft.com/office/word/2018/wordml/cex" xmlns:w16cid="http://schemas.microsoft.com/office/word/2016/wordml/cid" xmlns="http://schemas.microsoft.com/office/tasks/2019/documenttasks" xmlns:cr="http://schemas.microsoft.com/office/comments/2020/reactions">
+<w:styles xmlns:mc="http://schemas.openxmlformats.org/markup-compatibility/2006" xmlns:r="http://schemas.openxmlformats.org/officeDocument/2006/relationships" xmlns:w="http://schemas.openxmlformats.org/wordprocessingml/2006/main" xmlns:w14="http://schemas.microsoft.com/office/word/2010/wordml" xmlns:w15="http://schemas.microsoft.com/office/word/2012/wordml" xmlns:w16cex="http://schemas.microsoft.com/office/word/2018/wordml/cex" xmlns:w16cid="http://schemas.microsoft.com/office/word/2016/wordml/cid" xmlns:w16="http://schemas.microsoft.com/office/word/2018/wordml" xmlns:w16sdtdh="http://schemas.microsoft.com/office/word/2020/wordml/sdtdatahash" xmlns:w16se="http://schemas.microsoft.com/office/word/2015/wordml/symex" mc:Ignorable="w14 w15 w16se w16cid w16 w16cex w16sdtdh">
   <w:docDefaults>
     <w:rPrDefault>
       <w:rPr>
+        <w:rFonts w:ascii="Times New Roman" w:eastAsia="Times New Roman" w:hAnsi="Times New Roman" w:cs="Times New Roman"/>
         <w:sz w:val="26"/>
         <w:szCs w:val="26"/>
-        <w:lang w:val="en"/>
+        <w:lang w:val="en" w:eastAsia="en-US" w:bidi="ar-SA"/>
       </w:rPr>
     </w:rPrDefault>
     <w:pPrDefault>
@@ -2815,95 +2473,489 @@
       </w:pPr>
     </w:pPrDefault>
   </w:docDefaults>
-  <w:style w:type="table" w:styleId="TableNormal" w:default="1">
-    <w:name w:val="TableNormal"/>
-    <w:tblPr>
-      <w:tblCellMar>
-        <w:top w:w="100.0" w:type="dxa"/>
-        <w:left w:w="100.0" w:type="dxa"/>
-        <w:bottom w:w="100.0" w:type="dxa"/>
-        <w:right w:w="100.0" w:type="dxa"/>
-      </w:tblCellMar>
-    </w:tblPr>
-  </w:style>
-  <w:style w:type="paragraph" w:styleId="Normal" w:default="1">
-    <w:name w:val="normal"/>
+  <w:latentStyles w:defLockedState="0" w:defUIPriority="99" w:defSemiHidden="0" w:defUnhideWhenUsed="0" w:defQFormat="0" w:count="376">
+    <w:lsdException w:name="Normal" w:uiPriority="0" w:qFormat="1"/>
+    <w:lsdException w:name="heading 1" w:uiPriority="9" w:qFormat="1"/>
+    <w:lsdException w:name="heading 2" w:semiHidden="1" w:uiPriority="9" w:unhideWhenUsed="1" w:qFormat="1"/>
+    <w:lsdException w:name="heading 3" w:semiHidden="1" w:uiPriority="9" w:unhideWhenUsed="1" w:qFormat="1"/>
+    <w:lsdException w:name="heading 4" w:semiHidden="1" w:uiPriority="9" w:unhideWhenUsed="1" w:qFormat="1"/>
+    <w:lsdException w:name="heading 5" w:semiHidden="1" w:uiPriority="9" w:unhideWhenUsed="1" w:qFormat="1"/>
+    <w:lsdException w:name="heading 6" w:semiHidden="1" w:uiPriority="9" w:unhideWhenUsed="1" w:qFormat="1"/>
+    <w:lsdException w:name="heading 7" w:semiHidden="1" w:uiPriority="9" w:unhideWhenUsed="1" w:qFormat="1"/>
+    <w:lsdException w:name="heading 8" w:semiHidden="1" w:uiPriority="9" w:unhideWhenUsed="1" w:qFormat="1"/>
+    <w:lsdException w:name="heading 9" w:semiHidden="1" w:uiPriority="9" w:unhideWhenUsed="1" w:qFormat="1"/>
+    <w:lsdException w:name="index 1" w:semiHidden="1" w:unhideWhenUsed="1"/>
+    <w:lsdException w:name="index 2" w:semiHidden="1" w:unhideWhenUsed="1"/>
+    <w:lsdException w:name="index 3" w:semiHidden="1" w:unhideWhenUsed="1"/>
+    <w:lsdException w:name="index 4" w:semiHidden="1" w:unhideWhenUsed="1"/>
+    <w:lsdException w:name="index 5" w:semiHidden="1" w:unhideWhenUsed="1"/>
+    <w:lsdException w:name="index 6" w:semiHidden="1" w:unhideWhenUsed="1"/>
+    <w:lsdException w:name="index 7" w:semiHidden="1" w:unhideWhenUsed="1"/>
+    <w:lsdException w:name="index 8" w:semiHidden="1" w:unhideWhenUsed="1"/>
+    <w:lsdException w:name="index 9" w:semiHidden="1" w:unhideWhenUsed="1"/>
+    <w:lsdException w:name="toc 1" w:semiHidden="1" w:uiPriority="39" w:unhideWhenUsed="1"/>
+    <w:lsdException w:name="toc 2" w:semiHidden="1" w:uiPriority="39" w:unhideWhenUsed="1"/>
+    <w:lsdException w:name="toc 3" w:semiHidden="1" w:uiPriority="39" w:unhideWhenUsed="1"/>
+    <w:lsdException w:name="toc 4" w:semiHidden="1" w:uiPriority="39" w:unhideWhenUsed="1"/>
+    <w:lsdException w:name="toc 5" w:semiHidden="1" w:uiPriority="39" w:unhideWhenUsed="1"/>
+    <w:lsdException w:name="toc 6" w:semiHidden="1" w:uiPriority="39" w:unhideWhenUsed="1"/>
+    <w:lsdException w:name="toc 7" w:semiHidden="1" w:uiPriority="39" w:unhideWhenUsed="1"/>
+    <w:lsdException w:name="toc 8" w:semiHidden="1" w:uiPriority="39" w:unhideWhenUsed="1"/>
+    <w:lsdException w:name="toc 9" w:semiHidden="1" w:uiPriority="39" w:unhideWhenUsed="1"/>
+    <w:lsdException w:name="Normal Indent" w:semiHidden="1" w:unhideWhenUsed="1"/>
+    <w:lsdException w:name="footnote text" w:semiHidden="1" w:unhideWhenUsed="1"/>
+    <w:lsdException w:name="annotation text" w:semiHidden="1" w:unhideWhenUsed="1"/>
+    <w:lsdException w:name="header" w:semiHidden="1" w:unhideWhenUsed="1"/>
+    <w:lsdException w:name="footer" w:semiHidden="1" w:unhideWhenUsed="1"/>
+    <w:lsdException w:name="index heading" w:semiHidden="1" w:unhideWhenUsed="1"/>
+    <w:lsdException w:name="caption" w:semiHidden="1" w:uiPriority="35" w:unhideWhenUsed="1" w:qFormat="1"/>
+    <w:lsdException w:name="table of figures" w:semiHidden="1" w:unhideWhenUsed="1"/>
+    <w:lsdException w:name="envelope address" w:semiHidden="1" w:unhideWhenUsed="1"/>
+    <w:lsdException w:name="envelope return" w:semiHidden="1" w:unhideWhenUsed="1"/>
+    <w:lsdException w:name="footnote reference" w:semiHidden="1" w:unhideWhenUsed="1"/>
+    <w:lsdException w:name="annotation reference" w:semiHidden="1" w:unhideWhenUsed="1"/>
+    <w:lsdException w:name="line number" w:semiHidden="1" w:unhideWhenUsed="1"/>
+    <w:lsdException w:name="page number" w:semiHidden="1" w:unhideWhenUsed="1"/>
+    <w:lsdException w:name="endnote reference" w:semiHidden="1" w:unhideWhenUsed="1"/>
+    <w:lsdException w:name="endnote text" w:semiHidden="1" w:unhideWhenUsed="1"/>
+    <w:lsdException w:name="table of authorities" w:semiHidden="1" w:unhideWhenUsed="1"/>
+    <w:lsdException w:name="macro" w:semiHidden="1" w:unhideWhenUsed="1"/>
+    <w:lsdException w:name="toa heading" w:semiHidden="1" w:unhideWhenUsed="1"/>
+    <w:lsdException w:name="List" w:semiHidden="1" w:unhideWhenUsed="1"/>
+    <w:lsdException w:name="List Bullet" w:semiHidden="1" w:unhideWhenUsed="1"/>
+    <w:lsdException w:name="List Number" w:semiHidden="1" w:unhideWhenUsed="1"/>
+    <w:lsdException w:name="List 2" w:semiHidden="1" w:unhideWhenUsed="1"/>
+    <w:lsdException w:name="List 3" w:semiHidden="1" w:unhideWhenUsed="1"/>
+    <w:lsdException w:name="List 4" w:semiHidden="1" w:unhideWhenUsed="1"/>
+    <w:lsdException w:name="List 5" w:semiHidden="1" w:unhideWhenUsed="1"/>
+    <w:lsdException w:name="List Bullet 2" w:semiHidden="1" w:unhideWhenUsed="1"/>
+    <w:lsdException w:name="List Bullet 3" w:semiHidden="1" w:unhideWhenUsed="1"/>
+    <w:lsdException w:name="List Bullet 4" w:semiHidden="1" w:unhideWhenUsed="1"/>
+    <w:lsdException w:name="List Bullet 5" w:semiHidden="1" w:unhideWhenUsed="1"/>
+    <w:lsdException w:name="List Number 2" w:semiHidden="1" w:unhideWhenUsed="1"/>
+    <w:lsdException w:name="List Number 3" w:semiHidden="1" w:unhideWhenUsed="1"/>
+    <w:lsdException w:name="List Number 4" w:semiHidden="1" w:unhideWhenUsed="1"/>
+    <w:lsdException w:name="List Number 5" w:semiHidden="1" w:unhideWhenUsed="1"/>
+    <w:lsdException w:name="Title" w:uiPriority="10" w:qFormat="1"/>
+    <w:lsdException w:name="Closing" w:semiHidden="1" w:unhideWhenUsed="1"/>
+    <w:lsdException w:name="Signature" w:semiHidden="1" w:unhideWhenUsed="1"/>
+    <w:lsdException w:name="Default Paragraph Font" w:semiHidden="1" w:uiPriority="1" w:unhideWhenUsed="1"/>
+    <w:lsdException w:name="Body Text" w:semiHidden="1" w:unhideWhenUsed="1"/>
+    <w:lsdException w:name="Body Text Indent" w:semiHidden="1" w:unhideWhenUsed="1"/>
+    <w:lsdException w:name="List Continue" w:semiHidden="1" w:unhideWhenUsed="1"/>
+    <w:lsdException w:name="List Continue 2" w:semiHidden="1" w:unhideWhenUsed="1"/>
+    <w:lsdException w:name="List Continue 3" w:semiHidden="1" w:unhideWhenUsed="1"/>
+    <w:lsdException w:name="List Continue 4" w:semiHidden="1" w:unhideWhenUsed="1"/>
+    <w:lsdException w:name="List Continue 5" w:semiHidden="1" w:unhideWhenUsed="1"/>
+    <w:lsdException w:name="Message Header" w:semiHidden="1" w:unhideWhenUsed="1"/>
+    <w:lsdException w:name="Subtitle" w:uiPriority="11" w:qFormat="1"/>
+    <w:lsdException w:name="Salutation" w:semiHidden="1" w:unhideWhenUsed="1"/>
+    <w:lsdException w:name="Date" w:semiHidden="1" w:unhideWhenUsed="1"/>
+    <w:lsdException w:name="Body Text First Indent" w:semiHidden="1" w:unhideWhenUsed="1"/>
+    <w:lsdException w:name="Body Text First Indent 2" w:semiHidden="1" w:unhideWhenUsed="1"/>
+    <w:lsdException w:name="Note Heading" w:semiHidden="1" w:unhideWhenUsed="1"/>
+    <w:lsdException w:name="Body Text 2" w:semiHidden="1" w:unhideWhenUsed="1"/>
+    <w:lsdException w:name="Body Text 3" w:semiHidden="1" w:unhideWhenUsed="1"/>
+    <w:lsdException w:name="Body Text Indent 2" w:semiHidden="1" w:unhideWhenUsed="1"/>
+    <w:lsdException w:name="Body Text Indent 3" w:semiHidden="1" w:unhideWhenUsed="1"/>
+    <w:lsdException w:name="Block Text" w:semiHidden="1" w:unhideWhenUsed="1"/>
+    <w:lsdException w:name="Hyperlink" w:semiHidden="1" w:unhideWhenUsed="1"/>
+    <w:lsdException w:name="FollowedHyperlink" w:semiHidden="1" w:unhideWhenUsed="1"/>
+    <w:lsdException w:name="Strong" w:uiPriority="22" w:qFormat="1"/>
+    <w:lsdException w:name="Emphasis" w:uiPriority="20" w:qFormat="1"/>
+    <w:lsdException w:name="Document Map" w:semiHidden="1" w:unhideWhenUsed="1"/>
+    <w:lsdException w:name="Plain Text" w:semiHidden="1" w:unhideWhenUsed="1"/>
+    <w:lsdException w:name="E-mail Signature" w:semiHidden="1" w:unhideWhenUsed="1"/>
+    <w:lsdException w:name="HTML Top of Form" w:semiHidden="1" w:unhideWhenUsed="1"/>
+    <w:lsdException w:name="HTML Bottom of Form" w:semiHidden="1" w:unhideWhenUsed="1"/>
+    <w:lsdException w:name="Normal (Web)" w:semiHidden="1" w:unhideWhenUsed="1"/>
+    <w:lsdException w:name="HTML Acronym" w:semiHidden="1" w:unhideWhenUsed="1"/>
+    <w:lsdException w:name="HTML Address" w:semiHidden="1" w:unhideWhenUsed="1"/>
+    <w:lsdException w:name="HTML Cite" w:semiHidden="1" w:unhideWhenUsed="1"/>
+    <w:lsdException w:name="HTML Code" w:semiHidden="1" w:unhideWhenUsed="1"/>
+    <w:lsdException w:name="HTML Definition" w:semiHidden="1" w:unhideWhenUsed="1"/>
+    <w:lsdException w:name="HTML Keyboard" w:semiHidden="1" w:unhideWhenUsed="1"/>
+    <w:lsdException w:name="HTML Preformatted" w:semiHidden="1" w:unhideWhenUsed="1"/>
+    <w:lsdException w:name="HTML Sample" w:semiHidden="1" w:unhideWhenUsed="1"/>
+    <w:lsdException w:name="HTML Typewriter" w:semiHidden="1" w:unhideWhenUsed="1"/>
+    <w:lsdException w:name="HTML Variable" w:semiHidden="1" w:unhideWhenUsed="1"/>
+    <w:lsdException w:name="Normal Table" w:semiHidden="1" w:unhideWhenUsed="1"/>
+    <w:lsdException w:name="annotation subject" w:semiHidden="1" w:unhideWhenUsed="1"/>
+    <w:lsdException w:name="No List" w:semiHidden="1" w:unhideWhenUsed="1"/>
+    <w:lsdException w:name="Outline List 1" w:semiHidden="1" w:unhideWhenUsed="1"/>
+    <w:lsdException w:name="Outline List 2" w:semiHidden="1" w:unhideWhenUsed="1"/>
+    <w:lsdException w:name="Outline List 3" w:semiHidden="1" w:unhideWhenUsed="1"/>
+    <w:lsdException w:name="Table Simple 1" w:semiHidden="1" w:unhideWhenUsed="1"/>
+    <w:lsdException w:name="Table Simple 2" w:semiHidden="1" w:unhideWhenUsed="1"/>
+    <w:lsdException w:name="Table Simple 3" w:semiHidden="1" w:unhideWhenUsed="1"/>
+    <w:lsdException w:name="Table Classic 1" w:semiHidden="1" w:unhideWhenUsed="1"/>
+    <w:lsdException w:name="Table Classic 2" w:semiHidden="1" w:unhideWhenUsed="1"/>
+    <w:lsdException w:name="Table Classic 3" w:semiHidden="1" w:unhideWhenUsed="1"/>
+    <w:lsdException w:name="Table Classic 4" w:semiHidden="1" w:unhideWhenUsed="1"/>
+    <w:lsdException w:name="Table Colorful 1" w:semiHidden="1" w:unhideWhenUsed="1"/>
+    <w:lsdException w:name="Table Colorful 2" w:semiHidden="1" w:unhideWhenUsed="1"/>
+    <w:lsdException w:name="Table Colorful 3" w:semiHidden="1" w:unhideWhenUsed="1"/>
+    <w:lsdException w:name="Table Columns 1" w:semiHidden="1" w:unhideWhenUsed="1"/>
+    <w:lsdException w:name="Table Columns 2" w:semiHidden="1" w:unhideWhenUsed="1"/>
+    <w:lsdException w:name="Table Columns 3" w:semiHidden="1" w:unhideWhenUsed="1"/>
+    <w:lsdException w:name="Table Columns 4" w:semiHidden="1" w:unhideWhenUsed="1"/>
+    <w:lsdException w:name="Table Columns 5" w:semiHidden="1" w:unhideWhenUsed="1"/>
+    <w:lsdException w:name="Table Grid 1" w:semiHidden="1" w:unhideWhenUsed="1"/>
+    <w:lsdException w:name="Table Grid 2" w:semiHidden="1" w:unhideWhenUsed="1"/>
+    <w:lsdException w:name="Table Grid 3" w:semiHidden="1" w:unhideWhenUsed="1"/>
+    <w:lsdException w:name="Table Grid 4" w:semiHidden="1" w:unhideWhenUsed="1"/>
+    <w:lsdException w:name="Table Grid 5" w:semiHidden="1" w:unhideWhenUsed="1"/>
+    <w:lsdException w:name="Table Grid 6" w:semiHidden="1" w:unhideWhenUsed="1"/>
+    <w:lsdException w:name="Table Grid 7" w:semiHidden="1" w:unhideWhenUsed="1"/>
+    <w:lsdException w:name="Table Grid 8" w:semiHidden="1" w:unhideWhenUsed="1"/>
+    <w:lsdException w:name="Table List 1" w:semiHidden="1" w:unhideWhenUsed="1"/>
+    <w:lsdException w:name="Table List 2" w:semiHidden="1" w:unhideWhenUsed="1"/>
+    <w:lsdException w:name="Table List 3" w:semiHidden="1" w:unhideWhenUsed="1"/>
+    <w:lsdException w:name="Table List 4" w:semiHidden="1" w:unhideWhenUsed="1"/>
+    <w:lsdException w:name="Table List 5" w:semiHidden="1" w:unhideWhenUsed="1"/>
+    <w:lsdException w:name="Table List 6" w:semiHidden="1" w:unhideWhenUsed="1"/>
+    <w:lsdException w:name="Table List 7" w:semiHidden="1" w:unhideWhenUsed="1"/>
+    <w:lsdException w:name="Table List 8" w:semiHidden="1" w:unhideWhenUsed="1"/>
+    <w:lsdException w:name="Table 3D effects 1" w:semiHidden="1" w:unhideWhenUsed="1"/>
+    <w:lsdException w:name="Table 3D effects 2" w:semiHidden="1" w:unhideWhenUsed="1"/>
+    <w:lsdException w:name="Table 3D effects 3" w:semiHidden="1" w:unhideWhenUsed="1"/>
+    <w:lsdException w:name="Table Contemporary" w:semiHidden="1" w:unhideWhenUsed="1"/>
+    <w:lsdException w:name="Table Elegant" w:semiHidden="1" w:unhideWhenUsed="1"/>
+    <w:lsdException w:name="Table Professional" w:semiHidden="1" w:unhideWhenUsed="1"/>
+    <w:lsdException w:name="Table Subtle 1" w:semiHidden="1" w:unhideWhenUsed="1"/>
+    <w:lsdException w:name="Table Subtle 2" w:semiHidden="1" w:unhideWhenUsed="1"/>
+    <w:lsdException w:name="Table Web 1" w:semiHidden="1" w:unhideWhenUsed="1"/>
+    <w:lsdException w:name="Table Web 2" w:semiHidden="1" w:unhideWhenUsed="1"/>
+    <w:lsdException w:name="Table Web 3" w:semiHidden="1" w:unhideWhenUsed="1"/>
+    <w:lsdException w:name="Balloon Text" w:semiHidden="1" w:unhideWhenUsed="1"/>
+    <w:lsdException w:name="Table Grid" w:uiPriority="39"/>
+    <w:lsdException w:name="Table Theme" w:semiHidden="1" w:unhideWhenUsed="1"/>
+    <w:lsdException w:name="Placeholder Text" w:semiHidden="1"/>
+    <w:lsdException w:name="No Spacing" w:uiPriority="1" w:qFormat="1"/>
+    <w:lsdException w:name="Light Shading" w:uiPriority="60"/>
+    <w:lsdException w:name="Light List" w:uiPriority="61"/>
+    <w:lsdException w:name="Light Grid" w:uiPriority="62"/>
+    <w:lsdException w:name="Medium Shading 1" w:uiPriority="63"/>
+    <w:lsdException w:name="Medium Shading 2" w:uiPriority="64"/>
+    <w:lsdException w:name="Medium List 1" w:uiPriority="65"/>
+    <w:lsdException w:name="Medium List 2" w:uiPriority="66"/>
+    <w:lsdException w:name="Medium Grid 1" w:uiPriority="67"/>
+    <w:lsdException w:name="Medium Grid 2" w:uiPriority="68"/>
+    <w:lsdException w:name="Medium Grid 3" w:uiPriority="69"/>
+    <w:lsdException w:name="Dark List" w:uiPriority="70"/>
+    <w:lsdException w:name="Colorful Shading" w:uiPriority="71"/>
+    <w:lsdException w:name="Colorful List" w:uiPriority="72"/>
+    <w:lsdException w:name="Colorful Grid" w:uiPriority="73"/>
+    <w:lsdException w:name="Light Shading Accent 1" w:uiPriority="60"/>
+    <w:lsdException w:name="Light List Accent 1" w:uiPriority="61"/>
+    <w:lsdException w:name="Light Grid Accent 1" w:uiPriority="62"/>
+    <w:lsdException w:name="Medium Shading 1 Accent 1" w:uiPriority="63"/>
+    <w:lsdException w:name="Medium Shading 2 Accent 1" w:uiPriority="64"/>
+    <w:lsdException w:name="Medium List 1 Accent 1" w:uiPriority="65"/>
+    <w:lsdException w:name="Revision" w:semiHidden="1"/>
+    <w:lsdException w:name="List Paragraph" w:uiPriority="34" w:qFormat="1"/>
+    <w:lsdException w:name="Quote" w:uiPriority="29" w:qFormat="1"/>
+    <w:lsdException w:name="Intense Quote" w:uiPriority="30" w:qFormat="1"/>
+    <w:lsdException w:name="Medium List 2 Accent 1" w:uiPriority="66"/>
+    <w:lsdException w:name="Medium Grid 1 Accent 1" w:uiPriority="67"/>
+    <w:lsdException w:name="Medium Grid 2 Accent 1" w:uiPriority="68"/>
+    <w:lsdException w:name="Medium Grid 3 Accent 1" w:uiPriority="69"/>
+    <w:lsdException w:name="Dark List Accent 1" w:uiPriority="70"/>
+    <w:lsdException w:name="Colorful Shading Accent 1" w:uiPriority="71"/>
+    <w:lsdException w:name="Colorful List Accent 1" w:uiPriority="72"/>
+    <w:lsdException w:name="Colorful Grid Accent 1" w:uiPriority="73"/>
+    <w:lsdException w:name="Light Shading Accent 2" w:uiPriority="60"/>
+    <w:lsdException w:name="Light List Accent 2" w:uiPriority="61"/>
+    <w:lsdException w:name="Light Grid Accent 2" w:uiPriority="62"/>
+    <w:lsdException w:name="Medium Shading 1 Accent 2" w:uiPriority="63"/>
+    <w:lsdException w:name="Medium Shading 2 Accent 2" w:uiPriority="64"/>
+    <w:lsdException w:name="Medium List 1 Accent 2" w:uiPriority="65"/>
+    <w:lsdException w:name="Medium List 2 Accent 2" w:uiPriority="66"/>
+    <w:lsdException w:name="Medium Grid 1 Accent 2" w:uiPriority="67"/>
+    <w:lsdException w:name="Medium Grid 2 Accent 2" w:uiPriority="68"/>
+    <w:lsdException w:name="Medium Grid 3 Accent 2" w:uiPriority="69"/>
+    <w:lsdException w:name="Dark List Accent 2" w:uiPriority="70"/>
+    <w:lsdException w:name="Colorful Shading Accent 2" w:uiPriority="71"/>
+    <w:lsdException w:name="Colorful List Accent 2" w:uiPriority="72"/>
+    <w:lsdException w:name="Colorful Grid Accent 2" w:uiPriority="73"/>
+    <w:lsdException w:name="Light Shading Accent 3" w:uiPriority="60"/>
+    <w:lsdException w:name="Light List Accent 3" w:uiPriority="61"/>
+    <w:lsdException w:name="Light Grid Accent 3" w:uiPriority="62"/>
+    <w:lsdException w:name="Medium Shading 1 Accent 3" w:uiPriority="63"/>
+    <w:lsdException w:name="Medium Shading 2 Accent 3" w:uiPriority="64"/>
+    <w:lsdException w:name="Medium List 1 Accent 3" w:uiPriority="65"/>
+    <w:lsdException w:name="Medium List 2 Accent 3" w:uiPriority="66"/>
+    <w:lsdException w:name="Medium Grid 1 Accent 3" w:uiPriority="67"/>
+    <w:lsdException w:name="Medium Grid 2 Accent 3" w:uiPriority="68"/>
+    <w:lsdException w:name="Medium Grid 3 Accent 3" w:uiPriority="69"/>
+    <w:lsdException w:name="Dark List Accent 3" w:uiPriority="70"/>
+    <w:lsdException w:name="Colorful Shading Accent 3" w:uiPriority="71"/>
+    <w:lsdException w:name="Colorful List Accent 3" w:uiPriority="72"/>
+    <w:lsdException w:name="Colorful Grid Accent 3" w:uiPriority="73"/>
+    <w:lsdException w:name="Light Shading Accent 4" w:uiPriority="60"/>
+    <w:lsdException w:name="Light List Accent 4" w:uiPriority="61"/>
+    <w:lsdException w:name="Light Grid Accent 4" w:uiPriority="62"/>
+    <w:lsdException w:name="Medium Shading 1 Accent 4" w:uiPriority="63"/>
+    <w:lsdException w:name="Medium Shading 2 Accent 4" w:uiPriority="64"/>
+    <w:lsdException w:name="Medium List 1 Accent 4" w:uiPriority="65"/>
+    <w:lsdException w:name="Medium List 2 Accent 4" w:uiPriority="66"/>
+    <w:lsdException w:name="Medium Grid 1 Accent 4" w:uiPriority="67"/>
+    <w:lsdException w:name="Medium Grid 2 Accent 4" w:uiPriority="68"/>
+    <w:lsdException w:name="Medium Grid 3 Accent 4" w:uiPriority="69"/>
+    <w:lsdException w:name="Dark List Accent 4" w:uiPriority="70"/>
+    <w:lsdException w:name="Colorful Shading Accent 4" w:uiPriority="71"/>
+    <w:lsdException w:name="Colorful List Accent 4" w:uiPriority="72"/>
+    <w:lsdException w:name="Colorful Grid Accent 4" w:uiPriority="73"/>
+    <w:lsdException w:name="Light Shading Accent 5" w:uiPriority="60"/>
+    <w:lsdException w:name="Light List Accent 5" w:uiPriority="61"/>
+    <w:lsdException w:name="Light Grid Accent 5" w:uiPriority="62"/>
+    <w:lsdException w:name="Medium Shading 1 Accent 5" w:uiPriority="63"/>
+    <w:lsdException w:name="Medium Shading 2 Accent 5" w:uiPriority="64"/>
+    <w:lsdException w:name="Medium List 1 Accent 5" w:uiPriority="65"/>
+    <w:lsdException w:name="Medium List 2 Accent 5" w:uiPriority="66"/>
+    <w:lsdException w:name="Medium Grid 1 Accent 5" w:uiPriority="67"/>
+    <w:lsdException w:name="Medium Grid 2 Accent 5" w:uiPriority="68"/>
+    <w:lsdException w:name="Medium Grid 3 Accent 5" w:uiPriority="69"/>
+    <w:lsdException w:name="Dark List Accent 5" w:uiPriority="70"/>
+    <w:lsdException w:name="Colorful Shading Accent 5" w:uiPriority="71"/>
+    <w:lsdException w:name="Colorful List Accent 5" w:uiPriority="72"/>
+    <w:lsdException w:name="Colorful Grid Accent 5" w:uiPriority="73"/>
+    <w:lsdException w:name="Light Shading Accent 6" w:uiPriority="60"/>
+    <w:lsdException w:name="Light List Accent 6" w:uiPriority="61"/>
+    <w:lsdException w:name="Light Grid Accent 6" w:uiPriority="62"/>
+    <w:lsdException w:name="Medium Shading 1 Accent 6" w:uiPriority="63"/>
+    <w:lsdException w:name="Medium Shading 2 Accent 6" w:uiPriority="64"/>
+    <w:lsdException w:name="Medium List 1 Accent 6" w:uiPriority="65"/>
+    <w:lsdException w:name="Medium List 2 Accent 6" w:uiPriority="66"/>
+    <w:lsdException w:name="Medium Grid 1 Accent 6" w:uiPriority="67"/>
+    <w:lsdException w:name="Medium Grid 2 Accent 6" w:uiPriority="68"/>
+    <w:lsdException w:name="Medium Grid 3 Accent 6" w:uiPriority="69"/>
+    <w:lsdException w:name="Dark List Accent 6" w:uiPriority="70"/>
+    <w:lsdException w:name="Colorful Shading Accent 6" w:uiPriority="71"/>
+    <w:lsdException w:name="Colorful List Accent 6" w:uiPriority="72"/>
+    <w:lsdException w:name="Colorful Grid Accent 6" w:uiPriority="73"/>
+    <w:lsdException w:name="Subtle Emphasis" w:uiPriority="19" w:qFormat="1"/>
+    <w:lsdException w:name="Intense Emphasis" w:uiPriority="21" w:qFormat="1"/>
+    <w:lsdException w:name="Subtle Reference" w:uiPriority="31" w:qFormat="1"/>
+    <w:lsdException w:name="Intense Reference" w:uiPriority="32" w:qFormat="1"/>
+    <w:lsdException w:name="Book Title" w:uiPriority="33" w:qFormat="1"/>
+    <w:lsdException w:name="Bibliography" w:semiHidden="1" w:uiPriority="37" w:unhideWhenUsed="1"/>
+    <w:lsdException w:name="TOC Heading" w:semiHidden="1" w:uiPriority="39" w:unhideWhenUsed="1" w:qFormat="1"/>
+    <w:lsdException w:name="Plain Table 1" w:uiPriority="41"/>
+    <w:lsdException w:name="Plain Table 2" w:uiPriority="42"/>
+    <w:lsdException w:name="Plain Table 3" w:uiPriority="43"/>
+    <w:lsdException w:name="Plain Table 4" w:uiPriority="44"/>
+    <w:lsdException w:name="Plain Table 5" w:uiPriority="45"/>
+    <w:lsdException w:name="Grid Table Light" w:uiPriority="40"/>
+    <w:lsdException w:name="Grid Table 1 Light" w:uiPriority="46"/>
+    <w:lsdException w:name="Grid Table 2" w:uiPriority="47"/>
+    <w:lsdException w:name="Grid Table 3" w:uiPriority="48"/>
+    <w:lsdException w:name="Grid Table 4" w:uiPriority="49"/>
+    <w:lsdException w:name="Grid Table 5 Dark" w:uiPriority="50"/>
+    <w:lsdException w:name="Grid Table 6 Colorful" w:uiPriority="51"/>
+    <w:lsdException w:name="Grid Table 7 Colorful" w:uiPriority="52"/>
+    <w:lsdException w:name="Grid Table 1 Light Accent 1" w:uiPriority="46"/>
+    <w:lsdException w:name="Grid Table 2 Accent 1" w:uiPriority="47"/>
+    <w:lsdException w:name="Grid Table 3 Accent 1" w:uiPriority="48"/>
+    <w:lsdException w:name="Grid Table 4 Accent 1" w:uiPriority="49"/>
+    <w:lsdException w:name="Grid Table 5 Dark Accent 1" w:uiPriority="50"/>
+    <w:lsdException w:name="Grid Table 6 Colorful Accent 1" w:uiPriority="51"/>
+    <w:lsdException w:name="Grid Table 7 Colorful Accent 1" w:uiPriority="52"/>
+    <w:lsdException w:name="Grid Table 1 Light Accent 2" w:uiPriority="46"/>
+    <w:lsdException w:name="Grid Table 2 Accent 2" w:uiPriority="47"/>
+    <w:lsdException w:name="Grid Table 3 Accent 2" w:uiPriority="48"/>
+    <w:lsdException w:name="Grid Table 4 Accent 2" w:uiPriority="49"/>
+    <w:lsdException w:name="Grid Table 5 Dark Accent 2" w:uiPriority="50"/>
+    <w:lsdException w:name="Grid Table 6 Colorful Accent 2" w:uiPriority="51"/>
+    <w:lsdException w:name="Grid Table 7 Colorful Accent 2" w:uiPriority="52"/>
+    <w:lsdException w:name="Grid Table 1 Light Accent 3" w:uiPriority="46"/>
+    <w:lsdException w:name="Grid Table 2 Accent 3" w:uiPriority="47"/>
+    <w:lsdException w:name="Grid Table 3 Accent 3" w:uiPriority="48"/>
+    <w:lsdException w:name="Grid Table 4 Accent 3" w:uiPriority="49"/>
+    <w:lsdException w:name="Grid Table 5 Dark Accent 3" w:uiPriority="50"/>
+    <w:lsdException w:name="Grid Table 6 Colorful Accent 3" w:uiPriority="51"/>
+    <w:lsdException w:name="Grid Table 7 Colorful Accent 3" w:uiPriority="52"/>
+    <w:lsdException w:name="Grid Table 1 Light Accent 4" w:uiPriority="46"/>
+    <w:lsdException w:name="Grid Table 2 Accent 4" w:uiPriority="47"/>
+    <w:lsdException w:name="Grid Table 3 Accent 4" w:uiPriority="48"/>
+    <w:lsdException w:name="Grid Table 4 Accent 4" w:uiPriority="49"/>
+    <w:lsdException w:name="Grid Table 5 Dark Accent 4" w:uiPriority="50"/>
+    <w:lsdException w:name="Grid Table 6 Colorful Accent 4" w:uiPriority="51"/>
+    <w:lsdException w:name="Grid Table 7 Colorful Accent 4" w:uiPriority="52"/>
+    <w:lsdException w:name="Grid Table 1 Light Accent 5" w:uiPriority="46"/>
+    <w:lsdException w:name="Grid Table 2 Accent 5" w:uiPriority="47"/>
+    <w:lsdException w:name="Grid Table 3 Accent 5" w:uiPriority="48"/>
+    <w:lsdException w:name="Grid Table 4 Accent 5" w:uiPriority="49"/>
+    <w:lsdException w:name="Grid Table 5 Dark Accent 5" w:uiPriority="50"/>
+    <w:lsdException w:name="Grid Table 6 Colorful Accent 5" w:uiPriority="51"/>
+    <w:lsdException w:name="Grid Table 7 Colorful Accent 5" w:uiPriority="52"/>
+    <w:lsdException w:name="Grid Table 1 Light Accent 6" w:uiPriority="46"/>
+    <w:lsdException w:name="Grid Table 2 Accent 6" w:uiPriority="47"/>
+    <w:lsdException w:name="Grid Table 3 Accent 6" w:uiPriority="48"/>
+    <w:lsdException w:name="Grid Table 4 Accent 6" w:uiPriority="49"/>
+    <w:lsdException w:name="Grid Table 5 Dark Accent 6" w:uiPriority="50"/>
+    <w:lsdException w:name="Grid Table 6 Colorful Accent 6" w:uiPriority="51"/>
+    <w:lsdException w:name="Grid Table 7 Colorful Accent 6" w:uiPriority="52"/>
+    <w:lsdException w:name="List Table 1 Light" w:uiPriority="46"/>
+    <w:lsdException w:name="List Table 2" w:uiPriority="47"/>
+    <w:lsdException w:name="List Table 3" w:uiPriority="48"/>
+    <w:lsdException w:name="List Table 4" w:uiPriority="49"/>
+    <w:lsdException w:name="List Table 5 Dark" w:uiPriority="50"/>
+    <w:lsdException w:name="List Table 6 Colorful" w:uiPriority="51"/>
+    <w:lsdException w:name="List Table 7 Colorful" w:uiPriority="52"/>
+    <w:lsdException w:name="List Table 1 Light Accent 1" w:uiPriority="46"/>
+    <w:lsdException w:name="List Table 2 Accent 1" w:uiPriority="47"/>
+    <w:lsdException w:name="List Table 3 Accent 1" w:uiPriority="48"/>
+    <w:lsdException w:name="List Table 4 Accent 1" w:uiPriority="49"/>
+    <w:lsdException w:name="List Table 5 Dark Accent 1" w:uiPriority="50"/>
+    <w:lsdException w:name="List Table 6 Colorful Accent 1" w:uiPriority="51"/>
+    <w:lsdException w:name="List Table 7 Colorful Accent 1" w:uiPriority="52"/>
+    <w:lsdException w:name="List Table 1 Light Accent 2" w:uiPriority="46"/>
+    <w:lsdException w:name="List Table 2 Accent 2" w:uiPriority="47"/>
+    <w:lsdException w:name="List Table 3 Accent 2" w:uiPriority="48"/>
+    <w:lsdException w:name="List Table 4 Accent 2" w:uiPriority="49"/>
+    <w:lsdException w:name="List Table 5 Dark Accent 2" w:uiPriority="50"/>
+    <w:lsdException w:name="List Table 6 Colorful Accent 2" w:uiPriority="51"/>
+    <w:lsdException w:name="List Table 7 Colorful Accent 2" w:uiPriority="52"/>
+    <w:lsdException w:name="List Table 1 Light Accent 3" w:uiPriority="46"/>
+    <w:lsdException w:name="List Table 2 Accent 3" w:uiPriority="47"/>
+    <w:lsdException w:name="List Table 3 Accent 3" w:uiPriority="48"/>
+    <w:lsdException w:name="List Table 4 Accent 3" w:uiPriority="49"/>
+    <w:lsdException w:name="List Table 5 Dark Accent 3" w:uiPriority="50"/>
+    <w:lsdException w:name="List Table 6 Colorful Accent 3" w:uiPriority="51"/>
+    <w:lsdException w:name="List Table 7 Colorful Accent 3" w:uiPriority="52"/>
+    <w:lsdException w:name="List Table 1 Light Accent 4" w:uiPriority="46"/>
+    <w:lsdException w:name="List Table 2 Accent 4" w:uiPriority="47"/>
+    <w:lsdException w:name="List Table 3 Accent 4" w:uiPriority="48"/>
+    <w:lsdException w:name="List Table 4 Accent 4" w:uiPriority="49"/>
+    <w:lsdException w:name="List Table 5 Dark Accent 4" w:uiPriority="50"/>
+    <w:lsdException w:name="List Table 6 Colorful Accent 4" w:uiPriority="51"/>
+    <w:lsdException w:name="List Table 7 Colorful Accent 4" w:uiPriority="52"/>
+    <w:lsdException w:name="List Table 1 Light Accent 5" w:uiPriority="46"/>
+    <w:lsdException w:name="List Table 2 Accent 5" w:uiPriority="47"/>
+    <w:lsdException w:name="List Table 3 Accent 5" w:uiPriority="48"/>
+    <w:lsdException w:name="List Table 4 Accent 5" w:uiPriority="49"/>
+    <w:lsdException w:name="List Table 5 Dark Accent 5" w:uiPriority="50"/>
+    <w:lsdException w:name="List Table 6 Colorful Accent 5" w:uiPriority="51"/>
+    <w:lsdException w:name="List Table 7 Colorful Accent 5" w:uiPriority="52"/>
+    <w:lsdException w:name="List Table 1 Light Accent 6" w:uiPriority="46"/>
+    <w:lsdException w:name="List Table 2 Accent 6" w:uiPriority="47"/>
+    <w:lsdException w:name="List Table 3 Accent 6" w:uiPriority="48"/>
+    <w:lsdException w:name="List Table 4 Accent 6" w:uiPriority="49"/>
+    <w:lsdException w:name="List Table 5 Dark Accent 6" w:uiPriority="50"/>
+    <w:lsdException w:name="List Table 6 Colorful Accent 6" w:uiPriority="51"/>
+    <w:lsdException w:name="List Table 7 Colorful Accent 6" w:uiPriority="52"/>
+    <w:lsdException w:name="Mention" w:semiHidden="1" w:unhideWhenUsed="1"/>
+    <w:lsdException w:name="Smart Hyperlink" w:semiHidden="1" w:unhideWhenUsed="1"/>
+    <w:lsdException w:name="Hashtag" w:semiHidden="1" w:unhideWhenUsed="1"/>
+    <w:lsdException w:name="Unresolved Mention" w:semiHidden="1" w:unhideWhenUsed="1"/>
+    <w:lsdException w:name="Smart Link" w:semiHidden="1" w:unhideWhenUsed="1"/>
+  </w:latentStyles>
+  <w:style w:type="paragraph" w:default="1" w:styleId="Normal">
+    <w:name w:val="Normal"/>
+    <w:qFormat/>
   </w:style>
   <w:style w:type="paragraph" w:styleId="Heading1">
     <w:name w:val="heading 1"/>
     <w:basedOn w:val="Normal"/>
     <w:next w:val="Normal"/>
+    <w:link w:val="Heading1Char"/>
+    <w:uiPriority w:val="9"/>
+    <w:qFormat/>
     <w:pPr>
-      <w:keepNext w:val="1"/>
-      <w:keepLines w:val="1"/>
-      <w:spacing w:after="0" w:before="240" w:lineRule="auto"/>
+      <w:keepNext/>
+      <w:keepLines/>
+      <w:spacing w:before="240" w:after="0"/>
       <w:jc w:val="left"/>
+      <w:outlineLvl w:val="0"/>
     </w:pPr>
     <w:rPr>
-      <w:b w:val="1"/>
-      <w:bCs w:val="1"/>
+      <w:b/>
+      <w:bCs/>
     </w:rPr>
   </w:style>
   <w:style w:type="paragraph" w:styleId="Heading2">
     <w:name w:val="heading 2"/>
     <w:basedOn w:val="Normal"/>
     <w:next w:val="Normal"/>
+    <w:link w:val="Heading2Char"/>
+    <w:uiPriority w:val="9"/>
+    <w:semiHidden/>
+    <w:unhideWhenUsed/>
+    <w:qFormat/>
     <w:pPr>
-      <w:keepNext w:val="1"/>
-      <w:keepLines w:val="1"/>
-      <w:spacing w:after="0" w:before="120" w:lineRule="auto"/>
+      <w:keepNext/>
+      <w:keepLines/>
+      <w:spacing w:before="120" w:after="0"/>
       <w:jc w:val="left"/>
+      <w:outlineLvl w:val="1"/>
     </w:pPr>
     <w:rPr>
-      <w:b w:val="1"/>
-      <w:bCs w:val="1"/>
+      <w:b/>
+      <w:bCs/>
     </w:rPr>
   </w:style>
   <w:style w:type="paragraph" w:styleId="Heading3">
     <w:name w:val="heading 3"/>
     <w:basedOn w:val="Normal"/>
     <w:next w:val="Normal"/>
+    <w:link w:val="Heading3Char"/>
+    <w:uiPriority w:val="9"/>
+    <w:semiHidden/>
+    <w:unhideWhenUsed/>
+    <w:qFormat/>
     <w:pPr>
-      <w:keepNext w:val="1"/>
-      <w:keepLines w:val="1"/>
-      <w:spacing w:after="0" w:before="120" w:lineRule="auto"/>
+      <w:keepNext/>
+      <w:keepLines/>
+      <w:spacing w:before="120" w:after="0"/>
       <w:jc w:val="left"/>
+      <w:outlineLvl w:val="2"/>
     </w:pPr>
     <w:rPr>
-      <w:b w:val="1"/>
-      <w:bCs w:val="1"/>
-      <w:i w:val="1"/>
-      <w:iCs w:val="1"/>
+      <w:b/>
+      <w:bCs/>
+      <w:i/>
+      <w:iCs/>
     </w:rPr>
   </w:style>
   <w:style w:type="paragraph" w:styleId="Heading4">
     <w:name w:val="heading 4"/>
     <w:basedOn w:val="Normal"/>
     <w:next w:val="Normal"/>
+    <w:link w:val="Heading4Char"/>
+    <w:uiPriority w:val="9"/>
+    <w:semiHidden/>
+    <w:unhideWhenUsed/>
+    <w:qFormat/>
     <w:pPr>
-      <w:keepNext w:val="1"/>
-      <w:keepLines w:val="1"/>
-      <w:spacing w:after="0" w:before="120" w:lineRule="auto"/>
+      <w:keepNext/>
+      <w:keepLines/>
+      <w:spacing w:before="120" w:after="0"/>
       <w:jc w:val="left"/>
+      <w:outlineLvl w:val="3"/>
     </w:pPr>
     <w:rPr>
-      <w:i w:val="1"/>
-      <w:iCs w:val="1"/>
+      <w:i/>
+      <w:iCs/>
     </w:rPr>
   </w:style>
   <w:style w:type="paragraph" w:styleId="Heading5">
     <w:name w:val="heading 5"/>
     <w:basedOn w:val="Normal"/>
     <w:next w:val="Normal"/>
+    <w:uiPriority w:val="9"/>
+    <w:semiHidden/>
+    <w:unhideWhenUsed/>
+    <w:qFormat/>
     <w:pPr>
-      <w:keepNext w:val="1"/>
-      <w:keepLines w:val="1"/>
-      <w:pageBreakBefore w:val="0"/>
-      <w:spacing w:after="40" w:before="220" w:lineRule="auto"/>
+      <w:keepNext/>
+      <w:keepLines/>
+      <w:spacing w:before="220" w:after="40"/>
+      <w:outlineLvl w:val="4"/>
     </w:pPr>
     <w:rPr>
-      <w:b w:val="1"/>
-      <w:bCs w:val="1"/>
+      <w:b/>
+      <w:bCs/>
       <w:sz w:val="22"/>
       <w:szCs w:val="22"/>
     </w:rPr>
@@ -2912,114 +2964,130 @@
     <w:name w:val="heading 6"/>
     <w:basedOn w:val="Normal"/>
     <w:next w:val="Normal"/>
+    <w:uiPriority w:val="9"/>
+    <w:semiHidden/>
+    <w:unhideWhenUsed/>
+    <w:qFormat/>
     <w:pPr>
-      <w:keepNext w:val="1"/>
-      <w:keepLines w:val="1"/>
-      <w:pageBreakBefore w:val="0"/>
-      <w:spacing w:after="40" w:before="200" w:lineRule="auto"/>
+      <w:keepNext/>
+      <w:keepLines/>
+      <w:spacing w:before="200" w:after="40"/>
+      <w:outlineLvl w:val="5"/>
     </w:pPr>
     <w:rPr>
-      <w:b w:val="1"/>
-      <w:bCs w:val="1"/>
+      <w:b/>
+      <w:bCs/>
       <w:sz w:val="20"/>
       <w:szCs w:val="20"/>
     </w:rPr>
+  </w:style>
+  <w:style w:type="character" w:default="1" w:styleId="DefaultParagraphFont">
+    <w:name w:val="Default Paragraph Font"/>
+    <w:uiPriority w:val="1"/>
+    <w:semiHidden/>
+    <w:unhideWhenUsed/>
+  </w:style>
+  <w:style w:type="table" w:default="1" w:styleId="TableNormal">
+    <w:name w:val="Normal Table"/>
+    <w:uiPriority w:val="99"/>
+    <w:semiHidden/>
+    <w:unhideWhenUsed/>
+    <w:tblPr>
+      <w:tblInd w:w="0" w:type="dxa"/>
+      <w:tblCellMar>
+        <w:top w:w="0" w:type="dxa"/>
+        <w:left w:w="108" w:type="dxa"/>
+        <w:bottom w:w="0" w:type="dxa"/>
+        <w:right w:w="108" w:type="dxa"/>
+      </w:tblCellMar>
+    </w:tblPr>
+  </w:style>
+  <w:style w:type="numbering" w:default="1" w:styleId="NoList">
+    <w:name w:val="No List"/>
+    <w:uiPriority w:val="99"/>
+    <w:semiHidden/>
+    <w:unhideWhenUsed/>
+  </w:style>
+  <w:style w:type="table" w:customStyle="1" w:styleId="TableNormal0">
+    <w:name w:val="TableNormal"/>
+    <w:tblPr>
+      <w:tblCellMar>
+        <w:top w:w="100" w:type="dxa"/>
+        <w:left w:w="100" w:type="dxa"/>
+        <w:bottom w:w="100" w:type="dxa"/>
+        <w:right w:w="100" w:type="dxa"/>
+      </w:tblCellMar>
+    </w:tblPr>
   </w:style>
   <w:style w:type="paragraph" w:styleId="Title">
     <w:name w:val="Title"/>
     <w:basedOn w:val="Normal"/>
     <w:next w:val="Normal"/>
+    <w:uiPriority w:val="10"/>
+    <w:qFormat/>
     <w:pPr>
-      <w:keepNext w:val="1"/>
-      <w:keepLines w:val="1"/>
-      <w:pageBreakBefore w:val="0"/>
-      <w:spacing w:after="120" w:before="480" w:lineRule="auto"/>
+      <w:keepNext/>
+      <w:keepLines/>
+      <w:spacing w:before="480"/>
     </w:pPr>
     <w:rPr>
-      <w:b w:val="1"/>
-      <w:bCs w:val="1"/>
+      <w:b/>
+      <w:bCs/>
       <w:sz w:val="72"/>
       <w:szCs w:val="72"/>
     </w:rPr>
   </w:style>
-  <w:style w:type="character" w:styleId="DefaultParagraphFont" w:default="1">
-    <w:name w:val="Default Paragraph Font"/>
-    <w:uiPriority w:val="1"/>
-    <w:semiHidden w:val="1"/>
-    <w:unhideWhenUsed w:val="1"/>
-  </w:style>
-  <w:style w:type="table" w:styleId="TableNormal" w:default="1">
-    <w:name w:val="Normal Table"/>
-    <w:uiPriority w:val="99"/>
-    <w:semiHidden w:val="1"/>
-    <w:unhideWhenUsed w:val="1"/>
-    <w:tblPr>
-      <w:tblInd w:w="0.0" w:type="dxa"/>
-      <w:tblCellMar>
-        <w:top w:w="0.0" w:type="dxa"/>
-        <w:left w:w="108.0" w:type="dxa"/>
-        <w:bottom w:w="0.0" w:type="dxa"/>
-        <w:right w:w="108.0" w:type="dxa"/>
-      </w:tblCellMar>
-    </w:tblPr>
-  </w:style>
-  <w:style w:type="numbering" w:styleId="NoList" w:default="1">
-    <w:name w:val="No List"/>
-    <w:uiPriority w:val="99"/>
-    <w:semiHidden w:val="1"/>
-    <w:unhideWhenUsed w:val="1"/>
-  </w:style>
-  <w:style w:type="character" w:styleId="Heading1Char" w:customStyle="1">
+  <w:style w:type="character" w:customStyle="1" w:styleId="Heading1Char">
     <w:name w:val="Heading 1 Char"/>
     <w:basedOn w:val="DefaultParagraphFont"/>
     <w:link w:val="Heading1"/>
     <w:uiPriority w:val="9"/>
     <w:rsid w:val="00AD5551"/>
     <w:rPr>
-      <w:rFonts w:ascii="Times New Roman" w:hAnsi="Times New Roman" w:cstheme="majorBidi" w:eastAsiaTheme="majorEastAsia"/>
-      <w:b w:val="1"/>
+      <w:rFonts w:ascii="Times New Roman" w:eastAsiaTheme="majorEastAsia" w:hAnsi="Times New Roman" w:cstheme="majorBidi"/>
+      <w:b/>
       <w:sz w:val="26"/>
       <w:szCs w:val="32"/>
     </w:rPr>
   </w:style>
-  <w:style w:type="character" w:styleId="Heading2Char" w:customStyle="1">
+  <w:style w:type="character" w:customStyle="1" w:styleId="Heading2Char">
     <w:name w:val="Heading 2 Char"/>
     <w:basedOn w:val="DefaultParagraphFont"/>
     <w:link w:val="Heading2"/>
     <w:uiPriority w:val="9"/>
-    <w:semiHidden w:val="1"/>
+    <w:semiHidden/>
     <w:rsid w:val="00AD5551"/>
     <w:rPr>
-      <w:rFonts w:ascii="Times New Roman" w:hAnsi="Times New Roman" w:cstheme="majorBidi" w:eastAsiaTheme="majorEastAsia"/>
-      <w:b w:val="1"/>
+      <w:rFonts w:ascii="Times New Roman" w:eastAsiaTheme="majorEastAsia" w:hAnsi="Times New Roman" w:cstheme="majorBidi"/>
+      <w:b/>
       <w:sz w:val="26"/>
       <w:szCs w:val="26"/>
     </w:rPr>
   </w:style>
-  <w:style w:type="character" w:styleId="Heading3Char" w:customStyle="1">
+  <w:style w:type="character" w:customStyle="1" w:styleId="Heading3Char">
     <w:name w:val="Heading 3 Char"/>
     <w:basedOn w:val="DefaultParagraphFont"/>
     <w:link w:val="Heading3"/>
     <w:uiPriority w:val="9"/>
     <w:rsid w:val="00AD5551"/>
     <w:rPr>
-      <w:rFonts w:ascii="Times New Roman" w:hAnsi="Times New Roman" w:cstheme="majorBidi" w:eastAsiaTheme="majorEastAsia"/>
-      <w:b w:val="1"/>
-      <w:i w:val="1"/>
+      <w:rFonts w:ascii="Times New Roman" w:eastAsiaTheme="majorEastAsia" w:hAnsi="Times New Roman" w:cstheme="majorBidi"/>
+      <w:b/>
+      <w:i/>
       <w:sz w:val="26"/>
       <w:szCs w:val="24"/>
     </w:rPr>
   </w:style>
-  <w:style w:type="character" w:styleId="Heading4Char" w:customStyle="1">
+  <w:style w:type="character" w:customStyle="1" w:styleId="Heading4Char">
     <w:name w:val="Heading 4 Char"/>
     <w:basedOn w:val="DefaultParagraphFont"/>
     <w:link w:val="Heading4"/>
     <w:uiPriority w:val="9"/>
     <w:rsid w:val="00AD5551"/>
     <w:rPr>
-      <w:rFonts w:ascii="Times New Roman" w:hAnsi="Times New Roman" w:cstheme="majorBidi" w:eastAsiaTheme="majorEastAsia"/>
-      <w:i w:val="1"/>
-      <w:iCs w:val="1"/>
+      <w:rFonts w:ascii="Times New Roman" w:eastAsiaTheme="majorEastAsia" w:hAnsi="Times New Roman" w:cstheme="majorBidi"/>
+      <w:i/>
+      <w:iCs/>
       <w:sz w:val="26"/>
     </w:rPr>
   </w:style>
@@ -3027,21 +3095,21 @@
     <w:name w:val="List Paragraph"/>
     <w:basedOn w:val="Normal"/>
     <w:uiPriority w:val="34"/>
-    <w:qFormat w:val="1"/>
+    <w:qFormat/>
     <w:rsid w:val="0071238F"/>
     <w:pPr>
       <w:ind w:left="720"/>
-      <w:contextualSpacing w:val="1"/>
+      <w:contextualSpacing/>
     </w:pPr>
   </w:style>
   <w:style w:type="character" w:styleId="Hyperlink">
     <w:name w:val="Hyperlink"/>
     <w:basedOn w:val="DefaultParagraphFont"/>
     <w:uiPriority w:val="99"/>
-    <w:unhideWhenUsed w:val="1"/>
+    <w:unhideWhenUsed/>
     <w:rsid w:val="0071238F"/>
     <w:rPr>
-      <w:color w:val="0000ff"/>
+      <w:color w:val="0000FF"/>
       <w:u w:val="single"/>
     </w:rPr>
   </w:style>
@@ -3049,23 +3117,23 @@
     <w:name w:val="Unresolved Mention"/>
     <w:basedOn w:val="DefaultParagraphFont"/>
     <w:uiPriority w:val="99"/>
-    <w:semiHidden w:val="1"/>
-    <w:unhideWhenUsed w:val="1"/>
+    <w:semiHidden/>
+    <w:unhideWhenUsed/>
     <w:rsid w:val="00BF63EF"/>
     <w:rPr>
-      <w:color w:val="605e5c"/>
-      <w:shd w:color="auto" w:fill="e1dfdd" w:val="clear"/>
+      <w:color w:val="605E5C"/>
+      <w:shd w:val="clear" w:color="auto" w:fill="E1DFDD"/>
     </w:rPr>
   </w:style>
   <w:style w:type="character" w:styleId="FollowedHyperlink">
     <w:name w:val="FollowedHyperlink"/>
     <w:basedOn w:val="DefaultParagraphFont"/>
     <w:uiPriority w:val="99"/>
-    <w:semiHidden w:val="1"/>
-    <w:unhideWhenUsed w:val="1"/>
+    <w:semiHidden/>
+    <w:unhideWhenUsed/>
     <w:rsid w:val="00BF63EF"/>
     <w:rPr>
-      <w:color w:val="954f72" w:themeColor="followedHyperlink"/>
+      <w:color w:val="954F72" w:themeColor="followedHyperlink"/>
       <w:u w:val="single"/>
     </w:rPr>
   </w:style>
@@ -3073,31 +3141,30 @@
     <w:name w:val="Subtitle"/>
     <w:basedOn w:val="Normal"/>
     <w:next w:val="Normal"/>
+    <w:uiPriority w:val="11"/>
+    <w:qFormat/>
     <w:pPr>
-      <w:keepNext w:val="1"/>
-      <w:keepLines w:val="1"/>
-      <w:pageBreakBefore w:val="0"/>
-      <w:spacing w:after="80" w:before="360" w:lineRule="auto"/>
+      <w:keepNext/>
+      <w:keepLines/>
+      <w:spacing w:before="360" w:after="80"/>
     </w:pPr>
     <w:rPr>
-      <w:rFonts w:ascii="Georgia" w:cs="Georgia" w:eastAsia="Georgia" w:hAnsi="Georgia"/>
-      <w:i w:val="1"/>
-      <w:iCs w:val="1"/>
+      <w:rFonts w:ascii="Georgia" w:eastAsia="Georgia" w:hAnsi="Georgia" w:cs="Georgia"/>
+      <w:i/>
+      <w:iCs/>
       <w:color w:val="666666"/>
       <w:sz w:val="48"/>
       <w:szCs w:val="48"/>
     </w:rPr>
   </w:style>
-  <w:style w:type="table" w:styleId="Table1">
+  <w:style w:type="table" w:customStyle="1" w:styleId="a">
     <w:basedOn w:val="TableNormal"/>
     <w:tblPr>
       <w:tblStyleRowBandSize w:val="1"/>
       <w:tblStyleColBandSize w:val="1"/>
       <w:tblCellMar>
-        <w:top w:w="0.0" w:type="dxa"/>
-        <w:left w:w="0.0" w:type="dxa"/>
-        <w:bottom w:w="0.0" w:type="dxa"/>
-        <w:right w:w="0.0" w:type="dxa"/>
+        <w:left w:w="0" w:type="dxa"/>
+        <w:right w:w="0" w:type="dxa"/>
       </w:tblCellMar>
     </w:tblPr>
   </w:style>
@@ -3399,17 +3466,17 @@
 </a:theme>
 </file>
 
-<file path=customXML/item1.xml><?xml version="1.0" encoding="utf-8"?>
+<file path=customXml/item1.xml><?xml version="1.0" encoding="utf-8"?>
 <go:gDocsCustomXmlDataStorage xmlns:go="http://customooxmlschemas.google.com/" xmlns:r="http://schemas.openxmlformats.org/officeDocument/2006/relationships" uri="GoogleDocsCustomDataVersion2">
   <go:docsCustomData xmlns:go="http://customooxmlschemas.google.com/" roundtripDataSignature="AMtx7mhKtFY5nWOFO0wSpqL8/KDtIpOF8A==">CgMxLjA4AHIhMVR3d0FISFZtZFBNTjUxOENlOFlpYUdkRUJOMk5OV0V5</go:docsCustomData>
 </go:gDocsCustomXmlDataStorage>
 </file>
 
-<file path=customXML/itemProps1.xml><?xml version="1.0" encoding="utf-8"?>
+<file path=customXml/itemProps1.xml><?xml version="1.0" encoding="utf-8"?>
 <ds:datastoreItem xmlns:ds="http://schemas.openxmlformats.org/officeDocument/2006/customXml" ds:itemID="{11111111-1234-1234-1234-123412341234}">
   <ds:schemaRefs>
+    <ds:schemaRef ds:uri="http://customooxmlschemas.google.com/"/>
     <ds:schemaRef ds:uri="http://schemas.openxmlformats.org/officeDocument/2006/relationships"/>
-    <ds:schemaRef ds:uri="http://customooxmlschemas.google.com/"/>
   </ds:schemaRefs>
 </ds:datastoreItem>
 </file>